--- a/www/Procesos para desarrollar manuales.docx
+++ b/www/Procesos para desarrollar manuales.docx
@@ -1,6 +1,6 @@
 
 <file path=word/document.xml><?xml version="1.0" encoding="utf-8"?>
-<w:document xmlns:wpc="http://schemas.microsoft.com/office/word/2010/wordprocessingCanvas" xmlns:mc="http://schemas.openxmlformats.org/markup-compatibility/2006" xmlns:o="urn:schemas-microsoft-com:office:office" xmlns:r="http://schemas.openxmlformats.org/officeDocument/2006/relationships" xmlns:m="http://schemas.openxmlformats.org/officeDocument/2006/math" xmlns:v="urn:schemas-microsoft-com:vml" xmlns:wp14="http://schemas.microsoft.com/office/word/2010/wordprocessingDrawing" xmlns:wp="http://schemas.openxmlformats.org/drawingml/2006/wordprocessingDrawing" xmlns:w10="urn:schemas-microsoft-com:office:word" xmlns:w="http://schemas.openxmlformats.org/wordprocessingml/2006/main" xmlns:w14="http://schemas.microsoft.com/office/word/2010/wordml" xmlns:w15="http://schemas.microsoft.com/office/word/2012/wordml" xmlns:wpg="http://schemas.microsoft.com/office/word/2010/wordprocessingGroup" xmlns:wpi="http://schemas.microsoft.com/office/word/2010/wordprocessingInk" xmlns:wne="http://schemas.microsoft.com/office/word/2006/wordml" xmlns:wps="http://schemas.microsoft.com/office/word/2010/wordprocessingShape" mc:Ignorable="w14 w15 wp14">
+<w:document xmlns:ve="http://schemas.openxmlformats.org/markup-compatibility/2006" xmlns:o="urn:schemas-microsoft-com:office:office" xmlns:r="http://schemas.openxmlformats.org/officeDocument/2006/relationships" xmlns:m="http://schemas.openxmlformats.org/officeDocument/2006/math" xmlns:v="urn:schemas-microsoft-com:vml" xmlns:wp="http://schemas.openxmlformats.org/drawingml/2006/wordprocessingDrawing" xmlns:w10="urn:schemas-microsoft-com:office:word" xmlns:w="http://schemas.openxmlformats.org/wordprocessingml/2006/main" xmlns:wne="http://schemas.microsoft.com/office/word/2006/wordml">
   <w:body>
     <w:p>
       <w:pPr>
@@ -21,10 +21,78 @@
         <w:pStyle w:val="Prrafodelista"/>
         <w:numPr>
           <w:ilvl w:val="0"/>
+          <w:numId w:val="19"/>
+        </w:numPr>
+        <w:ind w:left="284" w:hanging="284"/>
+        <w:rPr>
+          <w:b/>
+        </w:rPr>
+      </w:pPr>
+      <w:r>
+        <w:rPr>
+          <w:b/>
+        </w:rPr>
+        <w:t>Características</w:t>
+      </w:r>
+      <w:r>
+        <w:rPr>
+          <w:b/>
+        </w:rPr>
+        <w:t>:</w:t>
+      </w:r>
+    </w:p>
+    <w:p>
+      <w:pPr>
+        <w:pStyle w:val="Prrafodelista"/>
+        <w:numPr>
+          <w:ilvl w:val="0"/>
           <w:numId w:val="7"/>
         </w:numPr>
       </w:pPr>
       <w:r>
+        <w:t>Descripción del proceso (¿Para qué sirve?)</w:t>
+      </w:r>
+    </w:p>
+    <w:p>
+      <w:pPr>
+        <w:pStyle w:val="Prrafodelista"/>
+        <w:numPr>
+          <w:ilvl w:val="0"/>
+          <w:numId w:val="7"/>
+        </w:numPr>
+      </w:pPr>
+      <w:r>
+        <w:t>Dispositivos que se usan y sus características *</w:t>
+      </w:r>
+    </w:p>
+    <w:p>
+      <w:pPr>
+        <w:pStyle w:val="Prrafodelista"/>
+        <w:numPr>
+          <w:ilvl w:val="0"/>
+          <w:numId w:val="7"/>
+        </w:numPr>
+      </w:pPr>
+      <w:r>
+        <w:t>¿Existe algún software de uso y/o de pruebas para los conmutadores? *</w:t>
+      </w:r>
+    </w:p>
+    <w:p>
+      <w:pPr>
+        <w:pStyle w:val="Prrafodelista"/>
+        <w:numPr>
+          <w:ilvl w:val="0"/>
+          <w:numId w:val="19"/>
+        </w:numPr>
+        <w:ind w:left="284"/>
+        <w:rPr>
+          <w:b/>
+        </w:rPr>
+      </w:pPr>
+      <w:r>
+        <w:rPr>
+          <w:b/>
+        </w:rPr>
         <w:t>Directorio telefónico</w:t>
       </w:r>
     </w:p>
@@ -32,211 +100,732 @@
       <w:pPr>
         <w:pStyle w:val="Prrafodelista"/>
         <w:numPr>
+          <w:ilvl w:val="0"/>
+          <w:numId w:val="20"/>
+        </w:numPr>
+      </w:pPr>
+      <w:r>
+        <w:t>Números que maneja la red, extensiones, líneas.</w:t>
+      </w:r>
+    </w:p>
+    <w:p>
+      <w:pPr>
+        <w:pStyle w:val="Prrafodelista"/>
+        <w:numPr>
+          <w:ilvl w:val="0"/>
+          <w:numId w:val="19"/>
+        </w:numPr>
+        <w:ind w:left="284" w:hanging="284"/>
+        <w:rPr>
+          <w:b/>
+        </w:rPr>
+      </w:pPr>
+      <w:r>
+        <w:rPr>
+          <w:b/>
+        </w:rPr>
+        <w:t>Soporte en México</w:t>
+      </w:r>
+      <w:r>
+        <w:rPr>
+          <w:b/>
+        </w:rPr>
+        <w:t xml:space="preserve"> (18018)</w:t>
+      </w:r>
+    </w:p>
+    <w:p>
+      <w:pPr>
+        <w:pStyle w:val="Prrafodelista"/>
+        <w:numPr>
+          <w:ilvl w:val="0"/>
+          <w:numId w:val="21"/>
+        </w:numPr>
+        <w:ind w:left="709"/>
+      </w:pPr>
+      <w:r>
+        <w:t>¿De Donde es la Extensión? ¿Qué oficina?</w:t>
+      </w:r>
+    </w:p>
+    <w:p>
+      <w:pPr>
+        <w:pStyle w:val="Prrafodelista"/>
+        <w:numPr>
+          <w:ilvl w:val="0"/>
+          <w:numId w:val="21"/>
+        </w:numPr>
+        <w:ind w:left="709"/>
+      </w:pPr>
+      <w:r>
+        <w:t xml:space="preserve"> Persona que Atiende (En caso de ser un departamento especifico)</w:t>
+      </w:r>
+    </w:p>
+    <w:p>
+      <w:pPr>
+        <w:pStyle w:val="Prrafodelista"/>
+        <w:numPr>
+          <w:ilvl w:val="0"/>
+          <w:numId w:val="21"/>
+        </w:numPr>
+        <w:ind w:left="709"/>
+      </w:pPr>
+      <w:r>
+        <w:t xml:space="preserve"> Datos previos que se tienen que tener al hablar a México</w:t>
+      </w:r>
+    </w:p>
+    <w:p>
+      <w:pPr>
+        <w:pStyle w:val="Prrafodelista"/>
+        <w:numPr>
+          <w:ilvl w:val="0"/>
+          <w:numId w:val="19"/>
+        </w:numPr>
+        <w:ind w:left="284" w:hanging="284"/>
+        <w:rPr>
+          <w:b/>
+        </w:rPr>
+      </w:pPr>
+      <w:r>
+        <w:rPr>
+          <w:b/>
+        </w:rPr>
+        <w:t>Protocolo o procedimientos para:</w:t>
+      </w:r>
+    </w:p>
+    <w:p>
+      <w:pPr>
+        <w:pStyle w:val="Prrafodelista"/>
+        <w:numPr>
           <w:ilvl w:val="1"/>
+          <w:numId w:val="22"/>
+        </w:numPr>
+      </w:pPr>
+      <w:r>
+        <w:t>Cambios de nombre usuario</w:t>
+      </w:r>
+    </w:p>
+    <w:p>
+      <w:pPr>
+        <w:pStyle w:val="Prrafodelista"/>
+        <w:numPr>
+          <w:ilvl w:val="1"/>
+          <w:numId w:val="22"/>
+        </w:numPr>
+      </w:pPr>
+      <w:r>
+        <w:t>Asignación de privilegios en telefonía</w:t>
+      </w:r>
+    </w:p>
+    <w:p>
+      <w:pPr>
+        <w:pStyle w:val="Prrafodelista"/>
+        <w:numPr>
+          <w:ilvl w:val="1"/>
+          <w:numId w:val="22"/>
+        </w:numPr>
+      </w:pPr>
+      <w:r>
+        <w:t>¿Se pueden agregar nuevas líneas?, ¿cómo?</w:t>
+      </w:r>
+    </w:p>
+    <w:p>
+      <w:pPr>
+        <w:pStyle w:val="Prrafodelista"/>
+        <w:numPr>
+          <w:ilvl w:val="1"/>
+          <w:numId w:val="22"/>
+        </w:numPr>
+      </w:pPr>
+      <w:r>
+        <w:t>¿Se pueden agregar nuevas extensiones?, ¿cómo?</w:t>
+      </w:r>
+    </w:p>
+    <w:p>
+      <w:pPr>
+        <w:pStyle w:val="Prrafodelista"/>
+        <w:numPr>
+          <w:ilvl w:val="1"/>
+          <w:numId w:val="22"/>
+        </w:numPr>
+      </w:pPr>
+      <w:r>
+        <w:t>¿Se pueden cambiar (modificar) las extensiones  telefónicas? ¿Cómo?</w:t>
+      </w:r>
+    </w:p>
+    <w:p>
+      <w:pPr>
+        <w:pStyle w:val="Prrafodelista"/>
+        <w:numPr>
+          <w:ilvl w:val="1"/>
+          <w:numId w:val="22"/>
+        </w:numPr>
+      </w:pPr>
+      <w:r>
+        <w:t>Proceso para reubicació</w:t>
+      </w:r>
+      <w:r>
+        <w:t>n o cambio de enlaces</w:t>
+      </w:r>
+      <w:r>
+        <w:t xml:space="preserve"> (</w:t>
+      </w:r>
+      <w:proofErr w:type="spellStart"/>
+      <w:r>
+        <w:t>ej</w:t>
+      </w:r>
+      <w:proofErr w:type="spellEnd"/>
+      <w:r>
+        <w:t>: cambio de núm. de extensió</w:t>
+      </w:r>
+      <w:r>
+        <w:t>n)</w:t>
+      </w:r>
+    </w:p>
+    <w:p>
+      <w:pPr>
+        <w:pStyle w:val="Prrafodelista"/>
+        <w:numPr>
+          <w:ilvl w:val="1"/>
+          <w:numId w:val="22"/>
+        </w:numPr>
+      </w:pPr>
+      <w:r>
+        <w:t>¿Cómo agrupar líneas y/o extensiones?</w:t>
+      </w:r>
+    </w:p>
+    <w:p>
+      <w:pPr>
+        <w:pStyle w:val="Prrafodelista"/>
+        <w:numPr>
+          <w:ilvl w:val="1"/>
+          <w:numId w:val="22"/>
+        </w:numPr>
+      </w:pPr>
+      <w:r>
+        <w:t>¿Qué hacer cuando hay problemas de comunicación?</w:t>
+      </w:r>
+    </w:p>
+    <w:p>
+      <w:pPr>
+        <w:pStyle w:val="Prrafodelista"/>
+        <w:numPr>
+          <w:ilvl w:val="2"/>
+          <w:numId w:val="23"/>
+        </w:numPr>
+      </w:pPr>
+      <w:r>
+        <w:t>No hay línea</w:t>
+      </w:r>
+    </w:p>
+    <w:p>
+      <w:pPr>
+        <w:pStyle w:val="Prrafodelista"/>
+        <w:numPr>
+          <w:ilvl w:val="2"/>
+          <w:numId w:val="23"/>
+        </w:numPr>
+      </w:pPr>
+      <w:r>
+        <w:t>No da el tono</w:t>
+      </w:r>
+    </w:p>
+    <w:p>
+      <w:pPr>
+        <w:pStyle w:val="Prrafodelista"/>
+        <w:numPr>
+          <w:ilvl w:val="2"/>
+          <w:numId w:val="23"/>
+        </w:numPr>
+      </w:pPr>
+      <w:r>
+        <w:t>Suena ocupado</w:t>
+      </w:r>
+    </w:p>
+    <w:p>
+      <w:pPr>
+        <w:pStyle w:val="Prrafodelista"/>
+        <w:numPr>
+          <w:ilvl w:val="2"/>
+          <w:numId w:val="23"/>
+        </w:numPr>
+      </w:pPr>
+      <w:r>
+        <w:t>Se escucha ruido en la línea</w:t>
+      </w:r>
+    </w:p>
+    <w:p>
+      <w:pPr>
+        <w:pStyle w:val="Prrafodelista"/>
+        <w:numPr>
+          <w:ilvl w:val="2"/>
+          <w:numId w:val="23"/>
+        </w:numPr>
+      </w:pPr>
+      <w:r>
+        <w:t>Etc.</w:t>
+      </w:r>
+    </w:p>
+    <w:p>
+      <w:pPr>
+        <w:pStyle w:val="Prrafodelista"/>
+        <w:numPr>
+          <w:ilvl w:val="2"/>
+          <w:numId w:val="23"/>
+        </w:numPr>
+      </w:pPr>
+      <w:r>
+        <w:t>¿Para estos problemas de comunicación también se llama al 18018?</w:t>
+      </w:r>
+    </w:p>
+    <w:p>
+      <w:pPr>
+        <w:pStyle w:val="Prrafodelista"/>
+        <w:numPr>
+          <w:ilvl w:val="1"/>
+          <w:numId w:val="24"/>
+        </w:numPr>
+      </w:pPr>
+      <w:r>
+        <w:t>¿Existe algún software de uso y/o de pruebas para los conmutadores?</w:t>
+      </w:r>
+    </w:p>
+    <w:p>
+      <w:pPr>
+        <w:pStyle w:val="Prrafodelista"/>
+        <w:numPr>
+          <w:ilvl w:val="1"/>
+          <w:numId w:val="24"/>
+        </w:numPr>
+      </w:pPr>
+      <w:r>
+        <w:t>Manejo de restricciones (¿Cómo ponerlas y quitarlas?)</w:t>
+      </w:r>
+    </w:p>
+    <w:p>
+      <w:pPr>
+        <w:pStyle w:val="Prrafodelista"/>
+        <w:numPr>
+          <w:ilvl w:val="0"/>
           <w:numId w:val="7"/>
         </w:numPr>
-      </w:pPr>
-      <w:r>
-        <w:t>Números que maneja la red, extensiones, líneas.</w:t>
-      </w:r>
-    </w:p>
-    <w:p>
-      <w:pPr>
-        <w:pStyle w:val="Prrafodelista"/>
-        <w:numPr>
-          <w:ilvl w:val="1"/>
+        <w:rPr>
+          <w:b/>
+        </w:rPr>
+      </w:pPr>
+      <w:r>
+        <w:rPr>
+          <w:b/>
+        </w:rPr>
+        <w:t>Claves</w:t>
+      </w:r>
+    </w:p>
+    <w:p>
+      <w:pPr>
+        <w:pStyle w:val="Prrafodelista"/>
+        <w:numPr>
+          <w:ilvl w:val="0"/>
+          <w:numId w:val="25"/>
+        </w:numPr>
+      </w:pPr>
+      <w:r>
+        <w:t>¿Quién es la persona encargada de asignar nuevas claves?</w:t>
+      </w:r>
+    </w:p>
+    <w:p>
+      <w:pPr>
+        <w:pStyle w:val="Prrafodelista"/>
+        <w:numPr>
+          <w:ilvl w:val="0"/>
+          <w:numId w:val="25"/>
+        </w:numPr>
+      </w:pPr>
+      <w:r>
+        <w:t>¿Qué pasa si se olvida la clave? (Ya que pide contraseña para larga distancia)</w:t>
+      </w:r>
+    </w:p>
+    <w:p>
+      <w:pPr>
+        <w:pStyle w:val="Prrafodelista"/>
+        <w:ind w:left="1440"/>
+      </w:pPr>
+    </w:p>
+    <w:p>
+      <w:pPr>
+        <w:pStyle w:val="Ttulo2"/>
+        <w:rPr>
+          <w:sz w:val="32"/>
+        </w:rPr>
+      </w:pPr>
+      <w:r>
+        <w:rPr>
+          <w:sz w:val="32"/>
+        </w:rPr>
+        <w:t>Distribución de la red</w:t>
+      </w:r>
+    </w:p>
+    <w:p>
+      <w:pPr>
+        <w:pStyle w:val="Prrafodelista"/>
+        <w:numPr>
+          <w:ilvl w:val="0"/>
           <w:numId w:val="7"/>
         </w:numPr>
-      </w:pPr>
-      <w:r>
-        <w:t>Soporte en México</w:t>
-      </w:r>
-    </w:p>
-    <w:p>
-      <w:pPr>
-        <w:pStyle w:val="Prrafodelista"/>
-        <w:numPr>
-          <w:ilvl w:val="0"/>
-          <w:numId w:val="7"/>
-        </w:numPr>
-      </w:pPr>
-      <w:r>
-        <w:t>Protocolo o procedimientos para:</w:t>
-      </w:r>
-    </w:p>
-    <w:p>
-      <w:pPr>
-        <w:pStyle w:val="Prrafodelista"/>
-        <w:numPr>
-          <w:ilvl w:val="1"/>
-          <w:numId w:val="7"/>
-        </w:numPr>
-      </w:pPr>
-      <w:r>
-        <w:t>Cambios de nombre usuario</w:t>
-      </w:r>
-    </w:p>
-    <w:p>
-      <w:pPr>
-        <w:pStyle w:val="Prrafodelista"/>
-        <w:numPr>
-          <w:ilvl w:val="1"/>
-          <w:numId w:val="7"/>
-        </w:numPr>
-      </w:pPr>
-      <w:r>
-        <w:t>Asignación de privilegios en telefonía</w:t>
-      </w:r>
-    </w:p>
-    <w:p>
-      <w:pPr>
-        <w:pStyle w:val="Prrafodelista"/>
-        <w:numPr>
-          <w:ilvl w:val="1"/>
-          <w:numId w:val="7"/>
-        </w:numPr>
-      </w:pPr>
-      <w:r>
-        <w:t>¿Se pueden agregar nuevas líneas?, ¿cómo?</w:t>
-      </w:r>
-    </w:p>
-    <w:p>
-      <w:pPr>
-        <w:pStyle w:val="Prrafodelista"/>
-        <w:numPr>
-          <w:ilvl w:val="1"/>
-          <w:numId w:val="7"/>
-        </w:numPr>
-      </w:pPr>
-      <w:r>
-        <w:t>¿Se pueden agregar nuevas extensiones?, ¿cómo?</w:t>
-      </w:r>
-    </w:p>
-    <w:p>
-      <w:pPr>
-        <w:pStyle w:val="Prrafodelista"/>
-        <w:numPr>
-          <w:ilvl w:val="1"/>
-          <w:numId w:val="7"/>
-        </w:numPr>
-      </w:pPr>
-      <w:r>
-        <w:t>¿Cómo agrupar líneas y/o extensiones?</w:t>
-      </w:r>
-    </w:p>
-    <w:p>
-      <w:pPr>
-        <w:pStyle w:val="Prrafodelista"/>
-        <w:numPr>
-          <w:ilvl w:val="1"/>
-          <w:numId w:val="7"/>
-        </w:numPr>
-      </w:pPr>
-      <w:r>
-        <w:t>Cambios de enlaces o reubicación</w:t>
-      </w:r>
-    </w:p>
-    <w:p>
-      <w:pPr>
-        <w:pStyle w:val="Prrafodelista"/>
-        <w:numPr>
-          <w:ilvl w:val="1"/>
-          <w:numId w:val="7"/>
-        </w:numPr>
-      </w:pPr>
-      <w:r>
-        <w:t>¿Qué hacer cuando hay problemas de comunicación?</w:t>
-      </w:r>
-    </w:p>
-    <w:p>
-      <w:pPr>
-        <w:pStyle w:val="Prrafodelista"/>
-        <w:numPr>
-          <w:ilvl w:val="2"/>
-          <w:numId w:val="7"/>
-        </w:numPr>
-      </w:pPr>
-      <w:r>
-        <w:t>No hay línea</w:t>
-      </w:r>
-    </w:p>
-    <w:p>
-      <w:pPr>
-        <w:pStyle w:val="Prrafodelista"/>
-        <w:numPr>
-          <w:ilvl w:val="2"/>
-          <w:numId w:val="7"/>
-        </w:numPr>
-      </w:pPr>
-      <w:r>
-        <w:t>No da el tono</w:t>
-      </w:r>
-    </w:p>
-    <w:p>
-      <w:pPr>
-        <w:pStyle w:val="Prrafodelista"/>
-        <w:numPr>
-          <w:ilvl w:val="2"/>
-          <w:numId w:val="7"/>
-        </w:numPr>
-      </w:pPr>
-      <w:r>
-        <w:t>Suena ocupado</w:t>
-      </w:r>
-    </w:p>
-    <w:p>
-      <w:pPr>
-        <w:pStyle w:val="Prrafodelista"/>
-        <w:numPr>
-          <w:ilvl w:val="2"/>
-          <w:numId w:val="7"/>
-        </w:numPr>
-      </w:pPr>
-      <w:r>
-        <w:t>Se escucha ruido en la línea</w:t>
-      </w:r>
-    </w:p>
-    <w:p>
-      <w:pPr>
-        <w:pStyle w:val="Prrafodelista"/>
-        <w:numPr>
-          <w:ilvl w:val="2"/>
-          <w:numId w:val="7"/>
-        </w:numPr>
-      </w:pPr>
-      <w:r>
-        <w:t>Etc.</w:t>
-      </w:r>
-    </w:p>
-    <w:p>
-      <w:pPr>
-        <w:pStyle w:val="Prrafodelista"/>
-        <w:numPr>
-          <w:ilvl w:val="1"/>
-          <w:numId w:val="7"/>
-        </w:numPr>
-      </w:pPr>
-      <w:r>
-        <w:t>¿Existe algún software de uso y/o de pruebas para los conmutadores?</w:t>
-      </w:r>
-    </w:p>
-    <w:p>
-      <w:pPr>
-        <w:pStyle w:val="Ttulo2"/>
-        <w:rPr>
-          <w:sz w:val="32"/>
-        </w:rPr>
-      </w:pPr>
-      <w:r>
-        <w:rPr>
-          <w:sz w:val="32"/>
-        </w:rPr>
-        <w:t>Distribución de la red</w:t>
-      </w:r>
-    </w:p>
-    <w:p>
+        <w:ind w:left="426"/>
+        <w:rPr>
+          <w:b/>
+        </w:rPr>
+      </w:pPr>
+      <w:r>
+        <w:rPr>
+          <w:b/>
+        </w:rPr>
+        <w:t>Características</w:t>
+      </w:r>
+      <w:r>
+        <w:rPr>
+          <w:b/>
+        </w:rPr>
+        <w:t xml:space="preserve"> Generales</w:t>
+      </w:r>
+      <w:r>
+        <w:rPr>
+          <w:b/>
+        </w:rPr>
+        <w:t>:</w:t>
+      </w:r>
+    </w:p>
+    <w:p>
+      <w:pPr>
+        <w:pStyle w:val="Prrafodelista"/>
+        <w:numPr>
+          <w:ilvl w:val="0"/>
+          <w:numId w:val="11"/>
+        </w:numPr>
+      </w:pPr>
       <w:bookmarkStart w:id="0" w:name="_GoBack"/>
       <w:bookmarkEnd w:id="0"/>
+      <w:r>
+        <w:t xml:space="preserve">  Descripción general de la distribución *</w:t>
+      </w:r>
+    </w:p>
+    <w:p>
+      <w:pPr>
+        <w:pStyle w:val="Prrafodelista"/>
+        <w:numPr>
+          <w:ilvl w:val="0"/>
+          <w:numId w:val="11"/>
+        </w:numPr>
+      </w:pPr>
+      <w:r>
+        <w:t xml:space="preserve">  Croquis de segmentos de red (Ubicación de MDF, IDF, </w:t>
+      </w:r>
+      <w:proofErr w:type="spellStart"/>
+      <w:r>
+        <w:t>switches</w:t>
+      </w:r>
+      <w:proofErr w:type="spellEnd"/>
+      <w:r>
+        <w:t xml:space="preserve">, tipo de cable, </w:t>
+      </w:r>
+      <w:proofErr w:type="spellStart"/>
+      <w:r>
+        <w:t>etc</w:t>
+      </w:r>
+      <w:proofErr w:type="spellEnd"/>
+      <w:r>
+        <w:t>).</w:t>
+      </w:r>
+    </w:p>
+    <w:p>
+      <w:pPr>
+        <w:pStyle w:val="Prrafodelista"/>
+        <w:numPr>
+          <w:ilvl w:val="0"/>
+          <w:numId w:val="11"/>
+        </w:numPr>
+      </w:pPr>
+      <w:r>
+        <w:t xml:space="preserve">  Dispositivos utilizados en la red y característica</w:t>
+      </w:r>
+      <w:r>
+        <w:t>s</w:t>
+      </w:r>
+      <w:r>
+        <w:t xml:space="preserve"> (</w:t>
+      </w:r>
+      <w:proofErr w:type="spellStart"/>
+      <w:r>
+        <w:t>routers</w:t>
+      </w:r>
+      <w:proofErr w:type="spellEnd"/>
+      <w:r>
+        <w:t xml:space="preserve">, </w:t>
+      </w:r>
+      <w:proofErr w:type="spellStart"/>
+      <w:r>
+        <w:t>switches,etc</w:t>
+      </w:r>
+      <w:proofErr w:type="spellEnd"/>
+      <w:r>
+        <w:t>) *</w:t>
+      </w:r>
+    </w:p>
+    <w:p>
+      <w:pPr>
+        <w:pStyle w:val="Prrafodelista"/>
+        <w:numPr>
+          <w:ilvl w:val="0"/>
+          <w:numId w:val="11"/>
+        </w:numPr>
+      </w:pPr>
+      <w:r>
+        <w:t xml:space="preserve">  </w:t>
+      </w:r>
+      <w:r>
+        <w:t>Distribució</w:t>
+      </w:r>
+      <w:r>
+        <w:t xml:space="preserve">n de </w:t>
+      </w:r>
+      <w:r>
+        <w:t>direccionamiento</w:t>
+      </w:r>
+      <w:r>
+        <w:t xml:space="preserve"> </w:t>
+      </w:r>
+      <w:proofErr w:type="spellStart"/>
+      <w:r>
+        <w:t>ip</w:t>
+      </w:r>
+      <w:proofErr w:type="spellEnd"/>
+      <w:r>
+        <w:t xml:space="preserve"> (Distribución de Subredes)</w:t>
+      </w:r>
+    </w:p>
+    <w:p>
+      <w:pPr>
+        <w:pStyle w:val="Prrafodelista"/>
+      </w:pPr>
+    </w:p>
+    <w:p>
+      <w:pPr>
+        <w:pStyle w:val="Prrafodelista"/>
+        <w:numPr>
+          <w:ilvl w:val="0"/>
+          <w:numId w:val="28"/>
+        </w:numPr>
+        <w:ind w:left="426"/>
+        <w:rPr>
+          <w:b/>
+        </w:rPr>
+      </w:pPr>
+      <w:r>
+        <w:rPr>
+          <w:b/>
+        </w:rPr>
+        <w:t>Problemas y soluciones frecuentes</w:t>
+      </w:r>
+    </w:p>
+    <w:p>
+      <w:pPr>
+        <w:pStyle w:val="Prrafodelista"/>
+        <w:numPr>
+          <w:ilvl w:val="0"/>
+          <w:numId w:val="11"/>
+        </w:numPr>
+      </w:pPr>
+      <w:r>
+        <w:t xml:space="preserve">  Contacto de Soporte a M</w:t>
+      </w:r>
+      <w:r>
+        <w:t>é</w:t>
+      </w:r>
+      <w:r>
+        <w:t>xico</w:t>
+      </w:r>
+    </w:p>
+    <w:p>
+      <w:pPr>
+        <w:pStyle w:val="Prrafodelista"/>
+        <w:numPr>
+          <w:ilvl w:val="0"/>
+          <w:numId w:val="11"/>
+        </w:numPr>
+      </w:pPr>
+      <w:r>
+        <w:t xml:space="preserve">  </w:t>
+      </w:r>
+      <w:r>
+        <w:t>Proceso de rastreo de equipos (Ej. p</w:t>
+      </w:r>
+      <w:r>
+        <w:t xml:space="preserve">roblemas </w:t>
+      </w:r>
+      <w:r>
+        <w:t>de Virus reportados por Mé</w:t>
+      </w:r>
+      <w:r>
+        <w:t>xico</w:t>
+      </w:r>
+      <w:r>
+        <w:t>).</w:t>
+      </w:r>
+    </w:p>
+    <w:p>
+      <w:pPr>
+        <w:pStyle w:val="Prrafodelista"/>
+        <w:numPr>
+          <w:ilvl w:val="0"/>
+          <w:numId w:val="12"/>
+        </w:numPr>
+      </w:pPr>
+      <w:r>
+        <w:lastRenderedPageBreak/>
+        <w:t>¿Cómo saber si un equipo tiene virus?</w:t>
+      </w:r>
+    </w:p>
+    <w:p>
+      <w:pPr>
+        <w:pStyle w:val="Prrafodelista"/>
+        <w:numPr>
+          <w:ilvl w:val="0"/>
+          <w:numId w:val="12"/>
+        </w:numPr>
+      </w:pPr>
+      <w:r>
+        <w:t>¿Cómo saber qué equipos están activados?</w:t>
+      </w:r>
+    </w:p>
+    <w:p>
+      <w:pPr>
+        <w:pStyle w:val="Prrafodelista"/>
+        <w:numPr>
+          <w:ilvl w:val="0"/>
+          <w:numId w:val="12"/>
+        </w:numPr>
+      </w:pPr>
+      <w:r>
+        <w:t>Soluciones aplicables a esos problemas</w:t>
+      </w:r>
+    </w:p>
+    <w:p>
+      <w:pPr>
+        <w:pStyle w:val="Prrafodelista"/>
+        <w:ind w:left="1440"/>
+      </w:pPr>
+    </w:p>
+    <w:p>
+      <w:pPr>
+        <w:pStyle w:val="Prrafodelista"/>
+        <w:numPr>
+          <w:ilvl w:val="0"/>
+          <w:numId w:val="26"/>
+        </w:numPr>
+        <w:ind w:left="284" w:hanging="284"/>
+        <w:rPr>
+          <w:b/>
+        </w:rPr>
+      </w:pPr>
+      <w:r>
+        <w:rPr>
+          <w:b/>
+        </w:rPr>
+        <w:t>Números y tipo de enlace (</w:t>
+      </w:r>
+      <w:proofErr w:type="spellStart"/>
+      <w:r>
+        <w:rPr>
+          <w:b/>
+        </w:rPr>
+        <w:t>Checklist</w:t>
+      </w:r>
+      <w:proofErr w:type="spellEnd"/>
+      <w:r>
+        <w:rPr>
+          <w:b/>
+        </w:rPr>
+        <w:t xml:space="preserve">) </w:t>
+      </w:r>
+      <w:r>
+        <w:rPr>
+          <w:b/>
+        </w:rPr>
+        <w:sym w:font="Wingdings" w:char="F0E0"/>
+      </w:r>
+      <w:r>
+        <w:rPr>
+          <w:b/>
+        </w:rPr>
+        <w:t xml:space="preserve"> </w:t>
+      </w:r>
+      <w:proofErr w:type="spellStart"/>
+      <w:r>
+        <w:rPr>
+          <w:b/>
+        </w:rPr>
+        <w:t>Srita</w:t>
+      </w:r>
+      <w:proofErr w:type="spellEnd"/>
+      <w:r>
+        <w:rPr>
+          <w:b/>
+        </w:rPr>
+        <w:t xml:space="preserve">. </w:t>
+      </w:r>
+      <w:proofErr w:type="spellStart"/>
+      <w:r>
+        <w:rPr>
+          <w:b/>
+        </w:rPr>
+        <w:t>Paty</w:t>
+      </w:r>
+      <w:proofErr w:type="spellEnd"/>
+    </w:p>
+    <w:p>
+      <w:pPr>
+        <w:pStyle w:val="Prrafodelista"/>
+        <w:numPr>
+          <w:ilvl w:val="0"/>
+          <w:numId w:val="27"/>
+        </w:numPr>
+        <w:ind w:left="851" w:hanging="425"/>
+      </w:pPr>
+      <w:r>
+        <w:t>Ancho de banda</w:t>
+      </w:r>
+    </w:p>
+    <w:p>
+      <w:pPr>
+        <w:pStyle w:val="Prrafodelista"/>
+        <w:numPr>
+          <w:ilvl w:val="0"/>
+          <w:numId w:val="27"/>
+        </w:numPr>
+        <w:ind w:left="851" w:hanging="425"/>
+      </w:pPr>
+      <w:r>
+        <w:t>Distribución ¿A dónde llegan?</w:t>
+      </w:r>
+    </w:p>
+    <w:p>
+      <w:pPr>
+        <w:pStyle w:val="Prrafodelista"/>
+        <w:numPr>
+          <w:ilvl w:val="0"/>
+          <w:numId w:val="27"/>
+        </w:numPr>
+        <w:ind w:left="851" w:hanging="425"/>
+      </w:pPr>
+      <w:r>
+        <w:t>¿Dónde están los aparatos</w:t>
+      </w:r>
+      <w:r>
+        <w:t>?</w:t>
+      </w:r>
+    </w:p>
+    <w:p>
+      <w:pPr>
+        <w:pStyle w:val="Prrafodelista"/>
+      </w:pPr>
     </w:p>
     <w:p>
       <w:pPr>
@@ -249,6 +838,516 @@
         <w:rPr>
           <w:sz w:val="32"/>
         </w:rPr>
+        <w:t>Firewall</w:t>
+      </w:r>
+    </w:p>
+    <w:p>
+      <w:pPr>
+        <w:pStyle w:val="Prrafodelista"/>
+        <w:numPr>
+          <w:ilvl w:val="0"/>
+          <w:numId w:val="26"/>
+        </w:numPr>
+        <w:ind w:left="284" w:hanging="284"/>
+      </w:pPr>
+      <w:r>
+        <w:rPr>
+          <w:b/>
+        </w:rPr>
+        <w:t>Características:</w:t>
+      </w:r>
+    </w:p>
+    <w:p>
+      <w:pPr>
+        <w:pStyle w:val="Prrafodelista"/>
+        <w:numPr>
+          <w:ilvl w:val="0"/>
+          <w:numId w:val="13"/>
+        </w:numPr>
+      </w:pPr>
+      <w:r>
+        <w:t>¿Cuántos firewall existen en la Delegación del ISSSTE? ¿Cuáles son?</w:t>
+      </w:r>
+    </w:p>
+    <w:p>
+      <w:pPr>
+        <w:pStyle w:val="Prrafodelista"/>
+        <w:numPr>
+          <w:ilvl w:val="0"/>
+          <w:numId w:val="13"/>
+        </w:numPr>
+      </w:pPr>
+      <w:r>
+        <w:t>Características de cada firewall *</w:t>
+      </w:r>
+    </w:p>
+    <w:p>
+      <w:pPr>
+        <w:pStyle w:val="Prrafodelista"/>
+        <w:numPr>
+          <w:ilvl w:val="0"/>
+          <w:numId w:val="13"/>
+        </w:numPr>
+      </w:pPr>
+      <w:r>
+        <w:t>¿Qué software utilizan los firewall? *</w:t>
+      </w:r>
+    </w:p>
+    <w:p>
+      <w:pPr>
+        <w:pStyle w:val="Prrafodelista"/>
+        <w:numPr>
+          <w:ilvl w:val="0"/>
+          <w:numId w:val="26"/>
+        </w:numPr>
+        <w:ind w:left="284" w:hanging="284"/>
+        <w:rPr>
+          <w:b/>
+        </w:rPr>
+      </w:pPr>
+      <w:r>
+        <w:rPr>
+          <w:b/>
+        </w:rPr>
+        <w:t>Procesos:</w:t>
+      </w:r>
+    </w:p>
+    <w:p>
+      <w:pPr>
+        <w:pStyle w:val="Prrafodelista"/>
+        <w:numPr>
+          <w:ilvl w:val="0"/>
+          <w:numId w:val="13"/>
+        </w:numPr>
+      </w:pPr>
+      <w:r>
+        <w:t>Alta y baja de equipos (Asignar privilegios y restricciones).</w:t>
+      </w:r>
+    </w:p>
+    <w:p>
+      <w:pPr>
+        <w:pStyle w:val="Prrafodelista"/>
+        <w:numPr>
+          <w:ilvl w:val="0"/>
+          <w:numId w:val="13"/>
+        </w:numPr>
+      </w:pPr>
+      <w:r>
+        <w:t>¿Cómo se hace la restricción de los equipos?</w:t>
+      </w:r>
+    </w:p>
+    <w:p>
+      <w:pPr>
+        <w:pStyle w:val="Prrafodelista"/>
+        <w:numPr>
+          <w:ilvl w:val="0"/>
+          <w:numId w:val="12"/>
+        </w:numPr>
+      </w:pPr>
+      <w:r>
+        <w:t xml:space="preserve">Bloqueos de </w:t>
+      </w:r>
+      <w:proofErr w:type="spellStart"/>
+      <w:r>
+        <w:t>ip</w:t>
+      </w:r>
+      <w:proofErr w:type="spellEnd"/>
+      <w:r>
+        <w:t xml:space="preserve"> </w:t>
+      </w:r>
+      <w:r>
+        <w:t>(</w:t>
+      </w:r>
+      <w:r>
+        <w:t xml:space="preserve">Ej. </w:t>
+      </w:r>
+      <w:r>
+        <w:t>rango de dire</w:t>
+      </w:r>
+      <w:r>
+        <w:t xml:space="preserve">cciones </w:t>
+      </w:r>
+      <w:proofErr w:type="spellStart"/>
+      <w:r>
+        <w:t>ip</w:t>
+      </w:r>
+      <w:proofErr w:type="spellEnd"/>
+      <w:r>
+        <w:t xml:space="preserve"> bloqueados o direcció</w:t>
+      </w:r>
+      <w:r>
+        <w:t xml:space="preserve">n </w:t>
+      </w:r>
+      <w:proofErr w:type="spellStart"/>
+      <w:r>
+        <w:t>ip</w:t>
+      </w:r>
+      <w:proofErr w:type="spellEnd"/>
+      <w:r>
+        <w:t xml:space="preserve"> especifica )</w:t>
+      </w:r>
+    </w:p>
+    <w:p>
+      <w:pPr>
+        <w:pStyle w:val="Prrafodelista"/>
+        <w:numPr>
+          <w:ilvl w:val="0"/>
+          <w:numId w:val="14"/>
+        </w:numPr>
+      </w:pPr>
+      <w:r>
+        <w:t>¿Cómo se hace el bloqueo de páginas web?</w:t>
+      </w:r>
+    </w:p>
+    <w:p>
+      <w:pPr>
+        <w:pStyle w:val="Prrafodelista"/>
+        <w:numPr>
+          <w:ilvl w:val="0"/>
+          <w:numId w:val="12"/>
+        </w:numPr>
+      </w:pPr>
+      <w:r>
+        <w:t>¿Qué páginas web están bloqueadas actualmente?</w:t>
+      </w:r>
+    </w:p>
+    <w:p>
+      <w:pPr>
+        <w:pStyle w:val="Prrafodelista"/>
+        <w:numPr>
+          <w:ilvl w:val="0"/>
+          <w:numId w:val="14"/>
+        </w:numPr>
+      </w:pPr>
+      <w:r>
+        <w:t>Lista de puertos habilitados y bloqueados.</w:t>
+      </w:r>
+    </w:p>
+    <w:p>
+      <w:pPr>
+        <w:pStyle w:val="Prrafodelista"/>
+        <w:numPr>
+          <w:ilvl w:val="0"/>
+          <w:numId w:val="14"/>
+        </w:numPr>
+      </w:pPr>
+      <w:r>
+        <w:t>Usuarios y contraseñas cargados en el firewall</w:t>
+      </w:r>
+    </w:p>
+    <w:p>
+      <w:pPr>
+        <w:pStyle w:val="Prrafodelista"/>
+        <w:numPr>
+          <w:ilvl w:val="0"/>
+          <w:numId w:val="31"/>
+        </w:numPr>
+        <w:ind w:left="284" w:hanging="284"/>
+        <w:rPr>
+          <w:b/>
+        </w:rPr>
+      </w:pPr>
+      <w:r>
+        <w:rPr>
+          <w:b/>
+        </w:rPr>
+        <w:t>Problemas y posibles soluciones:</w:t>
+      </w:r>
+    </w:p>
+    <w:p>
+      <w:pPr>
+        <w:pStyle w:val="Prrafodelista"/>
+        <w:numPr>
+          <w:ilvl w:val="0"/>
+          <w:numId w:val="14"/>
+        </w:numPr>
+      </w:pPr>
+      <w:r>
+        <w:t>Problemas que ha presentado el firewall</w:t>
+      </w:r>
+    </w:p>
+    <w:p>
+      <w:pPr>
+        <w:pStyle w:val="Prrafodelista"/>
+        <w:numPr>
+          <w:ilvl w:val="0"/>
+          <w:numId w:val="14"/>
+        </w:numPr>
+      </w:pPr>
+      <w:r>
+        <w:t xml:space="preserve"> ¿Cuál fue o es la solución a esos problemas?</w:t>
+      </w:r>
+    </w:p>
+    <w:p/>
+    <w:p>
+      <w:pPr>
+        <w:pStyle w:val="Ttulo2"/>
+        <w:rPr>
+          <w:sz w:val="32"/>
+        </w:rPr>
+      </w:pPr>
+      <w:r>
+        <w:rPr>
+          <w:sz w:val="32"/>
+        </w:rPr>
+        <w:t>Servidores</w:t>
+      </w:r>
+    </w:p>
+    <w:p>
+      <w:pPr>
+        <w:pStyle w:val="Prrafodelista"/>
+        <w:numPr>
+          <w:ilvl w:val="0"/>
+          <w:numId w:val="26"/>
+        </w:numPr>
+        <w:ind w:left="284" w:hanging="284"/>
+        <w:rPr>
+          <w:b/>
+        </w:rPr>
+      </w:pPr>
+      <w:r>
+        <w:rPr>
+          <w:b/>
+        </w:rPr>
+        <w:t>Características:</w:t>
+      </w:r>
+    </w:p>
+    <w:p>
+      <w:pPr>
+        <w:pStyle w:val="Prrafodelista"/>
+        <w:numPr>
+          <w:ilvl w:val="0"/>
+          <w:numId w:val="15"/>
+        </w:numPr>
+      </w:pPr>
+      <w:r>
+        <w:t>Características (¿Qué sistema operativo tienen?)</w:t>
+      </w:r>
+    </w:p>
+    <w:p>
+      <w:pPr>
+        <w:pStyle w:val="Prrafodelista"/>
+        <w:numPr>
+          <w:ilvl w:val="0"/>
+          <w:numId w:val="15"/>
+        </w:numPr>
+      </w:pPr>
+      <w:r>
+        <w:t xml:space="preserve">Para que se utilizan los servidores, que aplicaciones o </w:t>
+      </w:r>
+      <w:proofErr w:type="spellStart"/>
+      <w:r>
+        <w:t>softwares</w:t>
+      </w:r>
+      <w:proofErr w:type="spellEnd"/>
+      <w:r>
+        <w:t xml:space="preserve"> tiene cargados.</w:t>
+      </w:r>
+    </w:p>
+    <w:p>
+      <w:pPr>
+        <w:pStyle w:val="Prrafodelista"/>
+        <w:numPr>
+          <w:ilvl w:val="0"/>
+          <w:numId w:val="29"/>
+        </w:numPr>
+        <w:ind w:left="284" w:hanging="284"/>
+        <w:rPr>
+          <w:b/>
+        </w:rPr>
+      </w:pPr>
+      <w:r>
+        <w:rPr>
+          <w:b/>
+        </w:rPr>
+        <w:t xml:space="preserve"> Usuarios y Contraseñas cargados en los servidores</w:t>
+      </w:r>
+      <w:r>
+        <w:rPr>
+          <w:b/>
+        </w:rPr>
+        <w:t>.</w:t>
+      </w:r>
+    </w:p>
+    <w:p>
+      <w:pPr>
+        <w:pStyle w:val="Prrafodelista"/>
+        <w:numPr>
+          <w:ilvl w:val="0"/>
+          <w:numId w:val="29"/>
+        </w:numPr>
+        <w:ind w:left="284" w:hanging="284"/>
+        <w:rPr>
+          <w:b/>
+        </w:rPr>
+      </w:pPr>
+      <w:r>
+        <w:rPr>
+          <w:b/>
+        </w:rPr>
+        <w:t>Procesos:</w:t>
+      </w:r>
+    </w:p>
+    <w:p>
+      <w:pPr>
+        <w:pStyle w:val="Prrafodelista"/>
+        <w:numPr>
+          <w:ilvl w:val="0"/>
+          <w:numId w:val="15"/>
+        </w:numPr>
+      </w:pPr>
+      <w:r>
+        <w:t xml:space="preserve"> Proce</w:t>
+      </w:r>
+      <w:r>
+        <w:t>so para levantar los servicios (¿Qué</w:t>
+      </w:r>
+      <w:r>
+        <w:t xml:space="preserve"> se debe hacer</w:t>
+      </w:r>
+      <w:r>
+        <w:t>?</w:t>
+      </w:r>
+      <w:r>
+        <w:t>)</w:t>
+      </w:r>
+    </w:p>
+    <w:p>
+      <w:pPr>
+        <w:pStyle w:val="Prrafodelista"/>
+        <w:numPr>
+          <w:ilvl w:val="0"/>
+          <w:numId w:val="15"/>
+        </w:numPr>
+      </w:pPr>
+      <w:r>
+        <w:t xml:space="preserve"> </w:t>
+      </w:r>
+      <w:r>
+        <w:t>Pr</w:t>
+      </w:r>
+      <w:r>
+        <w:t>oceso para cerra</w:t>
+      </w:r>
+      <w:r>
+        <w:t xml:space="preserve">r los </w:t>
+      </w:r>
+      <w:r>
+        <w:t>servicio</w:t>
+      </w:r>
+      <w:r>
+        <w:t>s y</w:t>
+      </w:r>
+      <w:r>
+        <w:t xml:space="preserve"> </w:t>
+      </w:r>
+      <w:r>
+        <w:t>apagar el servidor (¿Qué se debe hacer?)</w:t>
+      </w:r>
+    </w:p>
+    <w:p>
+      <w:pPr>
+        <w:pStyle w:val="Prrafodelista"/>
+        <w:numPr>
+          <w:ilvl w:val="0"/>
+          <w:numId w:val="15"/>
+        </w:numPr>
+      </w:pPr>
+      <w:r>
+        <w:t xml:space="preserve">¿Cuáles son los procesos que se levantan cuando se enciende cada servidor? </w:t>
+      </w:r>
+    </w:p>
+    <w:p>
+      <w:pPr>
+        <w:pStyle w:val="Prrafodelista"/>
+        <w:numPr>
+          <w:ilvl w:val="0"/>
+          <w:numId w:val="12"/>
+        </w:numPr>
+      </w:pPr>
+      <w:r>
+        <w:t>¿Cómo se levanta correctamente cada servicio?</w:t>
+      </w:r>
+    </w:p>
+    <w:p>
+      <w:pPr>
+        <w:pStyle w:val="Prrafodelista"/>
+        <w:numPr>
+          <w:ilvl w:val="0"/>
+          <w:numId w:val="15"/>
+        </w:numPr>
+      </w:pPr>
+      <w:r>
+        <w:t>¿Cuá</w:t>
+      </w:r>
+      <w:r>
+        <w:t>nto tiempo duran los servicios</w:t>
+      </w:r>
+      <w:r>
+        <w:t xml:space="preserve">? </w:t>
+      </w:r>
+    </w:p>
+    <w:p>
+      <w:pPr>
+        <w:pStyle w:val="Prrafodelista"/>
+        <w:numPr>
+          <w:ilvl w:val="0"/>
+          <w:numId w:val="30"/>
+        </w:numPr>
+        <w:ind w:left="284" w:hanging="284"/>
+        <w:rPr>
+          <w:b/>
+        </w:rPr>
+      </w:pPr>
+      <w:r>
+        <w:rPr>
+          <w:b/>
+        </w:rPr>
+        <w:t>Problemas y posibles soluciones::</w:t>
+      </w:r>
+    </w:p>
+    <w:p>
+      <w:pPr>
+        <w:pStyle w:val="Prrafodelista"/>
+        <w:numPr>
+          <w:ilvl w:val="0"/>
+          <w:numId w:val="15"/>
+        </w:numPr>
+      </w:pPr>
+      <w:r>
+        <w:t>¿Qué</w:t>
+      </w:r>
+      <w:r>
+        <w:t xml:space="preserve"> problemas que han tenido los servidores</w:t>
+      </w:r>
+      <w:r>
+        <w:t>?</w:t>
+      </w:r>
+    </w:p>
+    <w:p>
+      <w:pPr>
+        <w:pStyle w:val="Prrafodelista"/>
+        <w:numPr>
+          <w:ilvl w:val="0"/>
+          <w:numId w:val="12"/>
+        </w:numPr>
+      </w:pPr>
+      <w:r>
+        <w:t>¿Qué soluciones se han aplicado a cada uno de los problemas?</w:t>
+      </w:r>
+    </w:p>
+    <w:p>
+      <w:pPr>
+        <w:pStyle w:val="Ttulo2"/>
+        <w:rPr>
+          <w:sz w:val="32"/>
+        </w:rPr>
+      </w:pPr>
+      <w:r>
+        <w:rPr>
+          <w:sz w:val="32"/>
+        </w:rPr>
+        <w:lastRenderedPageBreak/>
         <w:t>Correos electrónicos</w:t>
       </w:r>
     </w:p>
@@ -593,7 +1692,6 @@
         </w:numPr>
       </w:pPr>
       <w:r>
-        <w:lastRenderedPageBreak/>
         <w:t>¿Qué necesito?</w:t>
       </w:r>
     </w:p>
@@ -833,6 +1931,59 @@
       <w:r>
         <w:t>¿Qué hago para apagar el equipo?</w:t>
       </w:r>
+    </w:p>
+    <w:p>
+      <w:pPr>
+        <w:pStyle w:val="Prrafodelista"/>
+        <w:numPr>
+          <w:ilvl w:val="0"/>
+          <w:numId w:val="17"/>
+        </w:numPr>
+      </w:pPr>
+      <w:r>
+        <w:rPr>
+          <w:b/>
+        </w:rPr>
+        <w:t>Problemas:</w:t>
+      </w:r>
+    </w:p>
+    <w:p>
+      <w:pPr>
+        <w:pStyle w:val="Prrafodelista"/>
+        <w:numPr>
+          <w:ilvl w:val="0"/>
+          <w:numId w:val="18"/>
+        </w:numPr>
+      </w:pPr>
+      <w:r>
+        <w:t>¿Qué hago si se corta la videoconferencia?</w:t>
+      </w:r>
+    </w:p>
+    <w:p>
+      <w:pPr>
+        <w:pStyle w:val="Prrafodelista"/>
+        <w:numPr>
+          <w:ilvl w:val="0"/>
+          <w:numId w:val="18"/>
+        </w:numPr>
+      </w:pPr>
+      <w:r>
+        <w:t xml:space="preserve">¿Qué hago o a dónde marco si no puedo obtener el enlace de </w:t>
+      </w:r>
+      <w:proofErr w:type="spellStart"/>
+      <w:r>
+        <w:t>videollamada</w:t>
+      </w:r>
+      <w:proofErr w:type="spellEnd"/>
+      <w:r>
+        <w:t>?</w:t>
+      </w:r>
+    </w:p>
+    <w:p>
+      <w:pPr>
+        <w:pStyle w:val="Prrafodelista"/>
+        <w:ind w:left="1440"/>
+      </w:pPr>
     </w:p>
     <w:p>
       <w:pPr>
@@ -1238,8 +2389,234 @@
 </file>
 
 <file path=word/numbering.xml><?xml version="1.0" encoding="utf-8"?>
-<w:numbering xmlns:wpc="http://schemas.microsoft.com/office/word/2010/wordprocessingCanvas" xmlns:mc="http://schemas.openxmlformats.org/markup-compatibility/2006" xmlns:o="urn:schemas-microsoft-com:office:office" xmlns:r="http://schemas.openxmlformats.org/officeDocument/2006/relationships" xmlns:m="http://schemas.openxmlformats.org/officeDocument/2006/math" xmlns:v="urn:schemas-microsoft-com:vml" xmlns:wp14="http://schemas.microsoft.com/office/word/2010/wordprocessingDrawing" xmlns:wp="http://schemas.openxmlformats.org/drawingml/2006/wordprocessingDrawing" xmlns:w10="urn:schemas-microsoft-com:office:word" xmlns:w="http://schemas.openxmlformats.org/wordprocessingml/2006/main" xmlns:w14="http://schemas.microsoft.com/office/word/2010/wordml" xmlns:w15="http://schemas.microsoft.com/office/word/2012/wordml" xmlns:wpg="http://schemas.microsoft.com/office/word/2010/wordprocessingGroup" xmlns:wpi="http://schemas.microsoft.com/office/word/2010/wordprocessingInk" xmlns:wne="http://schemas.microsoft.com/office/word/2006/wordml" xmlns:wps="http://schemas.microsoft.com/office/word/2010/wordprocessingShape" mc:Ignorable="w14 w15 wp14">
+<w:numbering xmlns:ve="http://schemas.openxmlformats.org/markup-compatibility/2006" xmlns:o="urn:schemas-microsoft-com:office:office" xmlns:r="http://schemas.openxmlformats.org/officeDocument/2006/relationships" xmlns:m="http://schemas.openxmlformats.org/officeDocument/2006/math" xmlns:v="urn:schemas-microsoft-com:vml" xmlns:wp="http://schemas.openxmlformats.org/drawingml/2006/wordprocessingDrawing" xmlns:w10="urn:schemas-microsoft-com:office:word" xmlns:w="http://schemas.openxmlformats.org/wordprocessingml/2006/main" xmlns:wne="http://schemas.microsoft.com/office/word/2006/wordml">
   <w:abstractNum w:abstractNumId="0">
+    <w:nsid w:val="05C931A0"/>
+    <w:multiLevelType w:val="hybridMultilevel"/>
+    <w:tmpl w:val="E9807DE4"/>
+    <w:lvl w:ilvl="0" w:tplc="080A0001">
+      <w:start w:val="1"/>
+      <w:numFmt w:val="bullet"/>
+      <w:lvlText w:val=""/>
+      <w:lvlJc w:val="left"/>
+      <w:pPr>
+        <w:ind w:left="1440" w:hanging="360"/>
+      </w:pPr>
+      <w:rPr>
+        <w:rFonts w:ascii="Symbol" w:hAnsi="Symbol" w:hint="default"/>
+      </w:rPr>
+    </w:lvl>
+    <w:lvl w:ilvl="1" w:tplc="080A0003" w:tentative="1">
+      <w:start w:val="1"/>
+      <w:numFmt w:val="bullet"/>
+      <w:lvlText w:val="o"/>
+      <w:lvlJc w:val="left"/>
+      <w:pPr>
+        <w:ind w:left="2160" w:hanging="360"/>
+      </w:pPr>
+      <w:rPr>
+        <w:rFonts w:ascii="Courier New" w:hAnsi="Courier New" w:cs="Courier New" w:hint="default"/>
+      </w:rPr>
+    </w:lvl>
+    <w:lvl w:ilvl="2" w:tplc="080A0005" w:tentative="1">
+      <w:start w:val="1"/>
+      <w:numFmt w:val="bullet"/>
+      <w:lvlText w:val=""/>
+      <w:lvlJc w:val="left"/>
+      <w:pPr>
+        <w:ind w:left="2880" w:hanging="360"/>
+      </w:pPr>
+      <w:rPr>
+        <w:rFonts w:ascii="Wingdings" w:hAnsi="Wingdings" w:hint="default"/>
+      </w:rPr>
+    </w:lvl>
+    <w:lvl w:ilvl="3" w:tplc="080A0001" w:tentative="1">
+      <w:start w:val="1"/>
+      <w:numFmt w:val="bullet"/>
+      <w:lvlText w:val=""/>
+      <w:lvlJc w:val="left"/>
+      <w:pPr>
+        <w:ind w:left="3600" w:hanging="360"/>
+      </w:pPr>
+      <w:rPr>
+        <w:rFonts w:ascii="Symbol" w:hAnsi="Symbol" w:hint="default"/>
+      </w:rPr>
+    </w:lvl>
+    <w:lvl w:ilvl="4" w:tplc="080A0003" w:tentative="1">
+      <w:start w:val="1"/>
+      <w:numFmt w:val="bullet"/>
+      <w:lvlText w:val="o"/>
+      <w:lvlJc w:val="left"/>
+      <w:pPr>
+        <w:ind w:left="4320" w:hanging="360"/>
+      </w:pPr>
+      <w:rPr>
+        <w:rFonts w:ascii="Courier New" w:hAnsi="Courier New" w:cs="Courier New" w:hint="default"/>
+      </w:rPr>
+    </w:lvl>
+    <w:lvl w:ilvl="5" w:tplc="080A0005" w:tentative="1">
+      <w:start w:val="1"/>
+      <w:numFmt w:val="bullet"/>
+      <w:lvlText w:val=""/>
+      <w:lvlJc w:val="left"/>
+      <w:pPr>
+        <w:ind w:left="5040" w:hanging="360"/>
+      </w:pPr>
+      <w:rPr>
+        <w:rFonts w:ascii="Wingdings" w:hAnsi="Wingdings" w:hint="default"/>
+      </w:rPr>
+    </w:lvl>
+    <w:lvl w:ilvl="6" w:tplc="080A0001" w:tentative="1">
+      <w:start w:val="1"/>
+      <w:numFmt w:val="bullet"/>
+      <w:lvlText w:val=""/>
+      <w:lvlJc w:val="left"/>
+      <w:pPr>
+        <w:ind w:left="5760" w:hanging="360"/>
+      </w:pPr>
+      <w:rPr>
+        <w:rFonts w:ascii="Symbol" w:hAnsi="Symbol" w:hint="default"/>
+      </w:rPr>
+    </w:lvl>
+    <w:lvl w:ilvl="7" w:tplc="080A0003" w:tentative="1">
+      <w:start w:val="1"/>
+      <w:numFmt w:val="bullet"/>
+      <w:lvlText w:val="o"/>
+      <w:lvlJc w:val="left"/>
+      <w:pPr>
+        <w:ind w:left="6480" w:hanging="360"/>
+      </w:pPr>
+      <w:rPr>
+        <w:rFonts w:ascii="Courier New" w:hAnsi="Courier New" w:cs="Courier New" w:hint="default"/>
+      </w:rPr>
+    </w:lvl>
+    <w:lvl w:ilvl="8" w:tplc="080A0005" w:tentative="1">
+      <w:start w:val="1"/>
+      <w:numFmt w:val="bullet"/>
+      <w:lvlText w:val=""/>
+      <w:lvlJc w:val="left"/>
+      <w:pPr>
+        <w:ind w:left="7200" w:hanging="360"/>
+      </w:pPr>
+      <w:rPr>
+        <w:rFonts w:ascii="Wingdings" w:hAnsi="Wingdings" w:hint="default"/>
+      </w:rPr>
+    </w:lvl>
+  </w:abstractNum>
+  <w:abstractNum w:abstractNumId="1">
+    <w:nsid w:val="12283FA9"/>
+    <w:multiLevelType w:val="hybridMultilevel"/>
+    <w:tmpl w:val="11DA544A"/>
+    <w:lvl w:ilvl="0" w:tplc="080A0001">
+      <w:start w:val="1"/>
+      <w:numFmt w:val="bullet"/>
+      <w:lvlText w:val=""/>
+      <w:lvlJc w:val="left"/>
+      <w:pPr>
+        <w:ind w:left="720" w:hanging="360"/>
+      </w:pPr>
+      <w:rPr>
+        <w:rFonts w:ascii="Symbol" w:hAnsi="Symbol" w:hint="default"/>
+      </w:rPr>
+    </w:lvl>
+    <w:lvl w:ilvl="1" w:tplc="080A0001">
+      <w:start w:val="1"/>
+      <w:numFmt w:val="bullet"/>
+      <w:lvlText w:val=""/>
+      <w:lvlJc w:val="left"/>
+      <w:pPr>
+        <w:ind w:left="1440" w:hanging="360"/>
+      </w:pPr>
+      <w:rPr>
+        <w:rFonts w:ascii="Symbol" w:hAnsi="Symbol" w:hint="default"/>
+      </w:rPr>
+    </w:lvl>
+    <w:lvl w:ilvl="2" w:tplc="080A0005">
+      <w:start w:val="1"/>
+      <w:numFmt w:val="bullet"/>
+      <w:lvlText w:val=""/>
+      <w:lvlJc w:val="left"/>
+      <w:pPr>
+        <w:ind w:left="2160" w:hanging="360"/>
+      </w:pPr>
+      <w:rPr>
+        <w:rFonts w:ascii="Wingdings" w:hAnsi="Wingdings" w:hint="default"/>
+      </w:rPr>
+    </w:lvl>
+    <w:lvl w:ilvl="3" w:tplc="080A0001" w:tentative="1">
+      <w:start w:val="1"/>
+      <w:numFmt w:val="bullet"/>
+      <w:lvlText w:val=""/>
+      <w:lvlJc w:val="left"/>
+      <w:pPr>
+        <w:ind w:left="2880" w:hanging="360"/>
+      </w:pPr>
+      <w:rPr>
+        <w:rFonts w:ascii="Symbol" w:hAnsi="Symbol" w:hint="default"/>
+      </w:rPr>
+    </w:lvl>
+    <w:lvl w:ilvl="4" w:tplc="080A0003" w:tentative="1">
+      <w:start w:val="1"/>
+      <w:numFmt w:val="bullet"/>
+      <w:lvlText w:val="o"/>
+      <w:lvlJc w:val="left"/>
+      <w:pPr>
+        <w:ind w:left="3600" w:hanging="360"/>
+      </w:pPr>
+      <w:rPr>
+        <w:rFonts w:ascii="Courier New" w:hAnsi="Courier New" w:cs="Courier New" w:hint="default"/>
+      </w:rPr>
+    </w:lvl>
+    <w:lvl w:ilvl="5" w:tplc="080A0005" w:tentative="1">
+      <w:start w:val="1"/>
+      <w:numFmt w:val="bullet"/>
+      <w:lvlText w:val=""/>
+      <w:lvlJc w:val="left"/>
+      <w:pPr>
+        <w:ind w:left="4320" w:hanging="360"/>
+      </w:pPr>
+      <w:rPr>
+        <w:rFonts w:ascii="Wingdings" w:hAnsi="Wingdings" w:hint="default"/>
+      </w:rPr>
+    </w:lvl>
+    <w:lvl w:ilvl="6" w:tplc="080A0001" w:tentative="1">
+      <w:start w:val="1"/>
+      <w:numFmt w:val="bullet"/>
+      <w:lvlText w:val=""/>
+      <w:lvlJc w:val="left"/>
+      <w:pPr>
+        <w:ind w:left="5040" w:hanging="360"/>
+      </w:pPr>
+      <w:rPr>
+        <w:rFonts w:ascii="Symbol" w:hAnsi="Symbol" w:hint="default"/>
+      </w:rPr>
+    </w:lvl>
+    <w:lvl w:ilvl="7" w:tplc="080A0003" w:tentative="1">
+      <w:start w:val="1"/>
+      <w:numFmt w:val="bullet"/>
+      <w:lvlText w:val="o"/>
+      <w:lvlJc w:val="left"/>
+      <w:pPr>
+        <w:ind w:left="5760" w:hanging="360"/>
+      </w:pPr>
+      <w:rPr>
+        <w:rFonts w:ascii="Courier New" w:hAnsi="Courier New" w:cs="Courier New" w:hint="default"/>
+      </w:rPr>
+    </w:lvl>
+    <w:lvl w:ilvl="8" w:tplc="080A0005" w:tentative="1">
+      <w:start w:val="1"/>
+      <w:numFmt w:val="bullet"/>
+      <w:lvlText w:val=""/>
+      <w:lvlJc w:val="left"/>
+      <w:pPr>
+        <w:ind w:left="6480" w:hanging="360"/>
+      </w:pPr>
+      <w:rPr>
+        <w:rFonts w:ascii="Wingdings" w:hAnsi="Wingdings" w:hint="default"/>
+      </w:rPr>
+    </w:lvl>
+  </w:abstractNum>
+  <w:abstractNum w:abstractNumId="2">
     <w:nsid w:val="12B37FA6"/>
     <w:multiLevelType w:val="hybridMultilevel"/>
     <w:tmpl w:val="990A8604"/>
@@ -1352,7 +2729,233 @@
       </w:rPr>
     </w:lvl>
   </w:abstractNum>
-  <w:abstractNum w:abstractNumId="1">
+  <w:abstractNum w:abstractNumId="3">
+    <w:nsid w:val="169F7431"/>
+    <w:multiLevelType w:val="hybridMultilevel"/>
+    <w:tmpl w:val="142077E4"/>
+    <w:lvl w:ilvl="0" w:tplc="080A0009">
+      <w:start w:val="1"/>
+      <w:numFmt w:val="bullet"/>
+      <w:lvlText w:val=""/>
+      <w:lvlJc w:val="left"/>
+      <w:pPr>
+        <w:ind w:left="720" w:hanging="360"/>
+      </w:pPr>
+      <w:rPr>
+        <w:rFonts w:ascii="Wingdings" w:hAnsi="Wingdings" w:hint="default"/>
+      </w:rPr>
+    </w:lvl>
+    <w:lvl w:ilvl="1" w:tplc="080A0003" w:tentative="1">
+      <w:start w:val="1"/>
+      <w:numFmt w:val="bullet"/>
+      <w:lvlText w:val="o"/>
+      <w:lvlJc w:val="left"/>
+      <w:pPr>
+        <w:ind w:left="1440" w:hanging="360"/>
+      </w:pPr>
+      <w:rPr>
+        <w:rFonts w:ascii="Courier New" w:hAnsi="Courier New" w:cs="Courier New" w:hint="default"/>
+      </w:rPr>
+    </w:lvl>
+    <w:lvl w:ilvl="2" w:tplc="080A0005" w:tentative="1">
+      <w:start w:val="1"/>
+      <w:numFmt w:val="bullet"/>
+      <w:lvlText w:val=""/>
+      <w:lvlJc w:val="left"/>
+      <w:pPr>
+        <w:ind w:left="2160" w:hanging="360"/>
+      </w:pPr>
+      <w:rPr>
+        <w:rFonts w:ascii="Wingdings" w:hAnsi="Wingdings" w:hint="default"/>
+      </w:rPr>
+    </w:lvl>
+    <w:lvl w:ilvl="3" w:tplc="080A0001" w:tentative="1">
+      <w:start w:val="1"/>
+      <w:numFmt w:val="bullet"/>
+      <w:lvlText w:val=""/>
+      <w:lvlJc w:val="left"/>
+      <w:pPr>
+        <w:ind w:left="2880" w:hanging="360"/>
+      </w:pPr>
+      <w:rPr>
+        <w:rFonts w:ascii="Symbol" w:hAnsi="Symbol" w:hint="default"/>
+      </w:rPr>
+    </w:lvl>
+    <w:lvl w:ilvl="4" w:tplc="080A0003" w:tentative="1">
+      <w:start w:val="1"/>
+      <w:numFmt w:val="bullet"/>
+      <w:lvlText w:val="o"/>
+      <w:lvlJc w:val="left"/>
+      <w:pPr>
+        <w:ind w:left="3600" w:hanging="360"/>
+      </w:pPr>
+      <w:rPr>
+        <w:rFonts w:ascii="Courier New" w:hAnsi="Courier New" w:cs="Courier New" w:hint="default"/>
+      </w:rPr>
+    </w:lvl>
+    <w:lvl w:ilvl="5" w:tplc="080A0005" w:tentative="1">
+      <w:start w:val="1"/>
+      <w:numFmt w:val="bullet"/>
+      <w:lvlText w:val=""/>
+      <w:lvlJc w:val="left"/>
+      <w:pPr>
+        <w:ind w:left="4320" w:hanging="360"/>
+      </w:pPr>
+      <w:rPr>
+        <w:rFonts w:ascii="Wingdings" w:hAnsi="Wingdings" w:hint="default"/>
+      </w:rPr>
+    </w:lvl>
+    <w:lvl w:ilvl="6" w:tplc="080A0001" w:tentative="1">
+      <w:start w:val="1"/>
+      <w:numFmt w:val="bullet"/>
+      <w:lvlText w:val=""/>
+      <w:lvlJc w:val="left"/>
+      <w:pPr>
+        <w:ind w:left="5040" w:hanging="360"/>
+      </w:pPr>
+      <w:rPr>
+        <w:rFonts w:ascii="Symbol" w:hAnsi="Symbol" w:hint="default"/>
+      </w:rPr>
+    </w:lvl>
+    <w:lvl w:ilvl="7" w:tplc="080A0003" w:tentative="1">
+      <w:start w:val="1"/>
+      <w:numFmt w:val="bullet"/>
+      <w:lvlText w:val="o"/>
+      <w:lvlJc w:val="left"/>
+      <w:pPr>
+        <w:ind w:left="5760" w:hanging="360"/>
+      </w:pPr>
+      <w:rPr>
+        <w:rFonts w:ascii="Courier New" w:hAnsi="Courier New" w:cs="Courier New" w:hint="default"/>
+      </w:rPr>
+    </w:lvl>
+    <w:lvl w:ilvl="8" w:tplc="080A0005" w:tentative="1">
+      <w:start w:val="1"/>
+      <w:numFmt w:val="bullet"/>
+      <w:lvlText w:val=""/>
+      <w:lvlJc w:val="left"/>
+      <w:pPr>
+        <w:ind w:left="6480" w:hanging="360"/>
+      </w:pPr>
+      <w:rPr>
+        <w:rFonts w:ascii="Wingdings" w:hAnsi="Wingdings" w:hint="default"/>
+      </w:rPr>
+    </w:lvl>
+  </w:abstractNum>
+  <w:abstractNum w:abstractNumId="4">
+    <w:nsid w:val="1E9E4B3A"/>
+    <w:multiLevelType w:val="hybridMultilevel"/>
+    <w:tmpl w:val="84F89498"/>
+    <w:lvl w:ilvl="0" w:tplc="080A0009">
+      <w:start w:val="1"/>
+      <w:numFmt w:val="bullet"/>
+      <w:lvlText w:val=""/>
+      <w:lvlJc w:val="left"/>
+      <w:pPr>
+        <w:ind w:left="720" w:hanging="360"/>
+      </w:pPr>
+      <w:rPr>
+        <w:rFonts w:ascii="Wingdings" w:hAnsi="Wingdings" w:hint="default"/>
+      </w:rPr>
+    </w:lvl>
+    <w:lvl w:ilvl="1" w:tplc="080A0003" w:tentative="1">
+      <w:start w:val="1"/>
+      <w:numFmt w:val="bullet"/>
+      <w:lvlText w:val="o"/>
+      <w:lvlJc w:val="left"/>
+      <w:pPr>
+        <w:ind w:left="1440" w:hanging="360"/>
+      </w:pPr>
+      <w:rPr>
+        <w:rFonts w:ascii="Courier New" w:hAnsi="Courier New" w:cs="Courier New" w:hint="default"/>
+      </w:rPr>
+    </w:lvl>
+    <w:lvl w:ilvl="2" w:tplc="080A0005" w:tentative="1">
+      <w:start w:val="1"/>
+      <w:numFmt w:val="bullet"/>
+      <w:lvlText w:val=""/>
+      <w:lvlJc w:val="left"/>
+      <w:pPr>
+        <w:ind w:left="2160" w:hanging="360"/>
+      </w:pPr>
+      <w:rPr>
+        <w:rFonts w:ascii="Wingdings" w:hAnsi="Wingdings" w:hint="default"/>
+      </w:rPr>
+    </w:lvl>
+    <w:lvl w:ilvl="3" w:tplc="080A0001" w:tentative="1">
+      <w:start w:val="1"/>
+      <w:numFmt w:val="bullet"/>
+      <w:lvlText w:val=""/>
+      <w:lvlJc w:val="left"/>
+      <w:pPr>
+        <w:ind w:left="2880" w:hanging="360"/>
+      </w:pPr>
+      <w:rPr>
+        <w:rFonts w:ascii="Symbol" w:hAnsi="Symbol" w:hint="default"/>
+      </w:rPr>
+    </w:lvl>
+    <w:lvl w:ilvl="4" w:tplc="080A0003" w:tentative="1">
+      <w:start w:val="1"/>
+      <w:numFmt w:val="bullet"/>
+      <w:lvlText w:val="o"/>
+      <w:lvlJc w:val="left"/>
+      <w:pPr>
+        <w:ind w:left="3600" w:hanging="360"/>
+      </w:pPr>
+      <w:rPr>
+        <w:rFonts w:ascii="Courier New" w:hAnsi="Courier New" w:cs="Courier New" w:hint="default"/>
+      </w:rPr>
+    </w:lvl>
+    <w:lvl w:ilvl="5" w:tplc="080A0005" w:tentative="1">
+      <w:start w:val="1"/>
+      <w:numFmt w:val="bullet"/>
+      <w:lvlText w:val=""/>
+      <w:lvlJc w:val="left"/>
+      <w:pPr>
+        <w:ind w:left="4320" w:hanging="360"/>
+      </w:pPr>
+      <w:rPr>
+        <w:rFonts w:ascii="Wingdings" w:hAnsi="Wingdings" w:hint="default"/>
+      </w:rPr>
+    </w:lvl>
+    <w:lvl w:ilvl="6" w:tplc="080A0001" w:tentative="1">
+      <w:start w:val="1"/>
+      <w:numFmt w:val="bullet"/>
+      <w:lvlText w:val=""/>
+      <w:lvlJc w:val="left"/>
+      <w:pPr>
+        <w:ind w:left="5040" w:hanging="360"/>
+      </w:pPr>
+      <w:rPr>
+        <w:rFonts w:ascii="Symbol" w:hAnsi="Symbol" w:hint="default"/>
+      </w:rPr>
+    </w:lvl>
+    <w:lvl w:ilvl="7" w:tplc="080A0003" w:tentative="1">
+      <w:start w:val="1"/>
+      <w:numFmt w:val="bullet"/>
+      <w:lvlText w:val="o"/>
+      <w:lvlJc w:val="left"/>
+      <w:pPr>
+        <w:ind w:left="5760" w:hanging="360"/>
+      </w:pPr>
+      <w:rPr>
+        <w:rFonts w:ascii="Courier New" w:hAnsi="Courier New" w:cs="Courier New" w:hint="default"/>
+      </w:rPr>
+    </w:lvl>
+    <w:lvl w:ilvl="8" w:tplc="080A0005" w:tentative="1">
+      <w:start w:val="1"/>
+      <w:numFmt w:val="bullet"/>
+      <w:lvlText w:val=""/>
+      <w:lvlJc w:val="left"/>
+      <w:pPr>
+        <w:ind w:left="6480" w:hanging="360"/>
+      </w:pPr>
+      <w:rPr>
+        <w:rFonts w:ascii="Wingdings" w:hAnsi="Wingdings" w:hint="default"/>
+      </w:rPr>
+    </w:lvl>
+  </w:abstractNum>
+  <w:abstractNum w:abstractNumId="5">
     <w:nsid w:val="1F246894"/>
     <w:multiLevelType w:val="hybridMultilevel"/>
     <w:tmpl w:val="7EDC4030"/>
@@ -1465,7 +3068,1024 @@
       </w:rPr>
     </w:lvl>
   </w:abstractNum>
-  <w:abstractNum w:abstractNumId="2">
+  <w:abstractNum w:abstractNumId="6">
+    <w:nsid w:val="209B02C3"/>
+    <w:multiLevelType w:val="hybridMultilevel"/>
+    <w:tmpl w:val="55261070"/>
+    <w:lvl w:ilvl="0" w:tplc="080A000D">
+      <w:start w:val="1"/>
+      <w:numFmt w:val="bullet"/>
+      <w:lvlText w:val=""/>
+      <w:lvlJc w:val="left"/>
+      <w:pPr>
+        <w:ind w:left="1440" w:hanging="360"/>
+      </w:pPr>
+      <w:rPr>
+        <w:rFonts w:ascii="Wingdings" w:hAnsi="Wingdings" w:hint="default"/>
+      </w:rPr>
+    </w:lvl>
+    <w:lvl w:ilvl="1" w:tplc="080A0003" w:tentative="1">
+      <w:start w:val="1"/>
+      <w:numFmt w:val="bullet"/>
+      <w:lvlText w:val="o"/>
+      <w:lvlJc w:val="left"/>
+      <w:pPr>
+        <w:ind w:left="2160" w:hanging="360"/>
+      </w:pPr>
+      <w:rPr>
+        <w:rFonts w:ascii="Courier New" w:hAnsi="Courier New" w:cs="Courier New" w:hint="default"/>
+      </w:rPr>
+    </w:lvl>
+    <w:lvl w:ilvl="2" w:tplc="080A0005" w:tentative="1">
+      <w:start w:val="1"/>
+      <w:numFmt w:val="bullet"/>
+      <w:lvlText w:val=""/>
+      <w:lvlJc w:val="left"/>
+      <w:pPr>
+        <w:ind w:left="2880" w:hanging="360"/>
+      </w:pPr>
+      <w:rPr>
+        <w:rFonts w:ascii="Wingdings" w:hAnsi="Wingdings" w:hint="default"/>
+      </w:rPr>
+    </w:lvl>
+    <w:lvl w:ilvl="3" w:tplc="080A0001" w:tentative="1">
+      <w:start w:val="1"/>
+      <w:numFmt w:val="bullet"/>
+      <w:lvlText w:val=""/>
+      <w:lvlJc w:val="left"/>
+      <w:pPr>
+        <w:ind w:left="3600" w:hanging="360"/>
+      </w:pPr>
+      <w:rPr>
+        <w:rFonts w:ascii="Symbol" w:hAnsi="Symbol" w:hint="default"/>
+      </w:rPr>
+    </w:lvl>
+    <w:lvl w:ilvl="4" w:tplc="080A0003" w:tentative="1">
+      <w:start w:val="1"/>
+      <w:numFmt w:val="bullet"/>
+      <w:lvlText w:val="o"/>
+      <w:lvlJc w:val="left"/>
+      <w:pPr>
+        <w:ind w:left="4320" w:hanging="360"/>
+      </w:pPr>
+      <w:rPr>
+        <w:rFonts w:ascii="Courier New" w:hAnsi="Courier New" w:cs="Courier New" w:hint="default"/>
+      </w:rPr>
+    </w:lvl>
+    <w:lvl w:ilvl="5" w:tplc="080A0005" w:tentative="1">
+      <w:start w:val="1"/>
+      <w:numFmt w:val="bullet"/>
+      <w:lvlText w:val=""/>
+      <w:lvlJc w:val="left"/>
+      <w:pPr>
+        <w:ind w:left="5040" w:hanging="360"/>
+      </w:pPr>
+      <w:rPr>
+        <w:rFonts w:ascii="Wingdings" w:hAnsi="Wingdings" w:hint="default"/>
+      </w:rPr>
+    </w:lvl>
+    <w:lvl w:ilvl="6" w:tplc="080A0001" w:tentative="1">
+      <w:start w:val="1"/>
+      <w:numFmt w:val="bullet"/>
+      <w:lvlText w:val=""/>
+      <w:lvlJc w:val="left"/>
+      <w:pPr>
+        <w:ind w:left="5760" w:hanging="360"/>
+      </w:pPr>
+      <w:rPr>
+        <w:rFonts w:ascii="Symbol" w:hAnsi="Symbol" w:hint="default"/>
+      </w:rPr>
+    </w:lvl>
+    <w:lvl w:ilvl="7" w:tplc="080A0003" w:tentative="1">
+      <w:start w:val="1"/>
+      <w:numFmt w:val="bullet"/>
+      <w:lvlText w:val="o"/>
+      <w:lvlJc w:val="left"/>
+      <w:pPr>
+        <w:ind w:left="6480" w:hanging="360"/>
+      </w:pPr>
+      <w:rPr>
+        <w:rFonts w:ascii="Courier New" w:hAnsi="Courier New" w:cs="Courier New" w:hint="default"/>
+      </w:rPr>
+    </w:lvl>
+    <w:lvl w:ilvl="8" w:tplc="080A0005" w:tentative="1">
+      <w:start w:val="1"/>
+      <w:numFmt w:val="bullet"/>
+      <w:lvlText w:val=""/>
+      <w:lvlJc w:val="left"/>
+      <w:pPr>
+        <w:ind w:left="7200" w:hanging="360"/>
+      </w:pPr>
+      <w:rPr>
+        <w:rFonts w:ascii="Wingdings" w:hAnsi="Wingdings" w:hint="default"/>
+      </w:rPr>
+    </w:lvl>
+  </w:abstractNum>
+  <w:abstractNum w:abstractNumId="7">
+    <w:nsid w:val="214C0B0A"/>
+    <w:multiLevelType w:val="hybridMultilevel"/>
+    <w:tmpl w:val="6C2E8DC2"/>
+    <w:lvl w:ilvl="0" w:tplc="080A000D">
+      <w:start w:val="1"/>
+      <w:numFmt w:val="bullet"/>
+      <w:lvlText w:val=""/>
+      <w:lvlJc w:val="left"/>
+      <w:pPr>
+        <w:ind w:left="1440" w:hanging="360"/>
+      </w:pPr>
+      <w:rPr>
+        <w:rFonts w:ascii="Wingdings" w:hAnsi="Wingdings" w:hint="default"/>
+      </w:rPr>
+    </w:lvl>
+    <w:lvl w:ilvl="1" w:tplc="080A0003" w:tentative="1">
+      <w:start w:val="1"/>
+      <w:numFmt w:val="bullet"/>
+      <w:lvlText w:val="o"/>
+      <w:lvlJc w:val="left"/>
+      <w:pPr>
+        <w:ind w:left="2160" w:hanging="360"/>
+      </w:pPr>
+      <w:rPr>
+        <w:rFonts w:ascii="Courier New" w:hAnsi="Courier New" w:cs="Courier New" w:hint="default"/>
+      </w:rPr>
+    </w:lvl>
+    <w:lvl w:ilvl="2" w:tplc="080A0005" w:tentative="1">
+      <w:start w:val="1"/>
+      <w:numFmt w:val="bullet"/>
+      <w:lvlText w:val=""/>
+      <w:lvlJc w:val="left"/>
+      <w:pPr>
+        <w:ind w:left="2880" w:hanging="360"/>
+      </w:pPr>
+      <w:rPr>
+        <w:rFonts w:ascii="Wingdings" w:hAnsi="Wingdings" w:hint="default"/>
+      </w:rPr>
+    </w:lvl>
+    <w:lvl w:ilvl="3" w:tplc="080A0001" w:tentative="1">
+      <w:start w:val="1"/>
+      <w:numFmt w:val="bullet"/>
+      <w:lvlText w:val=""/>
+      <w:lvlJc w:val="left"/>
+      <w:pPr>
+        <w:ind w:left="3600" w:hanging="360"/>
+      </w:pPr>
+      <w:rPr>
+        <w:rFonts w:ascii="Symbol" w:hAnsi="Symbol" w:hint="default"/>
+      </w:rPr>
+    </w:lvl>
+    <w:lvl w:ilvl="4" w:tplc="080A0003" w:tentative="1">
+      <w:start w:val="1"/>
+      <w:numFmt w:val="bullet"/>
+      <w:lvlText w:val="o"/>
+      <w:lvlJc w:val="left"/>
+      <w:pPr>
+        <w:ind w:left="4320" w:hanging="360"/>
+      </w:pPr>
+      <w:rPr>
+        <w:rFonts w:ascii="Courier New" w:hAnsi="Courier New" w:cs="Courier New" w:hint="default"/>
+      </w:rPr>
+    </w:lvl>
+    <w:lvl w:ilvl="5" w:tplc="080A0005" w:tentative="1">
+      <w:start w:val="1"/>
+      <w:numFmt w:val="bullet"/>
+      <w:lvlText w:val=""/>
+      <w:lvlJc w:val="left"/>
+      <w:pPr>
+        <w:ind w:left="5040" w:hanging="360"/>
+      </w:pPr>
+      <w:rPr>
+        <w:rFonts w:ascii="Wingdings" w:hAnsi="Wingdings" w:hint="default"/>
+      </w:rPr>
+    </w:lvl>
+    <w:lvl w:ilvl="6" w:tplc="080A0001" w:tentative="1">
+      <w:start w:val="1"/>
+      <w:numFmt w:val="bullet"/>
+      <w:lvlText w:val=""/>
+      <w:lvlJc w:val="left"/>
+      <w:pPr>
+        <w:ind w:left="5760" w:hanging="360"/>
+      </w:pPr>
+      <w:rPr>
+        <w:rFonts w:ascii="Symbol" w:hAnsi="Symbol" w:hint="default"/>
+      </w:rPr>
+    </w:lvl>
+    <w:lvl w:ilvl="7" w:tplc="080A0003" w:tentative="1">
+      <w:start w:val="1"/>
+      <w:numFmt w:val="bullet"/>
+      <w:lvlText w:val="o"/>
+      <w:lvlJc w:val="left"/>
+      <w:pPr>
+        <w:ind w:left="6480" w:hanging="360"/>
+      </w:pPr>
+      <w:rPr>
+        <w:rFonts w:ascii="Courier New" w:hAnsi="Courier New" w:cs="Courier New" w:hint="default"/>
+      </w:rPr>
+    </w:lvl>
+    <w:lvl w:ilvl="8" w:tplc="080A0005" w:tentative="1">
+      <w:start w:val="1"/>
+      <w:numFmt w:val="bullet"/>
+      <w:lvlText w:val=""/>
+      <w:lvlJc w:val="left"/>
+      <w:pPr>
+        <w:ind w:left="7200" w:hanging="360"/>
+      </w:pPr>
+      <w:rPr>
+        <w:rFonts w:ascii="Wingdings" w:hAnsi="Wingdings" w:hint="default"/>
+      </w:rPr>
+    </w:lvl>
+  </w:abstractNum>
+  <w:abstractNum w:abstractNumId="8">
+    <w:nsid w:val="21991423"/>
+    <w:multiLevelType w:val="hybridMultilevel"/>
+    <w:tmpl w:val="4AE0EE4A"/>
+    <w:lvl w:ilvl="0" w:tplc="080A0009">
+      <w:start w:val="1"/>
+      <w:numFmt w:val="bullet"/>
+      <w:lvlText w:val=""/>
+      <w:lvlJc w:val="left"/>
+      <w:pPr>
+        <w:ind w:left="720" w:hanging="360"/>
+      </w:pPr>
+      <w:rPr>
+        <w:rFonts w:ascii="Wingdings" w:hAnsi="Wingdings" w:hint="default"/>
+      </w:rPr>
+    </w:lvl>
+    <w:lvl w:ilvl="1" w:tplc="080A0003" w:tentative="1">
+      <w:start w:val="1"/>
+      <w:numFmt w:val="bullet"/>
+      <w:lvlText w:val="o"/>
+      <w:lvlJc w:val="left"/>
+      <w:pPr>
+        <w:ind w:left="1440" w:hanging="360"/>
+      </w:pPr>
+      <w:rPr>
+        <w:rFonts w:ascii="Courier New" w:hAnsi="Courier New" w:cs="Courier New" w:hint="default"/>
+      </w:rPr>
+    </w:lvl>
+    <w:lvl w:ilvl="2" w:tplc="080A0005" w:tentative="1">
+      <w:start w:val="1"/>
+      <w:numFmt w:val="bullet"/>
+      <w:lvlText w:val=""/>
+      <w:lvlJc w:val="left"/>
+      <w:pPr>
+        <w:ind w:left="2160" w:hanging="360"/>
+      </w:pPr>
+      <w:rPr>
+        <w:rFonts w:ascii="Wingdings" w:hAnsi="Wingdings" w:hint="default"/>
+      </w:rPr>
+    </w:lvl>
+    <w:lvl w:ilvl="3" w:tplc="080A0001" w:tentative="1">
+      <w:start w:val="1"/>
+      <w:numFmt w:val="bullet"/>
+      <w:lvlText w:val=""/>
+      <w:lvlJc w:val="left"/>
+      <w:pPr>
+        <w:ind w:left="2880" w:hanging="360"/>
+      </w:pPr>
+      <w:rPr>
+        <w:rFonts w:ascii="Symbol" w:hAnsi="Symbol" w:hint="default"/>
+      </w:rPr>
+    </w:lvl>
+    <w:lvl w:ilvl="4" w:tplc="080A0003" w:tentative="1">
+      <w:start w:val="1"/>
+      <w:numFmt w:val="bullet"/>
+      <w:lvlText w:val="o"/>
+      <w:lvlJc w:val="left"/>
+      <w:pPr>
+        <w:ind w:left="3600" w:hanging="360"/>
+      </w:pPr>
+      <w:rPr>
+        <w:rFonts w:ascii="Courier New" w:hAnsi="Courier New" w:cs="Courier New" w:hint="default"/>
+      </w:rPr>
+    </w:lvl>
+    <w:lvl w:ilvl="5" w:tplc="080A0005" w:tentative="1">
+      <w:start w:val="1"/>
+      <w:numFmt w:val="bullet"/>
+      <w:lvlText w:val=""/>
+      <w:lvlJc w:val="left"/>
+      <w:pPr>
+        <w:ind w:left="4320" w:hanging="360"/>
+      </w:pPr>
+      <w:rPr>
+        <w:rFonts w:ascii="Wingdings" w:hAnsi="Wingdings" w:hint="default"/>
+      </w:rPr>
+    </w:lvl>
+    <w:lvl w:ilvl="6" w:tplc="080A0001" w:tentative="1">
+      <w:start w:val="1"/>
+      <w:numFmt w:val="bullet"/>
+      <w:lvlText w:val=""/>
+      <w:lvlJc w:val="left"/>
+      <w:pPr>
+        <w:ind w:left="5040" w:hanging="360"/>
+      </w:pPr>
+      <w:rPr>
+        <w:rFonts w:ascii="Symbol" w:hAnsi="Symbol" w:hint="default"/>
+      </w:rPr>
+    </w:lvl>
+    <w:lvl w:ilvl="7" w:tplc="080A0003" w:tentative="1">
+      <w:start w:val="1"/>
+      <w:numFmt w:val="bullet"/>
+      <w:lvlText w:val="o"/>
+      <w:lvlJc w:val="left"/>
+      <w:pPr>
+        <w:ind w:left="5760" w:hanging="360"/>
+      </w:pPr>
+      <w:rPr>
+        <w:rFonts w:ascii="Courier New" w:hAnsi="Courier New" w:cs="Courier New" w:hint="default"/>
+      </w:rPr>
+    </w:lvl>
+    <w:lvl w:ilvl="8" w:tplc="080A0005" w:tentative="1">
+      <w:start w:val="1"/>
+      <w:numFmt w:val="bullet"/>
+      <w:lvlText w:val=""/>
+      <w:lvlJc w:val="left"/>
+      <w:pPr>
+        <w:ind w:left="6480" w:hanging="360"/>
+      </w:pPr>
+      <w:rPr>
+        <w:rFonts w:ascii="Wingdings" w:hAnsi="Wingdings" w:hint="default"/>
+      </w:rPr>
+    </w:lvl>
+  </w:abstractNum>
+  <w:abstractNum w:abstractNumId="9">
+    <w:nsid w:val="21F447AA"/>
+    <w:multiLevelType w:val="hybridMultilevel"/>
+    <w:tmpl w:val="33301C46"/>
+    <w:lvl w:ilvl="0" w:tplc="080A0001">
+      <w:start w:val="1"/>
+      <w:numFmt w:val="bullet"/>
+      <w:lvlText w:val=""/>
+      <w:lvlJc w:val="left"/>
+      <w:pPr>
+        <w:ind w:left="720" w:hanging="360"/>
+      </w:pPr>
+      <w:rPr>
+        <w:rFonts w:ascii="Symbol" w:hAnsi="Symbol" w:hint="default"/>
+      </w:rPr>
+    </w:lvl>
+    <w:lvl w:ilvl="1" w:tplc="080A0003" w:tentative="1">
+      <w:start w:val="1"/>
+      <w:numFmt w:val="bullet"/>
+      <w:lvlText w:val="o"/>
+      <w:lvlJc w:val="left"/>
+      <w:pPr>
+        <w:ind w:left="1440" w:hanging="360"/>
+      </w:pPr>
+      <w:rPr>
+        <w:rFonts w:ascii="Courier New" w:hAnsi="Courier New" w:cs="Courier New" w:hint="default"/>
+      </w:rPr>
+    </w:lvl>
+    <w:lvl w:ilvl="2" w:tplc="080A0005" w:tentative="1">
+      <w:start w:val="1"/>
+      <w:numFmt w:val="bullet"/>
+      <w:lvlText w:val=""/>
+      <w:lvlJc w:val="left"/>
+      <w:pPr>
+        <w:ind w:left="2160" w:hanging="360"/>
+      </w:pPr>
+      <w:rPr>
+        <w:rFonts w:ascii="Wingdings" w:hAnsi="Wingdings" w:hint="default"/>
+      </w:rPr>
+    </w:lvl>
+    <w:lvl w:ilvl="3" w:tplc="080A0001" w:tentative="1">
+      <w:start w:val="1"/>
+      <w:numFmt w:val="bullet"/>
+      <w:lvlText w:val=""/>
+      <w:lvlJc w:val="left"/>
+      <w:pPr>
+        <w:ind w:left="2880" w:hanging="360"/>
+      </w:pPr>
+      <w:rPr>
+        <w:rFonts w:ascii="Symbol" w:hAnsi="Symbol" w:hint="default"/>
+      </w:rPr>
+    </w:lvl>
+    <w:lvl w:ilvl="4" w:tplc="080A0003" w:tentative="1">
+      <w:start w:val="1"/>
+      <w:numFmt w:val="bullet"/>
+      <w:lvlText w:val="o"/>
+      <w:lvlJc w:val="left"/>
+      <w:pPr>
+        <w:ind w:left="3600" w:hanging="360"/>
+      </w:pPr>
+      <w:rPr>
+        <w:rFonts w:ascii="Courier New" w:hAnsi="Courier New" w:cs="Courier New" w:hint="default"/>
+      </w:rPr>
+    </w:lvl>
+    <w:lvl w:ilvl="5" w:tplc="080A0005" w:tentative="1">
+      <w:start w:val="1"/>
+      <w:numFmt w:val="bullet"/>
+      <w:lvlText w:val=""/>
+      <w:lvlJc w:val="left"/>
+      <w:pPr>
+        <w:ind w:left="4320" w:hanging="360"/>
+      </w:pPr>
+      <w:rPr>
+        <w:rFonts w:ascii="Wingdings" w:hAnsi="Wingdings" w:hint="default"/>
+      </w:rPr>
+    </w:lvl>
+    <w:lvl w:ilvl="6" w:tplc="080A0001" w:tentative="1">
+      <w:start w:val="1"/>
+      <w:numFmt w:val="bullet"/>
+      <w:lvlText w:val=""/>
+      <w:lvlJc w:val="left"/>
+      <w:pPr>
+        <w:ind w:left="5040" w:hanging="360"/>
+      </w:pPr>
+      <w:rPr>
+        <w:rFonts w:ascii="Symbol" w:hAnsi="Symbol" w:hint="default"/>
+      </w:rPr>
+    </w:lvl>
+    <w:lvl w:ilvl="7" w:tplc="080A0003" w:tentative="1">
+      <w:start w:val="1"/>
+      <w:numFmt w:val="bullet"/>
+      <w:lvlText w:val="o"/>
+      <w:lvlJc w:val="left"/>
+      <w:pPr>
+        <w:ind w:left="5760" w:hanging="360"/>
+      </w:pPr>
+      <w:rPr>
+        <w:rFonts w:ascii="Courier New" w:hAnsi="Courier New" w:cs="Courier New" w:hint="default"/>
+      </w:rPr>
+    </w:lvl>
+    <w:lvl w:ilvl="8" w:tplc="080A0005" w:tentative="1">
+      <w:start w:val="1"/>
+      <w:numFmt w:val="bullet"/>
+      <w:lvlText w:val=""/>
+      <w:lvlJc w:val="left"/>
+      <w:pPr>
+        <w:ind w:left="6480" w:hanging="360"/>
+      </w:pPr>
+      <w:rPr>
+        <w:rFonts w:ascii="Wingdings" w:hAnsi="Wingdings" w:hint="default"/>
+      </w:rPr>
+    </w:lvl>
+  </w:abstractNum>
+  <w:abstractNum w:abstractNumId="10">
+    <w:nsid w:val="2215405C"/>
+    <w:multiLevelType w:val="hybridMultilevel"/>
+    <w:tmpl w:val="97DA2DF0"/>
+    <w:lvl w:ilvl="0" w:tplc="080A0001">
+      <w:start w:val="1"/>
+      <w:numFmt w:val="bullet"/>
+      <w:lvlText w:val=""/>
+      <w:lvlJc w:val="left"/>
+      <w:pPr>
+        <w:ind w:left="720" w:hanging="360"/>
+      </w:pPr>
+      <w:rPr>
+        <w:rFonts w:ascii="Symbol" w:hAnsi="Symbol" w:hint="default"/>
+      </w:rPr>
+    </w:lvl>
+    <w:lvl w:ilvl="1" w:tplc="080A0003" w:tentative="1">
+      <w:start w:val="1"/>
+      <w:numFmt w:val="bullet"/>
+      <w:lvlText w:val="o"/>
+      <w:lvlJc w:val="left"/>
+      <w:pPr>
+        <w:ind w:left="1440" w:hanging="360"/>
+      </w:pPr>
+      <w:rPr>
+        <w:rFonts w:ascii="Courier New" w:hAnsi="Courier New" w:cs="Courier New" w:hint="default"/>
+      </w:rPr>
+    </w:lvl>
+    <w:lvl w:ilvl="2" w:tplc="080A0005" w:tentative="1">
+      <w:start w:val="1"/>
+      <w:numFmt w:val="bullet"/>
+      <w:lvlText w:val=""/>
+      <w:lvlJc w:val="left"/>
+      <w:pPr>
+        <w:ind w:left="2160" w:hanging="360"/>
+      </w:pPr>
+      <w:rPr>
+        <w:rFonts w:ascii="Wingdings" w:hAnsi="Wingdings" w:hint="default"/>
+      </w:rPr>
+    </w:lvl>
+    <w:lvl w:ilvl="3" w:tplc="080A0001" w:tentative="1">
+      <w:start w:val="1"/>
+      <w:numFmt w:val="bullet"/>
+      <w:lvlText w:val=""/>
+      <w:lvlJc w:val="left"/>
+      <w:pPr>
+        <w:ind w:left="2880" w:hanging="360"/>
+      </w:pPr>
+      <w:rPr>
+        <w:rFonts w:ascii="Symbol" w:hAnsi="Symbol" w:hint="default"/>
+      </w:rPr>
+    </w:lvl>
+    <w:lvl w:ilvl="4" w:tplc="080A0003" w:tentative="1">
+      <w:start w:val="1"/>
+      <w:numFmt w:val="bullet"/>
+      <w:lvlText w:val="o"/>
+      <w:lvlJc w:val="left"/>
+      <w:pPr>
+        <w:ind w:left="3600" w:hanging="360"/>
+      </w:pPr>
+      <w:rPr>
+        <w:rFonts w:ascii="Courier New" w:hAnsi="Courier New" w:cs="Courier New" w:hint="default"/>
+      </w:rPr>
+    </w:lvl>
+    <w:lvl w:ilvl="5" w:tplc="080A0005" w:tentative="1">
+      <w:start w:val="1"/>
+      <w:numFmt w:val="bullet"/>
+      <w:lvlText w:val=""/>
+      <w:lvlJc w:val="left"/>
+      <w:pPr>
+        <w:ind w:left="4320" w:hanging="360"/>
+      </w:pPr>
+      <w:rPr>
+        <w:rFonts w:ascii="Wingdings" w:hAnsi="Wingdings" w:hint="default"/>
+      </w:rPr>
+    </w:lvl>
+    <w:lvl w:ilvl="6" w:tplc="080A0001" w:tentative="1">
+      <w:start w:val="1"/>
+      <w:numFmt w:val="bullet"/>
+      <w:lvlText w:val=""/>
+      <w:lvlJc w:val="left"/>
+      <w:pPr>
+        <w:ind w:left="5040" w:hanging="360"/>
+      </w:pPr>
+      <w:rPr>
+        <w:rFonts w:ascii="Symbol" w:hAnsi="Symbol" w:hint="default"/>
+      </w:rPr>
+    </w:lvl>
+    <w:lvl w:ilvl="7" w:tplc="080A0003" w:tentative="1">
+      <w:start w:val="1"/>
+      <w:numFmt w:val="bullet"/>
+      <w:lvlText w:val="o"/>
+      <w:lvlJc w:val="left"/>
+      <w:pPr>
+        <w:ind w:left="5760" w:hanging="360"/>
+      </w:pPr>
+      <w:rPr>
+        <w:rFonts w:ascii="Courier New" w:hAnsi="Courier New" w:cs="Courier New" w:hint="default"/>
+      </w:rPr>
+    </w:lvl>
+    <w:lvl w:ilvl="8" w:tplc="080A0005" w:tentative="1">
+      <w:start w:val="1"/>
+      <w:numFmt w:val="bullet"/>
+      <w:lvlText w:val=""/>
+      <w:lvlJc w:val="left"/>
+      <w:pPr>
+        <w:ind w:left="6480" w:hanging="360"/>
+      </w:pPr>
+      <w:rPr>
+        <w:rFonts w:ascii="Wingdings" w:hAnsi="Wingdings" w:hint="default"/>
+      </w:rPr>
+    </w:lvl>
+  </w:abstractNum>
+  <w:abstractNum w:abstractNumId="11">
+    <w:nsid w:val="248B1697"/>
+    <w:multiLevelType w:val="hybridMultilevel"/>
+    <w:tmpl w:val="C92AC6D8"/>
+    <w:lvl w:ilvl="0" w:tplc="080A0001">
+      <w:start w:val="1"/>
+      <w:numFmt w:val="bullet"/>
+      <w:lvlText w:val=""/>
+      <w:lvlJc w:val="left"/>
+      <w:pPr>
+        <w:ind w:left="1440" w:hanging="360"/>
+      </w:pPr>
+      <w:rPr>
+        <w:rFonts w:ascii="Symbol" w:hAnsi="Symbol" w:hint="default"/>
+      </w:rPr>
+    </w:lvl>
+    <w:lvl w:ilvl="1" w:tplc="080A0003" w:tentative="1">
+      <w:start w:val="1"/>
+      <w:numFmt w:val="bullet"/>
+      <w:lvlText w:val="o"/>
+      <w:lvlJc w:val="left"/>
+      <w:pPr>
+        <w:ind w:left="2160" w:hanging="360"/>
+      </w:pPr>
+      <w:rPr>
+        <w:rFonts w:ascii="Courier New" w:hAnsi="Courier New" w:cs="Courier New" w:hint="default"/>
+      </w:rPr>
+    </w:lvl>
+    <w:lvl w:ilvl="2" w:tplc="080A0005" w:tentative="1">
+      <w:start w:val="1"/>
+      <w:numFmt w:val="bullet"/>
+      <w:lvlText w:val=""/>
+      <w:lvlJc w:val="left"/>
+      <w:pPr>
+        <w:ind w:left="2880" w:hanging="360"/>
+      </w:pPr>
+      <w:rPr>
+        <w:rFonts w:ascii="Wingdings" w:hAnsi="Wingdings" w:hint="default"/>
+      </w:rPr>
+    </w:lvl>
+    <w:lvl w:ilvl="3" w:tplc="080A0001" w:tentative="1">
+      <w:start w:val="1"/>
+      <w:numFmt w:val="bullet"/>
+      <w:lvlText w:val=""/>
+      <w:lvlJc w:val="left"/>
+      <w:pPr>
+        <w:ind w:left="3600" w:hanging="360"/>
+      </w:pPr>
+      <w:rPr>
+        <w:rFonts w:ascii="Symbol" w:hAnsi="Symbol" w:hint="default"/>
+      </w:rPr>
+    </w:lvl>
+    <w:lvl w:ilvl="4" w:tplc="080A0003" w:tentative="1">
+      <w:start w:val="1"/>
+      <w:numFmt w:val="bullet"/>
+      <w:lvlText w:val="o"/>
+      <w:lvlJc w:val="left"/>
+      <w:pPr>
+        <w:ind w:left="4320" w:hanging="360"/>
+      </w:pPr>
+      <w:rPr>
+        <w:rFonts w:ascii="Courier New" w:hAnsi="Courier New" w:cs="Courier New" w:hint="default"/>
+      </w:rPr>
+    </w:lvl>
+    <w:lvl w:ilvl="5" w:tplc="080A0005" w:tentative="1">
+      <w:start w:val="1"/>
+      <w:numFmt w:val="bullet"/>
+      <w:lvlText w:val=""/>
+      <w:lvlJc w:val="left"/>
+      <w:pPr>
+        <w:ind w:left="5040" w:hanging="360"/>
+      </w:pPr>
+      <w:rPr>
+        <w:rFonts w:ascii="Wingdings" w:hAnsi="Wingdings" w:hint="default"/>
+      </w:rPr>
+    </w:lvl>
+    <w:lvl w:ilvl="6" w:tplc="080A0001" w:tentative="1">
+      <w:start w:val="1"/>
+      <w:numFmt w:val="bullet"/>
+      <w:lvlText w:val=""/>
+      <w:lvlJc w:val="left"/>
+      <w:pPr>
+        <w:ind w:left="5760" w:hanging="360"/>
+      </w:pPr>
+      <w:rPr>
+        <w:rFonts w:ascii="Symbol" w:hAnsi="Symbol" w:hint="default"/>
+      </w:rPr>
+    </w:lvl>
+    <w:lvl w:ilvl="7" w:tplc="080A0003" w:tentative="1">
+      <w:start w:val="1"/>
+      <w:numFmt w:val="bullet"/>
+      <w:lvlText w:val="o"/>
+      <w:lvlJc w:val="left"/>
+      <w:pPr>
+        <w:ind w:left="6480" w:hanging="360"/>
+      </w:pPr>
+      <w:rPr>
+        <w:rFonts w:ascii="Courier New" w:hAnsi="Courier New" w:cs="Courier New" w:hint="default"/>
+      </w:rPr>
+    </w:lvl>
+    <w:lvl w:ilvl="8" w:tplc="080A0005" w:tentative="1">
+      <w:start w:val="1"/>
+      <w:numFmt w:val="bullet"/>
+      <w:lvlText w:val=""/>
+      <w:lvlJc w:val="left"/>
+      <w:pPr>
+        <w:ind w:left="7200" w:hanging="360"/>
+      </w:pPr>
+      <w:rPr>
+        <w:rFonts w:ascii="Wingdings" w:hAnsi="Wingdings" w:hint="default"/>
+      </w:rPr>
+    </w:lvl>
+  </w:abstractNum>
+  <w:abstractNum w:abstractNumId="12">
+    <w:nsid w:val="25EB558E"/>
+    <w:multiLevelType w:val="hybridMultilevel"/>
+    <w:tmpl w:val="D272FD30"/>
+    <w:lvl w:ilvl="0" w:tplc="080A0001">
+      <w:start w:val="1"/>
+      <w:numFmt w:val="bullet"/>
+      <w:lvlText w:val=""/>
+      <w:lvlJc w:val="left"/>
+      <w:pPr>
+        <w:ind w:left="720" w:hanging="360"/>
+      </w:pPr>
+      <w:rPr>
+        <w:rFonts w:ascii="Symbol" w:hAnsi="Symbol" w:hint="default"/>
+      </w:rPr>
+    </w:lvl>
+    <w:lvl w:ilvl="1" w:tplc="080A000D">
+      <w:start w:val="1"/>
+      <w:numFmt w:val="bullet"/>
+      <w:lvlText w:val=""/>
+      <w:lvlJc w:val="left"/>
+      <w:pPr>
+        <w:ind w:left="1440" w:hanging="360"/>
+      </w:pPr>
+      <w:rPr>
+        <w:rFonts w:ascii="Wingdings" w:hAnsi="Wingdings" w:hint="default"/>
+      </w:rPr>
+    </w:lvl>
+    <w:lvl w:ilvl="2" w:tplc="080A000D">
+      <w:start w:val="1"/>
+      <w:numFmt w:val="bullet"/>
+      <w:lvlText w:val=""/>
+      <w:lvlJc w:val="left"/>
+      <w:pPr>
+        <w:ind w:left="2160" w:hanging="360"/>
+      </w:pPr>
+      <w:rPr>
+        <w:rFonts w:ascii="Wingdings" w:hAnsi="Wingdings" w:hint="default"/>
+      </w:rPr>
+    </w:lvl>
+    <w:lvl w:ilvl="3" w:tplc="080A0001" w:tentative="1">
+      <w:start w:val="1"/>
+      <w:numFmt w:val="bullet"/>
+      <w:lvlText w:val=""/>
+      <w:lvlJc w:val="left"/>
+      <w:pPr>
+        <w:ind w:left="2880" w:hanging="360"/>
+      </w:pPr>
+      <w:rPr>
+        <w:rFonts w:ascii="Symbol" w:hAnsi="Symbol" w:hint="default"/>
+      </w:rPr>
+    </w:lvl>
+    <w:lvl w:ilvl="4" w:tplc="080A0003" w:tentative="1">
+      <w:start w:val="1"/>
+      <w:numFmt w:val="bullet"/>
+      <w:lvlText w:val="o"/>
+      <w:lvlJc w:val="left"/>
+      <w:pPr>
+        <w:ind w:left="3600" w:hanging="360"/>
+      </w:pPr>
+      <w:rPr>
+        <w:rFonts w:ascii="Courier New" w:hAnsi="Courier New" w:cs="Courier New" w:hint="default"/>
+      </w:rPr>
+    </w:lvl>
+    <w:lvl w:ilvl="5" w:tplc="080A0005" w:tentative="1">
+      <w:start w:val="1"/>
+      <w:numFmt w:val="bullet"/>
+      <w:lvlText w:val=""/>
+      <w:lvlJc w:val="left"/>
+      <w:pPr>
+        <w:ind w:left="4320" w:hanging="360"/>
+      </w:pPr>
+      <w:rPr>
+        <w:rFonts w:ascii="Wingdings" w:hAnsi="Wingdings" w:hint="default"/>
+      </w:rPr>
+    </w:lvl>
+    <w:lvl w:ilvl="6" w:tplc="080A0001" w:tentative="1">
+      <w:start w:val="1"/>
+      <w:numFmt w:val="bullet"/>
+      <w:lvlText w:val=""/>
+      <w:lvlJc w:val="left"/>
+      <w:pPr>
+        <w:ind w:left="5040" w:hanging="360"/>
+      </w:pPr>
+      <w:rPr>
+        <w:rFonts w:ascii="Symbol" w:hAnsi="Symbol" w:hint="default"/>
+      </w:rPr>
+    </w:lvl>
+    <w:lvl w:ilvl="7" w:tplc="080A0003" w:tentative="1">
+      <w:start w:val="1"/>
+      <w:numFmt w:val="bullet"/>
+      <w:lvlText w:val="o"/>
+      <w:lvlJc w:val="left"/>
+      <w:pPr>
+        <w:ind w:left="5760" w:hanging="360"/>
+      </w:pPr>
+      <w:rPr>
+        <w:rFonts w:ascii="Courier New" w:hAnsi="Courier New" w:cs="Courier New" w:hint="default"/>
+      </w:rPr>
+    </w:lvl>
+    <w:lvl w:ilvl="8" w:tplc="080A0005" w:tentative="1">
+      <w:start w:val="1"/>
+      <w:numFmt w:val="bullet"/>
+      <w:lvlText w:val=""/>
+      <w:lvlJc w:val="left"/>
+      <w:pPr>
+        <w:ind w:left="6480" w:hanging="360"/>
+      </w:pPr>
+      <w:rPr>
+        <w:rFonts w:ascii="Wingdings" w:hAnsi="Wingdings" w:hint="default"/>
+      </w:rPr>
+    </w:lvl>
+  </w:abstractNum>
+  <w:abstractNum w:abstractNumId="13">
+    <w:nsid w:val="3872381D"/>
+    <w:multiLevelType w:val="hybridMultilevel"/>
+    <w:tmpl w:val="114E4CAA"/>
+    <w:lvl w:ilvl="0" w:tplc="080A0001">
+      <w:start w:val="1"/>
+      <w:numFmt w:val="bullet"/>
+      <w:lvlText w:val=""/>
+      <w:lvlJc w:val="left"/>
+      <w:pPr>
+        <w:ind w:left="720" w:hanging="360"/>
+      </w:pPr>
+      <w:rPr>
+        <w:rFonts w:ascii="Symbol" w:hAnsi="Symbol" w:hint="default"/>
+      </w:rPr>
+    </w:lvl>
+    <w:lvl w:ilvl="1" w:tplc="080A0003" w:tentative="1">
+      <w:start w:val="1"/>
+      <w:numFmt w:val="bullet"/>
+      <w:lvlText w:val="o"/>
+      <w:lvlJc w:val="left"/>
+      <w:pPr>
+        <w:ind w:left="1440" w:hanging="360"/>
+      </w:pPr>
+      <w:rPr>
+        <w:rFonts w:ascii="Courier New" w:hAnsi="Courier New" w:cs="Courier New" w:hint="default"/>
+      </w:rPr>
+    </w:lvl>
+    <w:lvl w:ilvl="2" w:tplc="080A0005" w:tentative="1">
+      <w:start w:val="1"/>
+      <w:numFmt w:val="bullet"/>
+      <w:lvlText w:val=""/>
+      <w:lvlJc w:val="left"/>
+      <w:pPr>
+        <w:ind w:left="2160" w:hanging="360"/>
+      </w:pPr>
+      <w:rPr>
+        <w:rFonts w:ascii="Wingdings" w:hAnsi="Wingdings" w:hint="default"/>
+      </w:rPr>
+    </w:lvl>
+    <w:lvl w:ilvl="3" w:tplc="080A0001" w:tentative="1">
+      <w:start w:val="1"/>
+      <w:numFmt w:val="bullet"/>
+      <w:lvlText w:val=""/>
+      <w:lvlJc w:val="left"/>
+      <w:pPr>
+        <w:ind w:left="2880" w:hanging="360"/>
+      </w:pPr>
+      <w:rPr>
+        <w:rFonts w:ascii="Symbol" w:hAnsi="Symbol" w:hint="default"/>
+      </w:rPr>
+    </w:lvl>
+    <w:lvl w:ilvl="4" w:tplc="080A0003" w:tentative="1">
+      <w:start w:val="1"/>
+      <w:numFmt w:val="bullet"/>
+      <w:lvlText w:val="o"/>
+      <w:lvlJc w:val="left"/>
+      <w:pPr>
+        <w:ind w:left="3600" w:hanging="360"/>
+      </w:pPr>
+      <w:rPr>
+        <w:rFonts w:ascii="Courier New" w:hAnsi="Courier New" w:cs="Courier New" w:hint="default"/>
+      </w:rPr>
+    </w:lvl>
+    <w:lvl w:ilvl="5" w:tplc="080A0005" w:tentative="1">
+      <w:start w:val="1"/>
+      <w:numFmt w:val="bullet"/>
+      <w:lvlText w:val=""/>
+      <w:lvlJc w:val="left"/>
+      <w:pPr>
+        <w:ind w:left="4320" w:hanging="360"/>
+      </w:pPr>
+      <w:rPr>
+        <w:rFonts w:ascii="Wingdings" w:hAnsi="Wingdings" w:hint="default"/>
+      </w:rPr>
+    </w:lvl>
+    <w:lvl w:ilvl="6" w:tplc="080A0001" w:tentative="1">
+      <w:start w:val="1"/>
+      <w:numFmt w:val="bullet"/>
+      <w:lvlText w:val=""/>
+      <w:lvlJc w:val="left"/>
+      <w:pPr>
+        <w:ind w:left="5040" w:hanging="360"/>
+      </w:pPr>
+      <w:rPr>
+        <w:rFonts w:ascii="Symbol" w:hAnsi="Symbol" w:hint="default"/>
+      </w:rPr>
+    </w:lvl>
+    <w:lvl w:ilvl="7" w:tplc="080A0003" w:tentative="1">
+      <w:start w:val="1"/>
+      <w:numFmt w:val="bullet"/>
+      <w:lvlText w:val="o"/>
+      <w:lvlJc w:val="left"/>
+      <w:pPr>
+        <w:ind w:left="5760" w:hanging="360"/>
+      </w:pPr>
+      <w:rPr>
+        <w:rFonts w:ascii="Courier New" w:hAnsi="Courier New" w:cs="Courier New" w:hint="default"/>
+      </w:rPr>
+    </w:lvl>
+    <w:lvl w:ilvl="8" w:tplc="080A0005" w:tentative="1">
+      <w:start w:val="1"/>
+      <w:numFmt w:val="bullet"/>
+      <w:lvlText w:val=""/>
+      <w:lvlJc w:val="left"/>
+      <w:pPr>
+        <w:ind w:left="6480" w:hanging="360"/>
+      </w:pPr>
+      <w:rPr>
+        <w:rFonts w:ascii="Wingdings" w:hAnsi="Wingdings" w:hint="default"/>
+      </w:rPr>
+    </w:lvl>
+  </w:abstractNum>
+  <w:abstractNum w:abstractNumId="14">
+    <w:nsid w:val="3B944C89"/>
+    <w:multiLevelType w:val="hybridMultilevel"/>
+    <w:tmpl w:val="DA187244"/>
+    <w:lvl w:ilvl="0" w:tplc="080A0001">
+      <w:start w:val="1"/>
+      <w:numFmt w:val="bullet"/>
+      <w:lvlText w:val=""/>
+      <w:lvlJc w:val="left"/>
+      <w:pPr>
+        <w:ind w:left="1440" w:hanging="360"/>
+      </w:pPr>
+      <w:rPr>
+        <w:rFonts w:ascii="Symbol" w:hAnsi="Symbol" w:hint="default"/>
+      </w:rPr>
+    </w:lvl>
+    <w:lvl w:ilvl="1" w:tplc="080A0003" w:tentative="1">
+      <w:start w:val="1"/>
+      <w:numFmt w:val="bullet"/>
+      <w:lvlText w:val="o"/>
+      <w:lvlJc w:val="left"/>
+      <w:pPr>
+        <w:ind w:left="2160" w:hanging="360"/>
+      </w:pPr>
+      <w:rPr>
+        <w:rFonts w:ascii="Courier New" w:hAnsi="Courier New" w:cs="Courier New" w:hint="default"/>
+      </w:rPr>
+    </w:lvl>
+    <w:lvl w:ilvl="2" w:tplc="080A0005" w:tentative="1">
+      <w:start w:val="1"/>
+      <w:numFmt w:val="bullet"/>
+      <w:lvlText w:val=""/>
+      <w:lvlJc w:val="left"/>
+      <w:pPr>
+        <w:ind w:left="2880" w:hanging="360"/>
+      </w:pPr>
+      <w:rPr>
+        <w:rFonts w:ascii="Wingdings" w:hAnsi="Wingdings" w:hint="default"/>
+      </w:rPr>
+    </w:lvl>
+    <w:lvl w:ilvl="3" w:tplc="080A0001" w:tentative="1">
+      <w:start w:val="1"/>
+      <w:numFmt w:val="bullet"/>
+      <w:lvlText w:val=""/>
+      <w:lvlJc w:val="left"/>
+      <w:pPr>
+        <w:ind w:left="3600" w:hanging="360"/>
+      </w:pPr>
+      <w:rPr>
+        <w:rFonts w:ascii="Symbol" w:hAnsi="Symbol" w:hint="default"/>
+      </w:rPr>
+    </w:lvl>
+    <w:lvl w:ilvl="4" w:tplc="080A0003" w:tentative="1">
+      <w:start w:val="1"/>
+      <w:numFmt w:val="bullet"/>
+      <w:lvlText w:val="o"/>
+      <w:lvlJc w:val="left"/>
+      <w:pPr>
+        <w:ind w:left="4320" w:hanging="360"/>
+      </w:pPr>
+      <w:rPr>
+        <w:rFonts w:ascii="Courier New" w:hAnsi="Courier New" w:cs="Courier New" w:hint="default"/>
+      </w:rPr>
+    </w:lvl>
+    <w:lvl w:ilvl="5" w:tplc="080A0005" w:tentative="1">
+      <w:start w:val="1"/>
+      <w:numFmt w:val="bullet"/>
+      <w:lvlText w:val=""/>
+      <w:lvlJc w:val="left"/>
+      <w:pPr>
+        <w:ind w:left="5040" w:hanging="360"/>
+      </w:pPr>
+      <w:rPr>
+        <w:rFonts w:ascii="Wingdings" w:hAnsi="Wingdings" w:hint="default"/>
+      </w:rPr>
+    </w:lvl>
+    <w:lvl w:ilvl="6" w:tplc="080A0001" w:tentative="1">
+      <w:start w:val="1"/>
+      <w:numFmt w:val="bullet"/>
+      <w:lvlText w:val=""/>
+      <w:lvlJc w:val="left"/>
+      <w:pPr>
+        <w:ind w:left="5760" w:hanging="360"/>
+      </w:pPr>
+      <w:rPr>
+        <w:rFonts w:ascii="Symbol" w:hAnsi="Symbol" w:hint="default"/>
+      </w:rPr>
+    </w:lvl>
+    <w:lvl w:ilvl="7" w:tplc="080A0003" w:tentative="1">
+      <w:start w:val="1"/>
+      <w:numFmt w:val="bullet"/>
+      <w:lvlText w:val="o"/>
+      <w:lvlJc w:val="left"/>
+      <w:pPr>
+        <w:ind w:left="6480" w:hanging="360"/>
+      </w:pPr>
+      <w:rPr>
+        <w:rFonts w:ascii="Courier New" w:hAnsi="Courier New" w:cs="Courier New" w:hint="default"/>
+      </w:rPr>
+    </w:lvl>
+    <w:lvl w:ilvl="8" w:tplc="080A0005" w:tentative="1">
+      <w:start w:val="1"/>
+      <w:numFmt w:val="bullet"/>
+      <w:lvlText w:val=""/>
+      <w:lvlJc w:val="left"/>
+      <w:pPr>
+        <w:ind w:left="7200" w:hanging="360"/>
+      </w:pPr>
+      <w:rPr>
+        <w:rFonts w:ascii="Wingdings" w:hAnsi="Wingdings" w:hint="default"/>
+      </w:rPr>
+    </w:lvl>
+  </w:abstractNum>
+  <w:abstractNum w:abstractNumId="15">
     <w:nsid w:val="3C7B0517"/>
     <w:multiLevelType w:val="hybridMultilevel"/>
     <w:tmpl w:val="47BEA642"/>
@@ -1578,7 +4198,346 @@
       </w:rPr>
     </w:lvl>
   </w:abstractNum>
-  <w:abstractNum w:abstractNumId="3">
+  <w:abstractNum w:abstractNumId="16">
+    <w:nsid w:val="3F457834"/>
+    <w:multiLevelType w:val="hybridMultilevel"/>
+    <w:tmpl w:val="0C78C3B2"/>
+    <w:lvl w:ilvl="0" w:tplc="080A0009">
+      <w:start w:val="1"/>
+      <w:numFmt w:val="bullet"/>
+      <w:lvlText w:val=""/>
+      <w:lvlJc w:val="left"/>
+      <w:pPr>
+        <w:ind w:left="720" w:hanging="360"/>
+      </w:pPr>
+      <w:rPr>
+        <w:rFonts w:ascii="Wingdings" w:hAnsi="Wingdings" w:hint="default"/>
+      </w:rPr>
+    </w:lvl>
+    <w:lvl w:ilvl="1" w:tplc="080A0003" w:tentative="1">
+      <w:start w:val="1"/>
+      <w:numFmt w:val="bullet"/>
+      <w:lvlText w:val="o"/>
+      <w:lvlJc w:val="left"/>
+      <w:pPr>
+        <w:ind w:left="1440" w:hanging="360"/>
+      </w:pPr>
+      <w:rPr>
+        <w:rFonts w:ascii="Courier New" w:hAnsi="Courier New" w:cs="Courier New" w:hint="default"/>
+      </w:rPr>
+    </w:lvl>
+    <w:lvl w:ilvl="2" w:tplc="080A0005" w:tentative="1">
+      <w:start w:val="1"/>
+      <w:numFmt w:val="bullet"/>
+      <w:lvlText w:val=""/>
+      <w:lvlJc w:val="left"/>
+      <w:pPr>
+        <w:ind w:left="2160" w:hanging="360"/>
+      </w:pPr>
+      <w:rPr>
+        <w:rFonts w:ascii="Wingdings" w:hAnsi="Wingdings" w:hint="default"/>
+      </w:rPr>
+    </w:lvl>
+    <w:lvl w:ilvl="3" w:tplc="080A0001" w:tentative="1">
+      <w:start w:val="1"/>
+      <w:numFmt w:val="bullet"/>
+      <w:lvlText w:val=""/>
+      <w:lvlJc w:val="left"/>
+      <w:pPr>
+        <w:ind w:left="2880" w:hanging="360"/>
+      </w:pPr>
+      <w:rPr>
+        <w:rFonts w:ascii="Symbol" w:hAnsi="Symbol" w:hint="default"/>
+      </w:rPr>
+    </w:lvl>
+    <w:lvl w:ilvl="4" w:tplc="080A0003" w:tentative="1">
+      <w:start w:val="1"/>
+      <w:numFmt w:val="bullet"/>
+      <w:lvlText w:val="o"/>
+      <w:lvlJc w:val="left"/>
+      <w:pPr>
+        <w:ind w:left="3600" w:hanging="360"/>
+      </w:pPr>
+      <w:rPr>
+        <w:rFonts w:ascii="Courier New" w:hAnsi="Courier New" w:cs="Courier New" w:hint="default"/>
+      </w:rPr>
+    </w:lvl>
+    <w:lvl w:ilvl="5" w:tplc="080A0005" w:tentative="1">
+      <w:start w:val="1"/>
+      <w:numFmt w:val="bullet"/>
+      <w:lvlText w:val=""/>
+      <w:lvlJc w:val="left"/>
+      <w:pPr>
+        <w:ind w:left="4320" w:hanging="360"/>
+      </w:pPr>
+      <w:rPr>
+        <w:rFonts w:ascii="Wingdings" w:hAnsi="Wingdings" w:hint="default"/>
+      </w:rPr>
+    </w:lvl>
+    <w:lvl w:ilvl="6" w:tplc="080A0001" w:tentative="1">
+      <w:start w:val="1"/>
+      <w:numFmt w:val="bullet"/>
+      <w:lvlText w:val=""/>
+      <w:lvlJc w:val="left"/>
+      <w:pPr>
+        <w:ind w:left="5040" w:hanging="360"/>
+      </w:pPr>
+      <w:rPr>
+        <w:rFonts w:ascii="Symbol" w:hAnsi="Symbol" w:hint="default"/>
+      </w:rPr>
+    </w:lvl>
+    <w:lvl w:ilvl="7" w:tplc="080A0003" w:tentative="1">
+      <w:start w:val="1"/>
+      <w:numFmt w:val="bullet"/>
+      <w:lvlText w:val="o"/>
+      <w:lvlJc w:val="left"/>
+      <w:pPr>
+        <w:ind w:left="5760" w:hanging="360"/>
+      </w:pPr>
+      <w:rPr>
+        <w:rFonts w:ascii="Courier New" w:hAnsi="Courier New" w:cs="Courier New" w:hint="default"/>
+      </w:rPr>
+    </w:lvl>
+    <w:lvl w:ilvl="8" w:tplc="080A0005" w:tentative="1">
+      <w:start w:val="1"/>
+      <w:numFmt w:val="bullet"/>
+      <w:lvlText w:val=""/>
+      <w:lvlJc w:val="left"/>
+      <w:pPr>
+        <w:ind w:left="6480" w:hanging="360"/>
+      </w:pPr>
+      <w:rPr>
+        <w:rFonts w:ascii="Wingdings" w:hAnsi="Wingdings" w:hint="default"/>
+      </w:rPr>
+    </w:lvl>
+  </w:abstractNum>
+  <w:abstractNum w:abstractNumId="17">
+    <w:nsid w:val="42E048FB"/>
+    <w:multiLevelType w:val="hybridMultilevel"/>
+    <w:tmpl w:val="2D161F5C"/>
+    <w:lvl w:ilvl="0" w:tplc="080A000D">
+      <w:start w:val="1"/>
+      <w:numFmt w:val="bullet"/>
+      <w:lvlText w:val=""/>
+      <w:lvlJc w:val="left"/>
+      <w:pPr>
+        <w:ind w:left="1440" w:hanging="360"/>
+      </w:pPr>
+      <w:rPr>
+        <w:rFonts w:ascii="Wingdings" w:hAnsi="Wingdings" w:hint="default"/>
+      </w:rPr>
+    </w:lvl>
+    <w:lvl w:ilvl="1" w:tplc="080A0003" w:tentative="1">
+      <w:start w:val="1"/>
+      <w:numFmt w:val="bullet"/>
+      <w:lvlText w:val="o"/>
+      <w:lvlJc w:val="left"/>
+      <w:pPr>
+        <w:ind w:left="2160" w:hanging="360"/>
+      </w:pPr>
+      <w:rPr>
+        <w:rFonts w:ascii="Courier New" w:hAnsi="Courier New" w:cs="Courier New" w:hint="default"/>
+      </w:rPr>
+    </w:lvl>
+    <w:lvl w:ilvl="2" w:tplc="080A0005" w:tentative="1">
+      <w:start w:val="1"/>
+      <w:numFmt w:val="bullet"/>
+      <w:lvlText w:val=""/>
+      <w:lvlJc w:val="left"/>
+      <w:pPr>
+        <w:ind w:left="2880" w:hanging="360"/>
+      </w:pPr>
+      <w:rPr>
+        <w:rFonts w:ascii="Wingdings" w:hAnsi="Wingdings" w:hint="default"/>
+      </w:rPr>
+    </w:lvl>
+    <w:lvl w:ilvl="3" w:tplc="080A0001" w:tentative="1">
+      <w:start w:val="1"/>
+      <w:numFmt w:val="bullet"/>
+      <w:lvlText w:val=""/>
+      <w:lvlJc w:val="left"/>
+      <w:pPr>
+        <w:ind w:left="3600" w:hanging="360"/>
+      </w:pPr>
+      <w:rPr>
+        <w:rFonts w:ascii="Symbol" w:hAnsi="Symbol" w:hint="default"/>
+      </w:rPr>
+    </w:lvl>
+    <w:lvl w:ilvl="4" w:tplc="080A0003" w:tentative="1">
+      <w:start w:val="1"/>
+      <w:numFmt w:val="bullet"/>
+      <w:lvlText w:val="o"/>
+      <w:lvlJc w:val="left"/>
+      <w:pPr>
+        <w:ind w:left="4320" w:hanging="360"/>
+      </w:pPr>
+      <w:rPr>
+        <w:rFonts w:ascii="Courier New" w:hAnsi="Courier New" w:cs="Courier New" w:hint="default"/>
+      </w:rPr>
+    </w:lvl>
+    <w:lvl w:ilvl="5" w:tplc="080A0005" w:tentative="1">
+      <w:start w:val="1"/>
+      <w:numFmt w:val="bullet"/>
+      <w:lvlText w:val=""/>
+      <w:lvlJc w:val="left"/>
+      <w:pPr>
+        <w:ind w:left="5040" w:hanging="360"/>
+      </w:pPr>
+      <w:rPr>
+        <w:rFonts w:ascii="Wingdings" w:hAnsi="Wingdings" w:hint="default"/>
+      </w:rPr>
+    </w:lvl>
+    <w:lvl w:ilvl="6" w:tplc="080A0001" w:tentative="1">
+      <w:start w:val="1"/>
+      <w:numFmt w:val="bullet"/>
+      <w:lvlText w:val=""/>
+      <w:lvlJc w:val="left"/>
+      <w:pPr>
+        <w:ind w:left="5760" w:hanging="360"/>
+      </w:pPr>
+      <w:rPr>
+        <w:rFonts w:ascii="Symbol" w:hAnsi="Symbol" w:hint="default"/>
+      </w:rPr>
+    </w:lvl>
+    <w:lvl w:ilvl="7" w:tplc="080A0003" w:tentative="1">
+      <w:start w:val="1"/>
+      <w:numFmt w:val="bullet"/>
+      <w:lvlText w:val="o"/>
+      <w:lvlJc w:val="left"/>
+      <w:pPr>
+        <w:ind w:left="6480" w:hanging="360"/>
+      </w:pPr>
+      <w:rPr>
+        <w:rFonts w:ascii="Courier New" w:hAnsi="Courier New" w:cs="Courier New" w:hint="default"/>
+      </w:rPr>
+    </w:lvl>
+    <w:lvl w:ilvl="8" w:tplc="080A0005" w:tentative="1">
+      <w:start w:val="1"/>
+      <w:numFmt w:val="bullet"/>
+      <w:lvlText w:val=""/>
+      <w:lvlJc w:val="left"/>
+      <w:pPr>
+        <w:ind w:left="7200" w:hanging="360"/>
+      </w:pPr>
+      <w:rPr>
+        <w:rFonts w:ascii="Wingdings" w:hAnsi="Wingdings" w:hint="default"/>
+      </w:rPr>
+    </w:lvl>
+  </w:abstractNum>
+  <w:abstractNum w:abstractNumId="18">
+    <w:nsid w:val="459F1806"/>
+    <w:multiLevelType w:val="hybridMultilevel"/>
+    <w:tmpl w:val="AA2E5AA8"/>
+    <w:lvl w:ilvl="0" w:tplc="080A0001">
+      <w:start w:val="1"/>
+      <w:numFmt w:val="bullet"/>
+      <w:lvlText w:val=""/>
+      <w:lvlJc w:val="left"/>
+      <w:pPr>
+        <w:ind w:left="720" w:hanging="360"/>
+      </w:pPr>
+      <w:rPr>
+        <w:rFonts w:ascii="Symbol" w:hAnsi="Symbol" w:hint="default"/>
+      </w:rPr>
+    </w:lvl>
+    <w:lvl w:ilvl="1" w:tplc="080A0003" w:tentative="1">
+      <w:start w:val="1"/>
+      <w:numFmt w:val="bullet"/>
+      <w:lvlText w:val="o"/>
+      <w:lvlJc w:val="left"/>
+      <w:pPr>
+        <w:ind w:left="1440" w:hanging="360"/>
+      </w:pPr>
+      <w:rPr>
+        <w:rFonts w:ascii="Courier New" w:hAnsi="Courier New" w:cs="Courier New" w:hint="default"/>
+      </w:rPr>
+    </w:lvl>
+    <w:lvl w:ilvl="2" w:tplc="080A0005" w:tentative="1">
+      <w:start w:val="1"/>
+      <w:numFmt w:val="bullet"/>
+      <w:lvlText w:val=""/>
+      <w:lvlJc w:val="left"/>
+      <w:pPr>
+        <w:ind w:left="2160" w:hanging="360"/>
+      </w:pPr>
+      <w:rPr>
+        <w:rFonts w:ascii="Wingdings" w:hAnsi="Wingdings" w:hint="default"/>
+      </w:rPr>
+    </w:lvl>
+    <w:lvl w:ilvl="3" w:tplc="080A0001" w:tentative="1">
+      <w:start w:val="1"/>
+      <w:numFmt w:val="bullet"/>
+      <w:lvlText w:val=""/>
+      <w:lvlJc w:val="left"/>
+      <w:pPr>
+        <w:ind w:left="2880" w:hanging="360"/>
+      </w:pPr>
+      <w:rPr>
+        <w:rFonts w:ascii="Symbol" w:hAnsi="Symbol" w:hint="default"/>
+      </w:rPr>
+    </w:lvl>
+    <w:lvl w:ilvl="4" w:tplc="080A0003" w:tentative="1">
+      <w:start w:val="1"/>
+      <w:numFmt w:val="bullet"/>
+      <w:lvlText w:val="o"/>
+      <w:lvlJc w:val="left"/>
+      <w:pPr>
+        <w:ind w:left="3600" w:hanging="360"/>
+      </w:pPr>
+      <w:rPr>
+        <w:rFonts w:ascii="Courier New" w:hAnsi="Courier New" w:cs="Courier New" w:hint="default"/>
+      </w:rPr>
+    </w:lvl>
+    <w:lvl w:ilvl="5" w:tplc="080A0005" w:tentative="1">
+      <w:start w:val="1"/>
+      <w:numFmt w:val="bullet"/>
+      <w:lvlText w:val=""/>
+      <w:lvlJc w:val="left"/>
+      <w:pPr>
+        <w:ind w:left="4320" w:hanging="360"/>
+      </w:pPr>
+      <w:rPr>
+        <w:rFonts w:ascii="Wingdings" w:hAnsi="Wingdings" w:hint="default"/>
+      </w:rPr>
+    </w:lvl>
+    <w:lvl w:ilvl="6" w:tplc="080A0001" w:tentative="1">
+      <w:start w:val="1"/>
+      <w:numFmt w:val="bullet"/>
+      <w:lvlText w:val=""/>
+      <w:lvlJc w:val="left"/>
+      <w:pPr>
+        <w:ind w:left="5040" w:hanging="360"/>
+      </w:pPr>
+      <w:rPr>
+        <w:rFonts w:ascii="Symbol" w:hAnsi="Symbol" w:hint="default"/>
+      </w:rPr>
+    </w:lvl>
+    <w:lvl w:ilvl="7" w:tplc="080A0003" w:tentative="1">
+      <w:start w:val="1"/>
+      <w:numFmt w:val="bullet"/>
+      <w:lvlText w:val="o"/>
+      <w:lvlJc w:val="left"/>
+      <w:pPr>
+        <w:ind w:left="5760" w:hanging="360"/>
+      </w:pPr>
+      <w:rPr>
+        <w:rFonts w:ascii="Courier New" w:hAnsi="Courier New" w:cs="Courier New" w:hint="default"/>
+      </w:rPr>
+    </w:lvl>
+    <w:lvl w:ilvl="8" w:tplc="080A0005" w:tentative="1">
+      <w:start w:val="1"/>
+      <w:numFmt w:val="bullet"/>
+      <w:lvlText w:val=""/>
+      <w:lvlJc w:val="left"/>
+      <w:pPr>
+        <w:ind w:left="6480" w:hanging="360"/>
+      </w:pPr>
+      <w:rPr>
+        <w:rFonts w:ascii="Wingdings" w:hAnsi="Wingdings" w:hint="default"/>
+      </w:rPr>
+    </w:lvl>
+  </w:abstractNum>
+  <w:abstractNum w:abstractNumId="19">
     <w:nsid w:val="481C1E59"/>
     <w:multiLevelType w:val="hybridMultilevel"/>
     <w:tmpl w:val="0E52A6BC"/>
@@ -1691,7 +4650,233 @@
       </w:rPr>
     </w:lvl>
   </w:abstractNum>
-  <w:abstractNum w:abstractNumId="4">
+  <w:abstractNum w:abstractNumId="20">
+    <w:nsid w:val="4DD81D73"/>
+    <w:multiLevelType w:val="hybridMultilevel"/>
+    <w:tmpl w:val="D7103552"/>
+    <w:lvl w:ilvl="0" w:tplc="080A0001">
+      <w:start w:val="1"/>
+      <w:numFmt w:val="bullet"/>
+      <w:lvlText w:val=""/>
+      <w:lvlJc w:val="left"/>
+      <w:pPr>
+        <w:ind w:left="720" w:hanging="360"/>
+      </w:pPr>
+      <w:rPr>
+        <w:rFonts w:ascii="Symbol" w:hAnsi="Symbol" w:hint="default"/>
+      </w:rPr>
+    </w:lvl>
+    <w:lvl w:ilvl="1" w:tplc="080A0003" w:tentative="1">
+      <w:start w:val="1"/>
+      <w:numFmt w:val="bullet"/>
+      <w:lvlText w:val="o"/>
+      <w:lvlJc w:val="left"/>
+      <w:pPr>
+        <w:ind w:left="1440" w:hanging="360"/>
+      </w:pPr>
+      <w:rPr>
+        <w:rFonts w:ascii="Courier New" w:hAnsi="Courier New" w:cs="Courier New" w:hint="default"/>
+      </w:rPr>
+    </w:lvl>
+    <w:lvl w:ilvl="2" w:tplc="080A0005" w:tentative="1">
+      <w:start w:val="1"/>
+      <w:numFmt w:val="bullet"/>
+      <w:lvlText w:val=""/>
+      <w:lvlJc w:val="left"/>
+      <w:pPr>
+        <w:ind w:left="2160" w:hanging="360"/>
+      </w:pPr>
+      <w:rPr>
+        <w:rFonts w:ascii="Wingdings" w:hAnsi="Wingdings" w:hint="default"/>
+      </w:rPr>
+    </w:lvl>
+    <w:lvl w:ilvl="3" w:tplc="080A0001" w:tentative="1">
+      <w:start w:val="1"/>
+      <w:numFmt w:val="bullet"/>
+      <w:lvlText w:val=""/>
+      <w:lvlJc w:val="left"/>
+      <w:pPr>
+        <w:ind w:left="2880" w:hanging="360"/>
+      </w:pPr>
+      <w:rPr>
+        <w:rFonts w:ascii="Symbol" w:hAnsi="Symbol" w:hint="default"/>
+      </w:rPr>
+    </w:lvl>
+    <w:lvl w:ilvl="4" w:tplc="080A0003" w:tentative="1">
+      <w:start w:val="1"/>
+      <w:numFmt w:val="bullet"/>
+      <w:lvlText w:val="o"/>
+      <w:lvlJc w:val="left"/>
+      <w:pPr>
+        <w:ind w:left="3600" w:hanging="360"/>
+      </w:pPr>
+      <w:rPr>
+        <w:rFonts w:ascii="Courier New" w:hAnsi="Courier New" w:cs="Courier New" w:hint="default"/>
+      </w:rPr>
+    </w:lvl>
+    <w:lvl w:ilvl="5" w:tplc="080A0005" w:tentative="1">
+      <w:start w:val="1"/>
+      <w:numFmt w:val="bullet"/>
+      <w:lvlText w:val=""/>
+      <w:lvlJc w:val="left"/>
+      <w:pPr>
+        <w:ind w:left="4320" w:hanging="360"/>
+      </w:pPr>
+      <w:rPr>
+        <w:rFonts w:ascii="Wingdings" w:hAnsi="Wingdings" w:hint="default"/>
+      </w:rPr>
+    </w:lvl>
+    <w:lvl w:ilvl="6" w:tplc="080A0001" w:tentative="1">
+      <w:start w:val="1"/>
+      <w:numFmt w:val="bullet"/>
+      <w:lvlText w:val=""/>
+      <w:lvlJc w:val="left"/>
+      <w:pPr>
+        <w:ind w:left="5040" w:hanging="360"/>
+      </w:pPr>
+      <w:rPr>
+        <w:rFonts w:ascii="Symbol" w:hAnsi="Symbol" w:hint="default"/>
+      </w:rPr>
+    </w:lvl>
+    <w:lvl w:ilvl="7" w:tplc="080A0003" w:tentative="1">
+      <w:start w:val="1"/>
+      <w:numFmt w:val="bullet"/>
+      <w:lvlText w:val="o"/>
+      <w:lvlJc w:val="left"/>
+      <w:pPr>
+        <w:ind w:left="5760" w:hanging="360"/>
+      </w:pPr>
+      <w:rPr>
+        <w:rFonts w:ascii="Courier New" w:hAnsi="Courier New" w:cs="Courier New" w:hint="default"/>
+      </w:rPr>
+    </w:lvl>
+    <w:lvl w:ilvl="8" w:tplc="080A0005" w:tentative="1">
+      <w:start w:val="1"/>
+      <w:numFmt w:val="bullet"/>
+      <w:lvlText w:val=""/>
+      <w:lvlJc w:val="left"/>
+      <w:pPr>
+        <w:ind w:left="6480" w:hanging="360"/>
+      </w:pPr>
+      <w:rPr>
+        <w:rFonts w:ascii="Wingdings" w:hAnsi="Wingdings" w:hint="default"/>
+      </w:rPr>
+    </w:lvl>
+  </w:abstractNum>
+  <w:abstractNum w:abstractNumId="21">
+    <w:nsid w:val="52750C2B"/>
+    <w:multiLevelType w:val="hybridMultilevel"/>
+    <w:tmpl w:val="E5A0E9DE"/>
+    <w:lvl w:ilvl="0" w:tplc="080A0001">
+      <w:start w:val="1"/>
+      <w:numFmt w:val="bullet"/>
+      <w:lvlText w:val=""/>
+      <w:lvlJc w:val="left"/>
+      <w:pPr>
+        <w:ind w:left="720" w:hanging="360"/>
+      </w:pPr>
+      <w:rPr>
+        <w:rFonts w:ascii="Symbol" w:hAnsi="Symbol" w:hint="default"/>
+      </w:rPr>
+    </w:lvl>
+    <w:lvl w:ilvl="1" w:tplc="080A0003" w:tentative="1">
+      <w:start w:val="1"/>
+      <w:numFmt w:val="bullet"/>
+      <w:lvlText w:val="o"/>
+      <w:lvlJc w:val="left"/>
+      <w:pPr>
+        <w:ind w:left="1440" w:hanging="360"/>
+      </w:pPr>
+      <w:rPr>
+        <w:rFonts w:ascii="Courier New" w:hAnsi="Courier New" w:cs="Courier New" w:hint="default"/>
+      </w:rPr>
+    </w:lvl>
+    <w:lvl w:ilvl="2" w:tplc="080A0005" w:tentative="1">
+      <w:start w:val="1"/>
+      <w:numFmt w:val="bullet"/>
+      <w:lvlText w:val=""/>
+      <w:lvlJc w:val="left"/>
+      <w:pPr>
+        <w:ind w:left="2160" w:hanging="360"/>
+      </w:pPr>
+      <w:rPr>
+        <w:rFonts w:ascii="Wingdings" w:hAnsi="Wingdings" w:hint="default"/>
+      </w:rPr>
+    </w:lvl>
+    <w:lvl w:ilvl="3" w:tplc="080A0001" w:tentative="1">
+      <w:start w:val="1"/>
+      <w:numFmt w:val="bullet"/>
+      <w:lvlText w:val=""/>
+      <w:lvlJc w:val="left"/>
+      <w:pPr>
+        <w:ind w:left="2880" w:hanging="360"/>
+      </w:pPr>
+      <w:rPr>
+        <w:rFonts w:ascii="Symbol" w:hAnsi="Symbol" w:hint="default"/>
+      </w:rPr>
+    </w:lvl>
+    <w:lvl w:ilvl="4" w:tplc="080A0003" w:tentative="1">
+      <w:start w:val="1"/>
+      <w:numFmt w:val="bullet"/>
+      <w:lvlText w:val="o"/>
+      <w:lvlJc w:val="left"/>
+      <w:pPr>
+        <w:ind w:left="3600" w:hanging="360"/>
+      </w:pPr>
+      <w:rPr>
+        <w:rFonts w:ascii="Courier New" w:hAnsi="Courier New" w:cs="Courier New" w:hint="default"/>
+      </w:rPr>
+    </w:lvl>
+    <w:lvl w:ilvl="5" w:tplc="080A0005" w:tentative="1">
+      <w:start w:val="1"/>
+      <w:numFmt w:val="bullet"/>
+      <w:lvlText w:val=""/>
+      <w:lvlJc w:val="left"/>
+      <w:pPr>
+        <w:ind w:left="4320" w:hanging="360"/>
+      </w:pPr>
+      <w:rPr>
+        <w:rFonts w:ascii="Wingdings" w:hAnsi="Wingdings" w:hint="default"/>
+      </w:rPr>
+    </w:lvl>
+    <w:lvl w:ilvl="6" w:tplc="080A0001" w:tentative="1">
+      <w:start w:val="1"/>
+      <w:numFmt w:val="bullet"/>
+      <w:lvlText w:val=""/>
+      <w:lvlJc w:val="left"/>
+      <w:pPr>
+        <w:ind w:left="5040" w:hanging="360"/>
+      </w:pPr>
+      <w:rPr>
+        <w:rFonts w:ascii="Symbol" w:hAnsi="Symbol" w:hint="default"/>
+      </w:rPr>
+    </w:lvl>
+    <w:lvl w:ilvl="7" w:tplc="080A0003" w:tentative="1">
+      <w:start w:val="1"/>
+      <w:numFmt w:val="bullet"/>
+      <w:lvlText w:val="o"/>
+      <w:lvlJc w:val="left"/>
+      <w:pPr>
+        <w:ind w:left="5760" w:hanging="360"/>
+      </w:pPr>
+      <w:rPr>
+        <w:rFonts w:ascii="Courier New" w:hAnsi="Courier New" w:cs="Courier New" w:hint="default"/>
+      </w:rPr>
+    </w:lvl>
+    <w:lvl w:ilvl="8" w:tplc="080A0005" w:tentative="1">
+      <w:start w:val="1"/>
+      <w:numFmt w:val="bullet"/>
+      <w:lvlText w:val=""/>
+      <w:lvlJc w:val="left"/>
+      <w:pPr>
+        <w:ind w:left="6480" w:hanging="360"/>
+      </w:pPr>
+      <w:rPr>
+        <w:rFonts w:ascii="Wingdings" w:hAnsi="Wingdings" w:hint="default"/>
+      </w:rPr>
+    </w:lvl>
+  </w:abstractNum>
+  <w:abstractNum w:abstractNumId="22">
     <w:nsid w:val="573023FA"/>
     <w:multiLevelType w:val="hybridMultilevel"/>
     <w:tmpl w:val="FC783D0C"/>
@@ -1804,7 +4989,233 @@
       </w:rPr>
     </w:lvl>
   </w:abstractNum>
-  <w:abstractNum w:abstractNumId="5">
+  <w:abstractNum w:abstractNumId="23">
+    <w:nsid w:val="6B13774C"/>
+    <w:multiLevelType w:val="hybridMultilevel"/>
+    <w:tmpl w:val="ECD8DE0C"/>
+    <w:lvl w:ilvl="0" w:tplc="080A0001">
+      <w:start w:val="1"/>
+      <w:numFmt w:val="bullet"/>
+      <w:lvlText w:val=""/>
+      <w:lvlJc w:val="left"/>
+      <w:pPr>
+        <w:ind w:left="720" w:hanging="360"/>
+      </w:pPr>
+      <w:rPr>
+        <w:rFonts w:ascii="Symbol" w:hAnsi="Symbol" w:hint="default"/>
+      </w:rPr>
+    </w:lvl>
+    <w:lvl w:ilvl="1" w:tplc="080A0001">
+      <w:start w:val="1"/>
+      <w:numFmt w:val="bullet"/>
+      <w:lvlText w:val=""/>
+      <w:lvlJc w:val="left"/>
+      <w:pPr>
+        <w:ind w:left="1440" w:hanging="360"/>
+      </w:pPr>
+      <w:rPr>
+        <w:rFonts w:ascii="Symbol" w:hAnsi="Symbol" w:hint="default"/>
+      </w:rPr>
+    </w:lvl>
+    <w:lvl w:ilvl="2" w:tplc="080A0005">
+      <w:start w:val="1"/>
+      <w:numFmt w:val="bullet"/>
+      <w:lvlText w:val=""/>
+      <w:lvlJc w:val="left"/>
+      <w:pPr>
+        <w:ind w:left="2160" w:hanging="360"/>
+      </w:pPr>
+      <w:rPr>
+        <w:rFonts w:ascii="Wingdings" w:hAnsi="Wingdings" w:hint="default"/>
+      </w:rPr>
+    </w:lvl>
+    <w:lvl w:ilvl="3" w:tplc="080A0001" w:tentative="1">
+      <w:start w:val="1"/>
+      <w:numFmt w:val="bullet"/>
+      <w:lvlText w:val=""/>
+      <w:lvlJc w:val="left"/>
+      <w:pPr>
+        <w:ind w:left="2880" w:hanging="360"/>
+      </w:pPr>
+      <w:rPr>
+        <w:rFonts w:ascii="Symbol" w:hAnsi="Symbol" w:hint="default"/>
+      </w:rPr>
+    </w:lvl>
+    <w:lvl w:ilvl="4" w:tplc="080A0003" w:tentative="1">
+      <w:start w:val="1"/>
+      <w:numFmt w:val="bullet"/>
+      <w:lvlText w:val="o"/>
+      <w:lvlJc w:val="left"/>
+      <w:pPr>
+        <w:ind w:left="3600" w:hanging="360"/>
+      </w:pPr>
+      <w:rPr>
+        <w:rFonts w:ascii="Courier New" w:hAnsi="Courier New" w:cs="Courier New" w:hint="default"/>
+      </w:rPr>
+    </w:lvl>
+    <w:lvl w:ilvl="5" w:tplc="080A0005" w:tentative="1">
+      <w:start w:val="1"/>
+      <w:numFmt w:val="bullet"/>
+      <w:lvlText w:val=""/>
+      <w:lvlJc w:val="left"/>
+      <w:pPr>
+        <w:ind w:left="4320" w:hanging="360"/>
+      </w:pPr>
+      <w:rPr>
+        <w:rFonts w:ascii="Wingdings" w:hAnsi="Wingdings" w:hint="default"/>
+      </w:rPr>
+    </w:lvl>
+    <w:lvl w:ilvl="6" w:tplc="080A0001" w:tentative="1">
+      <w:start w:val="1"/>
+      <w:numFmt w:val="bullet"/>
+      <w:lvlText w:val=""/>
+      <w:lvlJc w:val="left"/>
+      <w:pPr>
+        <w:ind w:left="5040" w:hanging="360"/>
+      </w:pPr>
+      <w:rPr>
+        <w:rFonts w:ascii="Symbol" w:hAnsi="Symbol" w:hint="default"/>
+      </w:rPr>
+    </w:lvl>
+    <w:lvl w:ilvl="7" w:tplc="080A0003" w:tentative="1">
+      <w:start w:val="1"/>
+      <w:numFmt w:val="bullet"/>
+      <w:lvlText w:val="o"/>
+      <w:lvlJc w:val="left"/>
+      <w:pPr>
+        <w:ind w:left="5760" w:hanging="360"/>
+      </w:pPr>
+      <w:rPr>
+        <w:rFonts w:ascii="Courier New" w:hAnsi="Courier New" w:cs="Courier New" w:hint="default"/>
+      </w:rPr>
+    </w:lvl>
+    <w:lvl w:ilvl="8" w:tplc="080A0005" w:tentative="1">
+      <w:start w:val="1"/>
+      <w:numFmt w:val="bullet"/>
+      <w:lvlText w:val=""/>
+      <w:lvlJc w:val="left"/>
+      <w:pPr>
+        <w:ind w:left="6480" w:hanging="360"/>
+      </w:pPr>
+      <w:rPr>
+        <w:rFonts w:ascii="Wingdings" w:hAnsi="Wingdings" w:hint="default"/>
+      </w:rPr>
+    </w:lvl>
+  </w:abstractNum>
+  <w:abstractNum w:abstractNumId="24">
+    <w:nsid w:val="6B835365"/>
+    <w:multiLevelType w:val="hybridMultilevel"/>
+    <w:tmpl w:val="1D2CA8BA"/>
+    <w:lvl w:ilvl="0" w:tplc="080A000D">
+      <w:start w:val="1"/>
+      <w:numFmt w:val="bullet"/>
+      <w:lvlText w:val=""/>
+      <w:lvlJc w:val="left"/>
+      <w:pPr>
+        <w:ind w:left="1440" w:hanging="360"/>
+      </w:pPr>
+      <w:rPr>
+        <w:rFonts w:ascii="Wingdings" w:hAnsi="Wingdings" w:hint="default"/>
+      </w:rPr>
+    </w:lvl>
+    <w:lvl w:ilvl="1" w:tplc="080A0003" w:tentative="1">
+      <w:start w:val="1"/>
+      <w:numFmt w:val="bullet"/>
+      <w:lvlText w:val="o"/>
+      <w:lvlJc w:val="left"/>
+      <w:pPr>
+        <w:ind w:left="2160" w:hanging="360"/>
+      </w:pPr>
+      <w:rPr>
+        <w:rFonts w:ascii="Courier New" w:hAnsi="Courier New" w:cs="Courier New" w:hint="default"/>
+      </w:rPr>
+    </w:lvl>
+    <w:lvl w:ilvl="2" w:tplc="080A0005" w:tentative="1">
+      <w:start w:val="1"/>
+      <w:numFmt w:val="bullet"/>
+      <w:lvlText w:val=""/>
+      <w:lvlJc w:val="left"/>
+      <w:pPr>
+        <w:ind w:left="2880" w:hanging="360"/>
+      </w:pPr>
+      <w:rPr>
+        <w:rFonts w:ascii="Wingdings" w:hAnsi="Wingdings" w:hint="default"/>
+      </w:rPr>
+    </w:lvl>
+    <w:lvl w:ilvl="3" w:tplc="080A0001" w:tentative="1">
+      <w:start w:val="1"/>
+      <w:numFmt w:val="bullet"/>
+      <w:lvlText w:val=""/>
+      <w:lvlJc w:val="left"/>
+      <w:pPr>
+        <w:ind w:left="3600" w:hanging="360"/>
+      </w:pPr>
+      <w:rPr>
+        <w:rFonts w:ascii="Symbol" w:hAnsi="Symbol" w:hint="default"/>
+      </w:rPr>
+    </w:lvl>
+    <w:lvl w:ilvl="4" w:tplc="080A0003" w:tentative="1">
+      <w:start w:val="1"/>
+      <w:numFmt w:val="bullet"/>
+      <w:lvlText w:val="o"/>
+      <w:lvlJc w:val="left"/>
+      <w:pPr>
+        <w:ind w:left="4320" w:hanging="360"/>
+      </w:pPr>
+      <w:rPr>
+        <w:rFonts w:ascii="Courier New" w:hAnsi="Courier New" w:cs="Courier New" w:hint="default"/>
+      </w:rPr>
+    </w:lvl>
+    <w:lvl w:ilvl="5" w:tplc="080A0005" w:tentative="1">
+      <w:start w:val="1"/>
+      <w:numFmt w:val="bullet"/>
+      <w:lvlText w:val=""/>
+      <w:lvlJc w:val="left"/>
+      <w:pPr>
+        <w:ind w:left="5040" w:hanging="360"/>
+      </w:pPr>
+      <w:rPr>
+        <w:rFonts w:ascii="Wingdings" w:hAnsi="Wingdings" w:hint="default"/>
+      </w:rPr>
+    </w:lvl>
+    <w:lvl w:ilvl="6" w:tplc="080A0001" w:tentative="1">
+      <w:start w:val="1"/>
+      <w:numFmt w:val="bullet"/>
+      <w:lvlText w:val=""/>
+      <w:lvlJc w:val="left"/>
+      <w:pPr>
+        <w:ind w:left="5760" w:hanging="360"/>
+      </w:pPr>
+      <w:rPr>
+        <w:rFonts w:ascii="Symbol" w:hAnsi="Symbol" w:hint="default"/>
+      </w:rPr>
+    </w:lvl>
+    <w:lvl w:ilvl="7" w:tplc="080A0003" w:tentative="1">
+      <w:start w:val="1"/>
+      <w:numFmt w:val="bullet"/>
+      <w:lvlText w:val="o"/>
+      <w:lvlJc w:val="left"/>
+      <w:pPr>
+        <w:ind w:left="6480" w:hanging="360"/>
+      </w:pPr>
+      <w:rPr>
+        <w:rFonts w:ascii="Courier New" w:hAnsi="Courier New" w:cs="Courier New" w:hint="default"/>
+      </w:rPr>
+    </w:lvl>
+    <w:lvl w:ilvl="8" w:tplc="080A0005" w:tentative="1">
+      <w:start w:val="1"/>
+      <w:numFmt w:val="bullet"/>
+      <w:lvlText w:val=""/>
+      <w:lvlJc w:val="left"/>
+      <w:pPr>
+        <w:ind w:left="7200" w:hanging="360"/>
+      </w:pPr>
+      <w:rPr>
+        <w:rFonts w:ascii="Wingdings" w:hAnsi="Wingdings" w:hint="default"/>
+      </w:rPr>
+    </w:lvl>
+  </w:abstractNum>
+  <w:abstractNum w:abstractNumId="25">
     <w:nsid w:val="6D27307B"/>
     <w:multiLevelType w:val="hybridMultilevel"/>
     <w:tmpl w:val="12720F30"/>
@@ -1917,20 +5328,246 @@
       </w:rPr>
     </w:lvl>
   </w:abstractNum>
-  <w:abstractNum w:abstractNumId="6">
+  <w:abstractNum w:abstractNumId="26">
+    <w:nsid w:val="6F0E29CB"/>
+    <w:multiLevelType w:val="hybridMultilevel"/>
+    <w:tmpl w:val="3276251C"/>
+    <w:lvl w:ilvl="0" w:tplc="080A0009">
+      <w:start w:val="1"/>
+      <w:numFmt w:val="bullet"/>
+      <w:lvlText w:val=""/>
+      <w:lvlJc w:val="left"/>
+      <w:pPr>
+        <w:ind w:left="720" w:hanging="360"/>
+      </w:pPr>
+      <w:rPr>
+        <w:rFonts w:ascii="Wingdings" w:hAnsi="Wingdings" w:hint="default"/>
+      </w:rPr>
+    </w:lvl>
+    <w:lvl w:ilvl="1" w:tplc="080A0003" w:tentative="1">
+      <w:start w:val="1"/>
+      <w:numFmt w:val="bullet"/>
+      <w:lvlText w:val="o"/>
+      <w:lvlJc w:val="left"/>
+      <w:pPr>
+        <w:ind w:left="1440" w:hanging="360"/>
+      </w:pPr>
+      <w:rPr>
+        <w:rFonts w:ascii="Courier New" w:hAnsi="Courier New" w:cs="Courier New" w:hint="default"/>
+      </w:rPr>
+    </w:lvl>
+    <w:lvl w:ilvl="2" w:tplc="080A0005" w:tentative="1">
+      <w:start w:val="1"/>
+      <w:numFmt w:val="bullet"/>
+      <w:lvlText w:val=""/>
+      <w:lvlJc w:val="left"/>
+      <w:pPr>
+        <w:ind w:left="2160" w:hanging="360"/>
+      </w:pPr>
+      <w:rPr>
+        <w:rFonts w:ascii="Wingdings" w:hAnsi="Wingdings" w:hint="default"/>
+      </w:rPr>
+    </w:lvl>
+    <w:lvl w:ilvl="3" w:tplc="080A0001" w:tentative="1">
+      <w:start w:val="1"/>
+      <w:numFmt w:val="bullet"/>
+      <w:lvlText w:val=""/>
+      <w:lvlJc w:val="left"/>
+      <w:pPr>
+        <w:ind w:left="2880" w:hanging="360"/>
+      </w:pPr>
+      <w:rPr>
+        <w:rFonts w:ascii="Symbol" w:hAnsi="Symbol" w:hint="default"/>
+      </w:rPr>
+    </w:lvl>
+    <w:lvl w:ilvl="4" w:tplc="080A0003" w:tentative="1">
+      <w:start w:val="1"/>
+      <w:numFmt w:val="bullet"/>
+      <w:lvlText w:val="o"/>
+      <w:lvlJc w:val="left"/>
+      <w:pPr>
+        <w:ind w:left="3600" w:hanging="360"/>
+      </w:pPr>
+      <w:rPr>
+        <w:rFonts w:ascii="Courier New" w:hAnsi="Courier New" w:cs="Courier New" w:hint="default"/>
+      </w:rPr>
+    </w:lvl>
+    <w:lvl w:ilvl="5" w:tplc="080A0005" w:tentative="1">
+      <w:start w:val="1"/>
+      <w:numFmt w:val="bullet"/>
+      <w:lvlText w:val=""/>
+      <w:lvlJc w:val="left"/>
+      <w:pPr>
+        <w:ind w:left="4320" w:hanging="360"/>
+      </w:pPr>
+      <w:rPr>
+        <w:rFonts w:ascii="Wingdings" w:hAnsi="Wingdings" w:hint="default"/>
+      </w:rPr>
+    </w:lvl>
+    <w:lvl w:ilvl="6" w:tplc="080A0001" w:tentative="1">
+      <w:start w:val="1"/>
+      <w:numFmt w:val="bullet"/>
+      <w:lvlText w:val=""/>
+      <w:lvlJc w:val="left"/>
+      <w:pPr>
+        <w:ind w:left="5040" w:hanging="360"/>
+      </w:pPr>
+      <w:rPr>
+        <w:rFonts w:ascii="Symbol" w:hAnsi="Symbol" w:hint="default"/>
+      </w:rPr>
+    </w:lvl>
+    <w:lvl w:ilvl="7" w:tplc="080A0003" w:tentative="1">
+      <w:start w:val="1"/>
+      <w:numFmt w:val="bullet"/>
+      <w:lvlText w:val="o"/>
+      <w:lvlJc w:val="left"/>
+      <w:pPr>
+        <w:ind w:left="5760" w:hanging="360"/>
+      </w:pPr>
+      <w:rPr>
+        <w:rFonts w:ascii="Courier New" w:hAnsi="Courier New" w:cs="Courier New" w:hint="default"/>
+      </w:rPr>
+    </w:lvl>
+    <w:lvl w:ilvl="8" w:tplc="080A0005" w:tentative="1">
+      <w:start w:val="1"/>
+      <w:numFmt w:val="bullet"/>
+      <w:lvlText w:val=""/>
+      <w:lvlJc w:val="left"/>
+      <w:pPr>
+        <w:ind w:left="6480" w:hanging="360"/>
+      </w:pPr>
+      <w:rPr>
+        <w:rFonts w:ascii="Wingdings" w:hAnsi="Wingdings" w:hint="default"/>
+      </w:rPr>
+    </w:lvl>
+  </w:abstractNum>
+  <w:abstractNum w:abstractNumId="27">
+    <w:nsid w:val="7A124BA3"/>
+    <w:multiLevelType w:val="hybridMultilevel"/>
+    <w:tmpl w:val="167CE03A"/>
+    <w:lvl w:ilvl="0" w:tplc="080A0001">
+      <w:start w:val="1"/>
+      <w:numFmt w:val="bullet"/>
+      <w:lvlText w:val=""/>
+      <w:lvlJc w:val="left"/>
+      <w:pPr>
+        <w:ind w:left="720" w:hanging="360"/>
+      </w:pPr>
+      <w:rPr>
+        <w:rFonts w:ascii="Symbol" w:hAnsi="Symbol" w:hint="default"/>
+      </w:rPr>
+    </w:lvl>
+    <w:lvl w:ilvl="1" w:tplc="080A0003" w:tentative="1">
+      <w:start w:val="1"/>
+      <w:numFmt w:val="bullet"/>
+      <w:lvlText w:val="o"/>
+      <w:lvlJc w:val="left"/>
+      <w:pPr>
+        <w:ind w:left="1440" w:hanging="360"/>
+      </w:pPr>
+      <w:rPr>
+        <w:rFonts w:ascii="Courier New" w:hAnsi="Courier New" w:cs="Courier New" w:hint="default"/>
+      </w:rPr>
+    </w:lvl>
+    <w:lvl w:ilvl="2" w:tplc="080A0005" w:tentative="1">
+      <w:start w:val="1"/>
+      <w:numFmt w:val="bullet"/>
+      <w:lvlText w:val=""/>
+      <w:lvlJc w:val="left"/>
+      <w:pPr>
+        <w:ind w:left="2160" w:hanging="360"/>
+      </w:pPr>
+      <w:rPr>
+        <w:rFonts w:ascii="Wingdings" w:hAnsi="Wingdings" w:hint="default"/>
+      </w:rPr>
+    </w:lvl>
+    <w:lvl w:ilvl="3" w:tplc="080A0001" w:tentative="1">
+      <w:start w:val="1"/>
+      <w:numFmt w:val="bullet"/>
+      <w:lvlText w:val=""/>
+      <w:lvlJc w:val="left"/>
+      <w:pPr>
+        <w:ind w:left="2880" w:hanging="360"/>
+      </w:pPr>
+      <w:rPr>
+        <w:rFonts w:ascii="Symbol" w:hAnsi="Symbol" w:hint="default"/>
+      </w:rPr>
+    </w:lvl>
+    <w:lvl w:ilvl="4" w:tplc="080A0003" w:tentative="1">
+      <w:start w:val="1"/>
+      <w:numFmt w:val="bullet"/>
+      <w:lvlText w:val="o"/>
+      <w:lvlJc w:val="left"/>
+      <w:pPr>
+        <w:ind w:left="3600" w:hanging="360"/>
+      </w:pPr>
+      <w:rPr>
+        <w:rFonts w:ascii="Courier New" w:hAnsi="Courier New" w:cs="Courier New" w:hint="default"/>
+      </w:rPr>
+    </w:lvl>
+    <w:lvl w:ilvl="5" w:tplc="080A0005" w:tentative="1">
+      <w:start w:val="1"/>
+      <w:numFmt w:val="bullet"/>
+      <w:lvlText w:val=""/>
+      <w:lvlJc w:val="left"/>
+      <w:pPr>
+        <w:ind w:left="4320" w:hanging="360"/>
+      </w:pPr>
+      <w:rPr>
+        <w:rFonts w:ascii="Wingdings" w:hAnsi="Wingdings" w:hint="default"/>
+      </w:rPr>
+    </w:lvl>
+    <w:lvl w:ilvl="6" w:tplc="080A0001" w:tentative="1">
+      <w:start w:val="1"/>
+      <w:numFmt w:val="bullet"/>
+      <w:lvlText w:val=""/>
+      <w:lvlJc w:val="left"/>
+      <w:pPr>
+        <w:ind w:left="5040" w:hanging="360"/>
+      </w:pPr>
+      <w:rPr>
+        <w:rFonts w:ascii="Symbol" w:hAnsi="Symbol" w:hint="default"/>
+      </w:rPr>
+    </w:lvl>
+    <w:lvl w:ilvl="7" w:tplc="080A0003" w:tentative="1">
+      <w:start w:val="1"/>
+      <w:numFmt w:val="bullet"/>
+      <w:lvlText w:val="o"/>
+      <w:lvlJc w:val="left"/>
+      <w:pPr>
+        <w:ind w:left="5760" w:hanging="360"/>
+      </w:pPr>
+      <w:rPr>
+        <w:rFonts w:ascii="Courier New" w:hAnsi="Courier New" w:cs="Courier New" w:hint="default"/>
+      </w:rPr>
+    </w:lvl>
+    <w:lvl w:ilvl="8" w:tplc="080A0005" w:tentative="1">
+      <w:start w:val="1"/>
+      <w:numFmt w:val="bullet"/>
+      <w:lvlText w:val=""/>
+      <w:lvlJc w:val="left"/>
+      <w:pPr>
+        <w:ind w:left="6480" w:hanging="360"/>
+      </w:pPr>
+      <w:rPr>
+        <w:rFonts w:ascii="Wingdings" w:hAnsi="Wingdings" w:hint="default"/>
+      </w:rPr>
+    </w:lvl>
+  </w:abstractNum>
+  <w:abstractNum w:abstractNumId="28">
     <w:nsid w:val="7AF55A41"/>
     <w:multiLevelType w:val="hybridMultilevel"/>
-    <w:tmpl w:val="E9F265CE"/>
-    <w:lvl w:ilvl="0" w:tplc="080A0001">
-      <w:start w:val="1"/>
-      <w:numFmt w:val="bullet"/>
-      <w:lvlText w:val=""/>
+    <w:tmpl w:val="BE58E1D6"/>
+    <w:lvl w:ilvl="0" w:tplc="080A0009">
+      <w:start w:val="1"/>
+      <w:numFmt w:val="bullet"/>
+      <w:lvlText w:val=""/>
       <w:lvlJc w:val="left"/>
       <w:pPr>
         <w:ind w:left="720" w:hanging="360"/>
       </w:pPr>
       <w:rPr>
-        <w:rFonts w:ascii="Symbol" w:hAnsi="Symbol" w:hint="default"/>
+        <w:rFonts w:ascii="Wingdings" w:hAnsi="Wingdings" w:hint="default"/>
       </w:rPr>
     </w:lvl>
     <w:lvl w:ilvl="1" w:tplc="080A000D">
@@ -1946,6 +5583,232 @@
       </w:rPr>
     </w:lvl>
     <w:lvl w:ilvl="2" w:tplc="080A0005">
+      <w:start w:val="1"/>
+      <w:numFmt w:val="bullet"/>
+      <w:lvlText w:val=""/>
+      <w:lvlJc w:val="left"/>
+      <w:pPr>
+        <w:ind w:left="2160" w:hanging="360"/>
+      </w:pPr>
+      <w:rPr>
+        <w:rFonts w:ascii="Wingdings" w:hAnsi="Wingdings" w:hint="default"/>
+      </w:rPr>
+    </w:lvl>
+    <w:lvl w:ilvl="3" w:tplc="080A0001" w:tentative="1">
+      <w:start w:val="1"/>
+      <w:numFmt w:val="bullet"/>
+      <w:lvlText w:val=""/>
+      <w:lvlJc w:val="left"/>
+      <w:pPr>
+        <w:ind w:left="2880" w:hanging="360"/>
+      </w:pPr>
+      <w:rPr>
+        <w:rFonts w:ascii="Symbol" w:hAnsi="Symbol" w:hint="default"/>
+      </w:rPr>
+    </w:lvl>
+    <w:lvl w:ilvl="4" w:tplc="080A0003" w:tentative="1">
+      <w:start w:val="1"/>
+      <w:numFmt w:val="bullet"/>
+      <w:lvlText w:val="o"/>
+      <w:lvlJc w:val="left"/>
+      <w:pPr>
+        <w:ind w:left="3600" w:hanging="360"/>
+      </w:pPr>
+      <w:rPr>
+        <w:rFonts w:ascii="Courier New" w:hAnsi="Courier New" w:cs="Courier New" w:hint="default"/>
+      </w:rPr>
+    </w:lvl>
+    <w:lvl w:ilvl="5" w:tplc="080A0005" w:tentative="1">
+      <w:start w:val="1"/>
+      <w:numFmt w:val="bullet"/>
+      <w:lvlText w:val=""/>
+      <w:lvlJc w:val="left"/>
+      <w:pPr>
+        <w:ind w:left="4320" w:hanging="360"/>
+      </w:pPr>
+      <w:rPr>
+        <w:rFonts w:ascii="Wingdings" w:hAnsi="Wingdings" w:hint="default"/>
+      </w:rPr>
+    </w:lvl>
+    <w:lvl w:ilvl="6" w:tplc="080A0001" w:tentative="1">
+      <w:start w:val="1"/>
+      <w:numFmt w:val="bullet"/>
+      <w:lvlText w:val=""/>
+      <w:lvlJc w:val="left"/>
+      <w:pPr>
+        <w:ind w:left="5040" w:hanging="360"/>
+      </w:pPr>
+      <w:rPr>
+        <w:rFonts w:ascii="Symbol" w:hAnsi="Symbol" w:hint="default"/>
+      </w:rPr>
+    </w:lvl>
+    <w:lvl w:ilvl="7" w:tplc="080A0003" w:tentative="1">
+      <w:start w:val="1"/>
+      <w:numFmt w:val="bullet"/>
+      <w:lvlText w:val="o"/>
+      <w:lvlJc w:val="left"/>
+      <w:pPr>
+        <w:ind w:left="5760" w:hanging="360"/>
+      </w:pPr>
+      <w:rPr>
+        <w:rFonts w:ascii="Courier New" w:hAnsi="Courier New" w:cs="Courier New" w:hint="default"/>
+      </w:rPr>
+    </w:lvl>
+    <w:lvl w:ilvl="8" w:tplc="080A0005" w:tentative="1">
+      <w:start w:val="1"/>
+      <w:numFmt w:val="bullet"/>
+      <w:lvlText w:val=""/>
+      <w:lvlJc w:val="left"/>
+      <w:pPr>
+        <w:ind w:left="6480" w:hanging="360"/>
+      </w:pPr>
+      <w:rPr>
+        <w:rFonts w:ascii="Wingdings" w:hAnsi="Wingdings" w:hint="default"/>
+      </w:rPr>
+    </w:lvl>
+  </w:abstractNum>
+  <w:abstractNum w:abstractNumId="29">
+    <w:nsid w:val="7C482FB1"/>
+    <w:multiLevelType w:val="hybridMultilevel"/>
+    <w:tmpl w:val="7C1E3276"/>
+    <w:lvl w:ilvl="0" w:tplc="080A000D">
+      <w:start w:val="1"/>
+      <w:numFmt w:val="bullet"/>
+      <w:lvlText w:val=""/>
+      <w:lvlJc w:val="left"/>
+      <w:pPr>
+        <w:ind w:left="1440" w:hanging="360"/>
+      </w:pPr>
+      <w:rPr>
+        <w:rFonts w:ascii="Wingdings" w:hAnsi="Wingdings" w:hint="default"/>
+      </w:rPr>
+    </w:lvl>
+    <w:lvl w:ilvl="1" w:tplc="080A0003" w:tentative="1">
+      <w:start w:val="1"/>
+      <w:numFmt w:val="bullet"/>
+      <w:lvlText w:val="o"/>
+      <w:lvlJc w:val="left"/>
+      <w:pPr>
+        <w:ind w:left="2160" w:hanging="360"/>
+      </w:pPr>
+      <w:rPr>
+        <w:rFonts w:ascii="Courier New" w:hAnsi="Courier New" w:cs="Courier New" w:hint="default"/>
+      </w:rPr>
+    </w:lvl>
+    <w:lvl w:ilvl="2" w:tplc="080A0005" w:tentative="1">
+      <w:start w:val="1"/>
+      <w:numFmt w:val="bullet"/>
+      <w:lvlText w:val=""/>
+      <w:lvlJc w:val="left"/>
+      <w:pPr>
+        <w:ind w:left="2880" w:hanging="360"/>
+      </w:pPr>
+      <w:rPr>
+        <w:rFonts w:ascii="Wingdings" w:hAnsi="Wingdings" w:hint="default"/>
+      </w:rPr>
+    </w:lvl>
+    <w:lvl w:ilvl="3" w:tplc="080A0001" w:tentative="1">
+      <w:start w:val="1"/>
+      <w:numFmt w:val="bullet"/>
+      <w:lvlText w:val=""/>
+      <w:lvlJc w:val="left"/>
+      <w:pPr>
+        <w:ind w:left="3600" w:hanging="360"/>
+      </w:pPr>
+      <w:rPr>
+        <w:rFonts w:ascii="Symbol" w:hAnsi="Symbol" w:hint="default"/>
+      </w:rPr>
+    </w:lvl>
+    <w:lvl w:ilvl="4" w:tplc="080A0003" w:tentative="1">
+      <w:start w:val="1"/>
+      <w:numFmt w:val="bullet"/>
+      <w:lvlText w:val="o"/>
+      <w:lvlJc w:val="left"/>
+      <w:pPr>
+        <w:ind w:left="4320" w:hanging="360"/>
+      </w:pPr>
+      <w:rPr>
+        <w:rFonts w:ascii="Courier New" w:hAnsi="Courier New" w:cs="Courier New" w:hint="default"/>
+      </w:rPr>
+    </w:lvl>
+    <w:lvl w:ilvl="5" w:tplc="080A0005" w:tentative="1">
+      <w:start w:val="1"/>
+      <w:numFmt w:val="bullet"/>
+      <w:lvlText w:val=""/>
+      <w:lvlJc w:val="left"/>
+      <w:pPr>
+        <w:ind w:left="5040" w:hanging="360"/>
+      </w:pPr>
+      <w:rPr>
+        <w:rFonts w:ascii="Wingdings" w:hAnsi="Wingdings" w:hint="default"/>
+      </w:rPr>
+    </w:lvl>
+    <w:lvl w:ilvl="6" w:tplc="080A0001" w:tentative="1">
+      <w:start w:val="1"/>
+      <w:numFmt w:val="bullet"/>
+      <w:lvlText w:val=""/>
+      <w:lvlJc w:val="left"/>
+      <w:pPr>
+        <w:ind w:left="5760" w:hanging="360"/>
+      </w:pPr>
+      <w:rPr>
+        <w:rFonts w:ascii="Symbol" w:hAnsi="Symbol" w:hint="default"/>
+      </w:rPr>
+    </w:lvl>
+    <w:lvl w:ilvl="7" w:tplc="080A0003" w:tentative="1">
+      <w:start w:val="1"/>
+      <w:numFmt w:val="bullet"/>
+      <w:lvlText w:val="o"/>
+      <w:lvlJc w:val="left"/>
+      <w:pPr>
+        <w:ind w:left="6480" w:hanging="360"/>
+      </w:pPr>
+      <w:rPr>
+        <w:rFonts w:ascii="Courier New" w:hAnsi="Courier New" w:cs="Courier New" w:hint="default"/>
+      </w:rPr>
+    </w:lvl>
+    <w:lvl w:ilvl="8" w:tplc="080A0005" w:tentative="1">
+      <w:start w:val="1"/>
+      <w:numFmt w:val="bullet"/>
+      <w:lvlText w:val=""/>
+      <w:lvlJc w:val="left"/>
+      <w:pPr>
+        <w:ind w:left="7200" w:hanging="360"/>
+      </w:pPr>
+      <w:rPr>
+        <w:rFonts w:ascii="Wingdings" w:hAnsi="Wingdings" w:hint="default"/>
+      </w:rPr>
+    </w:lvl>
+  </w:abstractNum>
+  <w:abstractNum w:abstractNumId="30">
+    <w:nsid w:val="7FBC2E00"/>
+    <w:multiLevelType w:val="hybridMultilevel"/>
+    <w:tmpl w:val="EEDADD6C"/>
+    <w:lvl w:ilvl="0" w:tplc="080A0009">
+      <w:start w:val="1"/>
+      <w:numFmt w:val="bullet"/>
+      <w:lvlText w:val=""/>
+      <w:lvlJc w:val="left"/>
+      <w:pPr>
+        <w:ind w:left="720" w:hanging="360"/>
+      </w:pPr>
+      <w:rPr>
+        <w:rFonts w:ascii="Wingdings" w:hAnsi="Wingdings" w:hint="default"/>
+      </w:rPr>
+    </w:lvl>
+    <w:lvl w:ilvl="1" w:tplc="080A0003" w:tentative="1">
+      <w:start w:val="1"/>
+      <w:numFmt w:val="bullet"/>
+      <w:lvlText w:val="o"/>
+      <w:lvlJc w:val="left"/>
+      <w:pPr>
+        <w:ind w:left="1440" w:hanging="360"/>
+      </w:pPr>
+      <w:rPr>
+        <w:rFonts w:ascii="Courier New" w:hAnsi="Courier New" w:cs="Courier New" w:hint="default"/>
+      </w:rPr>
+    </w:lvl>
+    <w:lvl w:ilvl="2" w:tplc="080A0005" w:tentative="1">
       <w:start w:val="1"/>
       <w:numFmt w:val="bullet"/>
       <w:lvlText w:val=""/>
@@ -2031,31 +5894,103 @@
     </w:lvl>
   </w:abstractNum>
   <w:num w:numId="1">
+    <w:abstractNumId w:val="2"/>
+  </w:num>
+  <w:num w:numId="2">
+    <w:abstractNumId w:val="25"/>
+  </w:num>
+  <w:num w:numId="3">
+    <w:abstractNumId w:val="19"/>
+  </w:num>
+  <w:num w:numId="4">
+    <w:abstractNumId w:val="15"/>
+  </w:num>
+  <w:num w:numId="5">
+    <w:abstractNumId w:val="22"/>
+  </w:num>
+  <w:num w:numId="6">
+    <w:abstractNumId w:val="5"/>
+  </w:num>
+  <w:num w:numId="7">
+    <w:abstractNumId w:val="28"/>
+  </w:num>
+  <w:num w:numId="8">
+    <w:abstractNumId w:val="20"/>
+  </w:num>
+  <w:num w:numId="9">
+    <w:abstractNumId w:val="24"/>
+  </w:num>
+  <w:num w:numId="10">
+    <w:abstractNumId w:val="7"/>
+  </w:num>
+  <w:num w:numId="11">
+    <w:abstractNumId w:val="27"/>
+  </w:num>
+  <w:num w:numId="12">
+    <w:abstractNumId w:val="29"/>
+  </w:num>
+  <w:num w:numId="13">
+    <w:abstractNumId w:val="10"/>
+  </w:num>
+  <w:num w:numId="14">
+    <w:abstractNumId w:val="13"/>
+  </w:num>
+  <w:num w:numId="15">
+    <w:abstractNumId w:val="9"/>
+  </w:num>
+  <w:num w:numId="16">
+    <w:abstractNumId w:val="6"/>
+  </w:num>
+  <w:num w:numId="17">
+    <w:abstractNumId w:val="21"/>
+  </w:num>
+  <w:num w:numId="18">
+    <w:abstractNumId w:val="17"/>
+  </w:num>
+  <w:num w:numId="19">
+    <w:abstractNumId w:val="16"/>
+  </w:num>
+  <w:num w:numId="20">
+    <w:abstractNumId w:val="18"/>
+  </w:num>
+  <w:num w:numId="21">
+    <w:abstractNumId w:val="11"/>
+  </w:num>
+  <w:num w:numId="22">
+    <w:abstractNumId w:val="1"/>
+  </w:num>
+  <w:num w:numId="23">
+    <w:abstractNumId w:val="12"/>
+  </w:num>
+  <w:num w:numId="24">
+    <w:abstractNumId w:val="23"/>
+  </w:num>
+  <w:num w:numId="25">
+    <w:abstractNumId w:val="14"/>
+  </w:num>
+  <w:num w:numId="26">
+    <w:abstractNumId w:val="3"/>
+  </w:num>
+  <w:num w:numId="27">
     <w:abstractNumId w:val="0"/>
   </w:num>
-  <w:num w:numId="2">
-    <w:abstractNumId w:val="5"/>
+  <w:num w:numId="28">
+    <w:abstractNumId w:val="26"/>
   </w:num>
-  <w:num w:numId="3">
-    <w:abstractNumId w:val="3"/>
+  <w:num w:numId="29">
+    <w:abstractNumId w:val="8"/>
   </w:num>
-  <w:num w:numId="4">
-    <w:abstractNumId w:val="2"/>
-  </w:num>
-  <w:num w:numId="5">
+  <w:num w:numId="30">
     <w:abstractNumId w:val="4"/>
   </w:num>
-  <w:num w:numId="6">
-    <w:abstractNumId w:val="1"/>
-  </w:num>
-  <w:num w:numId="7">
-    <w:abstractNumId w:val="6"/>
+  <w:num w:numId="31">
+    <w:abstractNumId w:val="30"/>
   </w:num>
 </w:numbering>
 </file>
 
 <file path=word/styles.xml><?xml version="1.0" encoding="utf-8"?>
-<w:styles xmlns:mc="http://schemas.openxmlformats.org/markup-compatibility/2006" xmlns:r="http://schemas.openxmlformats.org/officeDocument/2006/relationships" xmlns:w="http://schemas.openxmlformats.org/wordprocessingml/2006/main" xmlns:w14="http://schemas.microsoft.com/office/word/2010/wordml" xmlns:w15="http://schemas.microsoft.com/office/word/2012/wordml" mc:Ignorable="w14 w15">
+<w:styles xmlns:r="http://schemas.openxmlformats.org/officeDocument/2006/relationships" xmlns:w="http://schemas.openxmlformats.org/wordprocessingml/2006/main">
   <w:docDefaults>
     <w:rPrDefault>
       <w:rPr>
@@ -2071,382 +6006,149 @@
       </w:pPr>
     </w:pPrDefault>
   </w:docDefaults>
-  <w:latentStyles w:defLockedState="0" w:defUIPriority="99" w:defSemiHidden="0" w:defUnhideWhenUsed="0" w:defQFormat="0" w:count="371">
-    <w:lsdException w:name="Normal" w:uiPriority="0" w:qFormat="1"/>
-    <w:lsdException w:name="heading 1" w:uiPriority="9" w:qFormat="1"/>
-    <w:lsdException w:name="heading 2" w:semiHidden="1" w:uiPriority="9" w:unhideWhenUsed="1" w:qFormat="1"/>
-    <w:lsdException w:name="heading 3" w:semiHidden="1" w:uiPriority="9" w:unhideWhenUsed="1" w:qFormat="1"/>
-    <w:lsdException w:name="heading 4" w:semiHidden="1" w:uiPriority="9" w:unhideWhenUsed="1" w:qFormat="1"/>
-    <w:lsdException w:name="heading 5" w:semiHidden="1" w:uiPriority="9" w:unhideWhenUsed="1" w:qFormat="1"/>
-    <w:lsdException w:name="heading 6" w:semiHidden="1" w:uiPriority="9" w:unhideWhenUsed="1" w:qFormat="1"/>
-    <w:lsdException w:name="heading 7" w:semiHidden="1" w:uiPriority="9" w:unhideWhenUsed="1" w:qFormat="1"/>
-    <w:lsdException w:name="heading 8" w:semiHidden="1" w:uiPriority="9" w:unhideWhenUsed="1" w:qFormat="1"/>
-    <w:lsdException w:name="heading 9" w:semiHidden="1" w:uiPriority="9" w:unhideWhenUsed="1" w:qFormat="1"/>
-    <w:lsdException w:name="index 1" w:semiHidden="1" w:unhideWhenUsed="1"/>
-    <w:lsdException w:name="index 2" w:semiHidden="1" w:unhideWhenUsed="1"/>
-    <w:lsdException w:name="index 3" w:semiHidden="1" w:unhideWhenUsed="1"/>
-    <w:lsdException w:name="index 4" w:semiHidden="1" w:unhideWhenUsed="1"/>
-    <w:lsdException w:name="index 5" w:semiHidden="1" w:unhideWhenUsed="1"/>
-    <w:lsdException w:name="index 6" w:semiHidden="1" w:unhideWhenUsed="1"/>
-    <w:lsdException w:name="index 7" w:semiHidden="1" w:unhideWhenUsed="1"/>
-    <w:lsdException w:name="index 8" w:semiHidden="1" w:unhideWhenUsed="1"/>
-    <w:lsdException w:name="index 9" w:semiHidden="1" w:unhideWhenUsed="1"/>
-    <w:lsdException w:name="toc 1" w:semiHidden="1" w:uiPriority="39" w:unhideWhenUsed="1"/>
-    <w:lsdException w:name="toc 2" w:semiHidden="1" w:uiPriority="39" w:unhideWhenUsed="1"/>
-    <w:lsdException w:name="toc 3" w:semiHidden="1" w:uiPriority="39" w:unhideWhenUsed="1"/>
-    <w:lsdException w:name="toc 4" w:semiHidden="1" w:uiPriority="39" w:unhideWhenUsed="1"/>
-    <w:lsdException w:name="toc 5" w:semiHidden="1" w:uiPriority="39" w:unhideWhenUsed="1"/>
-    <w:lsdException w:name="toc 6" w:semiHidden="1" w:uiPriority="39" w:unhideWhenUsed="1"/>
-    <w:lsdException w:name="toc 7" w:semiHidden="1" w:uiPriority="39" w:unhideWhenUsed="1"/>
-    <w:lsdException w:name="toc 8" w:semiHidden="1" w:uiPriority="39" w:unhideWhenUsed="1"/>
-    <w:lsdException w:name="toc 9" w:semiHidden="1" w:uiPriority="39" w:unhideWhenUsed="1"/>
-    <w:lsdException w:name="Normal Indent" w:semiHidden="1" w:unhideWhenUsed="1"/>
-    <w:lsdException w:name="footnote text" w:semiHidden="1" w:unhideWhenUsed="1"/>
-    <w:lsdException w:name="annotation text" w:semiHidden="1" w:unhideWhenUsed="1"/>
-    <w:lsdException w:name="header" w:semiHidden="1" w:unhideWhenUsed="1"/>
-    <w:lsdException w:name="footer" w:semiHidden="1" w:unhideWhenUsed="1"/>
-    <w:lsdException w:name="index heading" w:semiHidden="1" w:unhideWhenUsed="1"/>
-    <w:lsdException w:name="caption" w:semiHidden="1" w:uiPriority="35" w:unhideWhenUsed="1" w:qFormat="1"/>
-    <w:lsdException w:name="table of figures" w:semiHidden="1" w:unhideWhenUsed="1"/>
-    <w:lsdException w:name="envelope address" w:semiHidden="1" w:unhideWhenUsed="1"/>
-    <w:lsdException w:name="envelope return" w:semiHidden="1" w:unhideWhenUsed="1"/>
-    <w:lsdException w:name="footnote reference" w:semiHidden="1" w:unhideWhenUsed="1"/>
-    <w:lsdException w:name="annotation reference" w:semiHidden="1" w:unhideWhenUsed="1"/>
-    <w:lsdException w:name="line number" w:semiHidden="1" w:unhideWhenUsed="1"/>
-    <w:lsdException w:name="page number" w:semiHidden="1" w:unhideWhenUsed="1"/>
-    <w:lsdException w:name="endnote reference" w:semiHidden="1" w:unhideWhenUsed="1"/>
-    <w:lsdException w:name="endnote text" w:semiHidden="1" w:unhideWhenUsed="1"/>
-    <w:lsdException w:name="table of authorities" w:semiHidden="1" w:unhideWhenUsed="1"/>
-    <w:lsdException w:name="macro" w:semiHidden="1" w:unhideWhenUsed="1"/>
-    <w:lsdException w:name="toa heading" w:semiHidden="1" w:unhideWhenUsed="1"/>
-    <w:lsdException w:name="List" w:semiHidden="1" w:unhideWhenUsed="1"/>
-    <w:lsdException w:name="List Bullet" w:semiHidden="1" w:unhideWhenUsed="1"/>
-    <w:lsdException w:name="List Number" w:semiHidden="1" w:unhideWhenUsed="1"/>
-    <w:lsdException w:name="List 2" w:semiHidden="1" w:unhideWhenUsed="1"/>
-    <w:lsdException w:name="List 3" w:semiHidden="1" w:unhideWhenUsed="1"/>
-    <w:lsdException w:name="List 4" w:semiHidden="1" w:unhideWhenUsed="1"/>
-    <w:lsdException w:name="List 5" w:semiHidden="1" w:unhideWhenUsed="1"/>
-    <w:lsdException w:name="List Bullet 2" w:semiHidden="1" w:unhideWhenUsed="1"/>
-    <w:lsdException w:name="List Bullet 3" w:semiHidden="1" w:unhideWhenUsed="1"/>
-    <w:lsdException w:name="List Bullet 4" w:semiHidden="1" w:unhideWhenUsed="1"/>
-    <w:lsdException w:name="List Bullet 5" w:semiHidden="1" w:unhideWhenUsed="1"/>
-    <w:lsdException w:name="List Number 2" w:semiHidden="1" w:unhideWhenUsed="1"/>
-    <w:lsdException w:name="List Number 3" w:semiHidden="1" w:unhideWhenUsed="1"/>
-    <w:lsdException w:name="List Number 4" w:semiHidden="1" w:unhideWhenUsed="1"/>
-    <w:lsdException w:name="List Number 5" w:semiHidden="1" w:unhideWhenUsed="1"/>
-    <w:lsdException w:name="Title" w:uiPriority="10" w:qFormat="1"/>
-    <w:lsdException w:name="Closing" w:semiHidden="1" w:unhideWhenUsed="1"/>
-    <w:lsdException w:name="Signature" w:semiHidden="1" w:unhideWhenUsed="1"/>
-    <w:lsdException w:name="Default Paragraph Font" w:semiHidden="1" w:uiPriority="1" w:unhideWhenUsed="1"/>
-    <w:lsdException w:name="Body Text" w:semiHidden="1" w:unhideWhenUsed="1"/>
-    <w:lsdException w:name="Body Text Indent" w:semiHidden="1" w:unhideWhenUsed="1"/>
-    <w:lsdException w:name="List Continue" w:semiHidden="1" w:unhideWhenUsed="1"/>
-    <w:lsdException w:name="List Continue 2" w:semiHidden="1" w:unhideWhenUsed="1"/>
-    <w:lsdException w:name="List Continue 3" w:semiHidden="1" w:unhideWhenUsed="1"/>
-    <w:lsdException w:name="List Continue 4" w:semiHidden="1" w:unhideWhenUsed="1"/>
-    <w:lsdException w:name="List Continue 5" w:semiHidden="1" w:unhideWhenUsed="1"/>
-    <w:lsdException w:name="Message Header" w:semiHidden="1" w:unhideWhenUsed="1"/>
-    <w:lsdException w:name="Subtitle" w:uiPriority="11" w:qFormat="1"/>
-    <w:lsdException w:name="Salutation" w:semiHidden="1" w:unhideWhenUsed="1"/>
-    <w:lsdException w:name="Date" w:semiHidden="1" w:unhideWhenUsed="1"/>
-    <w:lsdException w:name="Body Text First Indent" w:semiHidden="1" w:unhideWhenUsed="1"/>
-    <w:lsdException w:name="Body Text First Indent 2" w:semiHidden="1" w:unhideWhenUsed="1"/>
-    <w:lsdException w:name="Note Heading" w:semiHidden="1" w:unhideWhenUsed="1"/>
-    <w:lsdException w:name="Body Text 2" w:semiHidden="1" w:unhideWhenUsed="1"/>
-    <w:lsdException w:name="Body Text 3" w:semiHidden="1" w:unhideWhenUsed="1"/>
-    <w:lsdException w:name="Body Text Indent 2" w:semiHidden="1" w:unhideWhenUsed="1"/>
-    <w:lsdException w:name="Body Text Indent 3" w:semiHidden="1" w:unhideWhenUsed="1"/>
-    <w:lsdException w:name="Block Text" w:semiHidden="1" w:unhideWhenUsed="1"/>
-    <w:lsdException w:name="Hyperlink" w:semiHidden="1" w:unhideWhenUsed="1"/>
-    <w:lsdException w:name="FollowedHyperlink" w:semiHidden="1" w:unhideWhenUsed="1"/>
-    <w:lsdException w:name="Strong" w:uiPriority="22" w:qFormat="1"/>
-    <w:lsdException w:name="Emphasis" w:uiPriority="20" w:qFormat="1"/>
-    <w:lsdException w:name="Document Map" w:semiHidden="1" w:unhideWhenUsed="1"/>
-    <w:lsdException w:name="Plain Text" w:semiHidden="1" w:unhideWhenUsed="1"/>
-    <w:lsdException w:name="E-mail Signature" w:semiHidden="1" w:unhideWhenUsed="1"/>
-    <w:lsdException w:name="HTML Top of Form" w:semiHidden="1" w:unhideWhenUsed="1"/>
-    <w:lsdException w:name="HTML Bottom of Form" w:semiHidden="1" w:unhideWhenUsed="1"/>
-    <w:lsdException w:name="Normal (Web)" w:semiHidden="1" w:unhideWhenUsed="1"/>
-    <w:lsdException w:name="HTML Acronym" w:semiHidden="1" w:unhideWhenUsed="1"/>
-    <w:lsdException w:name="HTML Address" w:semiHidden="1" w:unhideWhenUsed="1"/>
-    <w:lsdException w:name="HTML Cite" w:semiHidden="1" w:unhideWhenUsed="1"/>
-    <w:lsdException w:name="HTML Code" w:semiHidden="1" w:unhideWhenUsed="1"/>
-    <w:lsdException w:name="HTML Definition" w:semiHidden="1" w:unhideWhenUsed="1"/>
-    <w:lsdException w:name="HTML Keyboard" w:semiHidden="1" w:unhideWhenUsed="1"/>
-    <w:lsdException w:name="HTML Preformatted" w:semiHidden="1" w:unhideWhenUsed="1"/>
-    <w:lsdException w:name="HTML Sample" w:semiHidden="1" w:unhideWhenUsed="1"/>
-    <w:lsdException w:name="HTML Typewriter" w:semiHidden="1" w:unhideWhenUsed="1"/>
-    <w:lsdException w:name="HTML Variable" w:semiHidden="1" w:unhideWhenUsed="1"/>
-    <w:lsdException w:name="Normal Table" w:semiHidden="1" w:unhideWhenUsed="1"/>
-    <w:lsdException w:name="annotation subject" w:semiHidden="1" w:unhideWhenUsed="1"/>
-    <w:lsdException w:name="No List" w:semiHidden="1" w:unhideWhenUsed="1"/>
-    <w:lsdException w:name="Outline List 1" w:semiHidden="1" w:unhideWhenUsed="1"/>
-    <w:lsdException w:name="Outline List 2" w:semiHidden="1" w:unhideWhenUsed="1"/>
-    <w:lsdException w:name="Outline List 3" w:semiHidden="1" w:unhideWhenUsed="1"/>
-    <w:lsdException w:name="Table Simple 1" w:semiHidden="1" w:unhideWhenUsed="1"/>
-    <w:lsdException w:name="Table Simple 2" w:semiHidden="1" w:unhideWhenUsed="1"/>
-    <w:lsdException w:name="Table Simple 3" w:semiHidden="1" w:unhideWhenUsed="1"/>
-    <w:lsdException w:name="Table Classic 1" w:semiHidden="1" w:unhideWhenUsed="1"/>
-    <w:lsdException w:name="Table Classic 2" w:semiHidden="1" w:unhideWhenUsed="1"/>
-    <w:lsdException w:name="Table Classic 3" w:semiHidden="1" w:unhideWhenUsed="1"/>
-    <w:lsdException w:name="Table Classic 4" w:semiHidden="1" w:unhideWhenUsed="1"/>
-    <w:lsdException w:name="Table Colorful 1" w:semiHidden="1" w:unhideWhenUsed="1"/>
-    <w:lsdException w:name="Table Colorful 2" w:semiHidden="1" w:unhideWhenUsed="1"/>
-    <w:lsdException w:name="Table Colorful 3" w:semiHidden="1" w:unhideWhenUsed="1"/>
-    <w:lsdException w:name="Table Columns 1" w:semiHidden="1" w:unhideWhenUsed="1"/>
-    <w:lsdException w:name="Table Columns 2" w:semiHidden="1" w:unhideWhenUsed="1"/>
-    <w:lsdException w:name="Table Columns 3" w:semiHidden="1" w:unhideWhenUsed="1"/>
-    <w:lsdException w:name="Table Columns 4" w:semiHidden="1" w:unhideWhenUsed="1"/>
-    <w:lsdException w:name="Table Columns 5" w:semiHidden="1" w:unhideWhenUsed="1"/>
-    <w:lsdException w:name="Table Grid 1" w:semiHidden="1" w:unhideWhenUsed="1"/>
-    <w:lsdException w:name="Table Grid 2" w:semiHidden="1" w:unhideWhenUsed="1"/>
-    <w:lsdException w:name="Table Grid 3" w:semiHidden="1" w:unhideWhenUsed="1"/>
-    <w:lsdException w:name="Table Grid 4" w:semiHidden="1" w:unhideWhenUsed="1"/>
-    <w:lsdException w:name="Table Grid 5" w:semiHidden="1" w:unhideWhenUsed="1"/>
-    <w:lsdException w:name="Table Grid 6" w:semiHidden="1" w:unhideWhenUsed="1"/>
-    <w:lsdException w:name="Table Grid 7" w:semiHidden="1" w:unhideWhenUsed="1"/>
-    <w:lsdException w:name="Table Grid 8" w:semiHidden="1" w:unhideWhenUsed="1"/>
-    <w:lsdException w:name="Table List 1" w:semiHidden="1" w:unhideWhenUsed="1"/>
-    <w:lsdException w:name="Table List 2" w:semiHidden="1" w:unhideWhenUsed="1"/>
-    <w:lsdException w:name="Table List 3" w:semiHidden="1" w:unhideWhenUsed="1"/>
-    <w:lsdException w:name="Table List 4" w:semiHidden="1" w:unhideWhenUsed="1"/>
-    <w:lsdException w:name="Table List 5" w:semiHidden="1" w:unhideWhenUsed="1"/>
-    <w:lsdException w:name="Table List 6" w:semiHidden="1" w:unhideWhenUsed="1"/>
-    <w:lsdException w:name="Table List 7" w:semiHidden="1" w:unhideWhenUsed="1"/>
-    <w:lsdException w:name="Table List 8" w:semiHidden="1" w:unhideWhenUsed="1"/>
-    <w:lsdException w:name="Table 3D effects 1" w:semiHidden="1" w:unhideWhenUsed="1"/>
-    <w:lsdException w:name="Table 3D effects 2" w:semiHidden="1" w:unhideWhenUsed="1"/>
-    <w:lsdException w:name="Table 3D effects 3" w:semiHidden="1" w:unhideWhenUsed="1"/>
-    <w:lsdException w:name="Table Contemporary" w:semiHidden="1" w:unhideWhenUsed="1"/>
-    <w:lsdException w:name="Table Elegant" w:semiHidden="1" w:unhideWhenUsed="1"/>
-    <w:lsdException w:name="Table Professional" w:semiHidden="1" w:unhideWhenUsed="1"/>
-    <w:lsdException w:name="Table Subtle 1" w:semiHidden="1" w:unhideWhenUsed="1"/>
-    <w:lsdException w:name="Table Subtle 2" w:semiHidden="1" w:unhideWhenUsed="1"/>
-    <w:lsdException w:name="Table Web 1" w:semiHidden="1" w:unhideWhenUsed="1"/>
-    <w:lsdException w:name="Table Web 2" w:semiHidden="1" w:unhideWhenUsed="1"/>
-    <w:lsdException w:name="Table Web 3" w:semiHidden="1" w:unhideWhenUsed="1"/>
-    <w:lsdException w:name="Balloon Text" w:semiHidden="1" w:unhideWhenUsed="1"/>
-    <w:lsdException w:name="Table Grid" w:uiPriority="39"/>
-    <w:lsdException w:name="Table Theme" w:semiHidden="1" w:unhideWhenUsed="1"/>
-    <w:lsdException w:name="Placeholder Text" w:semiHidden="1"/>
-    <w:lsdException w:name="No Spacing" w:uiPriority="1" w:qFormat="1"/>
-    <w:lsdException w:name="Light Shading" w:uiPriority="60"/>
-    <w:lsdException w:name="Light List" w:uiPriority="61"/>
-    <w:lsdException w:name="Light Grid" w:uiPriority="62"/>
-    <w:lsdException w:name="Medium Shading 1" w:uiPriority="63"/>
-    <w:lsdException w:name="Medium Shading 2" w:uiPriority="64"/>
-    <w:lsdException w:name="Medium List 1" w:uiPriority="65"/>
-    <w:lsdException w:name="Medium List 2" w:uiPriority="66"/>
-    <w:lsdException w:name="Medium Grid 1" w:uiPriority="67"/>
-    <w:lsdException w:name="Medium Grid 2" w:uiPriority="68"/>
-    <w:lsdException w:name="Medium Grid 3" w:uiPriority="69"/>
-    <w:lsdException w:name="Dark List" w:uiPriority="70"/>
-    <w:lsdException w:name="Colorful Shading" w:uiPriority="71"/>
-    <w:lsdException w:name="Colorful List" w:uiPriority="72"/>
-    <w:lsdException w:name="Colorful Grid" w:uiPriority="73"/>
-    <w:lsdException w:name="Light Shading Accent 1" w:uiPriority="60"/>
-    <w:lsdException w:name="Light List Accent 1" w:uiPriority="61"/>
-    <w:lsdException w:name="Light Grid Accent 1" w:uiPriority="62"/>
-    <w:lsdException w:name="Medium Shading 1 Accent 1" w:uiPriority="63"/>
-    <w:lsdException w:name="Medium Shading 2 Accent 1" w:uiPriority="64"/>
-    <w:lsdException w:name="Medium List 1 Accent 1" w:uiPriority="65"/>
-    <w:lsdException w:name="Revision" w:semiHidden="1"/>
-    <w:lsdException w:name="List Paragraph" w:uiPriority="34" w:qFormat="1"/>
-    <w:lsdException w:name="Quote" w:uiPriority="29" w:qFormat="1"/>
-    <w:lsdException w:name="Intense Quote" w:uiPriority="30" w:qFormat="1"/>
-    <w:lsdException w:name="Medium List 2 Accent 1" w:uiPriority="66"/>
-    <w:lsdException w:name="Medium Grid 1 Accent 1" w:uiPriority="67"/>
-    <w:lsdException w:name="Medium Grid 2 Accent 1" w:uiPriority="68"/>
-    <w:lsdException w:name="Medium Grid 3 Accent 1" w:uiPriority="69"/>
-    <w:lsdException w:name="Dark List Accent 1" w:uiPriority="70"/>
-    <w:lsdException w:name="Colorful Shading Accent 1" w:uiPriority="71"/>
-    <w:lsdException w:name="Colorful List Accent 1" w:uiPriority="72"/>
-    <w:lsdException w:name="Colorful Grid Accent 1" w:uiPriority="73"/>
-    <w:lsdException w:name="Light Shading Accent 2" w:uiPriority="60"/>
-    <w:lsdException w:name="Light List Accent 2" w:uiPriority="61"/>
-    <w:lsdException w:name="Light Grid Accent 2" w:uiPriority="62"/>
-    <w:lsdException w:name="Medium Shading 1 Accent 2" w:uiPriority="63"/>
-    <w:lsdException w:name="Medium Shading 2 Accent 2" w:uiPriority="64"/>
-    <w:lsdException w:name="Medium List 1 Accent 2" w:uiPriority="65"/>
-    <w:lsdException w:name="Medium List 2 Accent 2" w:uiPriority="66"/>
-    <w:lsdException w:name="Medium Grid 1 Accent 2" w:uiPriority="67"/>
-    <w:lsdException w:name="Medium Grid 2 Accent 2" w:uiPriority="68"/>
-    <w:lsdException w:name="Medium Grid 3 Accent 2" w:uiPriority="69"/>
-    <w:lsdException w:name="Dark List Accent 2" w:uiPriority="70"/>
-    <w:lsdException w:name="Colorful Shading Accent 2" w:uiPriority="71"/>
-    <w:lsdException w:name="Colorful List Accent 2" w:uiPriority="72"/>
-    <w:lsdException w:name="Colorful Grid Accent 2" w:uiPriority="73"/>
-    <w:lsdException w:name="Light Shading Accent 3" w:uiPriority="60"/>
-    <w:lsdException w:name="Light List Accent 3" w:uiPriority="61"/>
-    <w:lsdException w:name="Light Grid Accent 3" w:uiPriority="62"/>
-    <w:lsdException w:name="Medium Shading 1 Accent 3" w:uiPriority="63"/>
-    <w:lsdException w:name="Medium Shading 2 Accent 3" w:uiPriority="64"/>
-    <w:lsdException w:name="Medium List 1 Accent 3" w:uiPriority="65"/>
-    <w:lsdException w:name="Medium List 2 Accent 3" w:uiPriority="66"/>
-    <w:lsdException w:name="Medium Grid 1 Accent 3" w:uiPriority="67"/>
-    <w:lsdException w:name="Medium Grid 2 Accent 3" w:uiPriority="68"/>
-    <w:lsdException w:name="Medium Grid 3 Accent 3" w:uiPriority="69"/>
-    <w:lsdException w:name="Dark List Accent 3" w:uiPriority="70"/>
-    <w:lsdException w:name="Colorful Shading Accent 3" w:uiPriority="71"/>
-    <w:lsdException w:name="Colorful List Accent 3" w:uiPriority="72"/>
-    <w:lsdException w:name="Colorful Grid Accent 3" w:uiPriority="73"/>
-    <w:lsdException w:name="Light Shading Accent 4" w:uiPriority="60"/>
-    <w:lsdException w:name="Light List Accent 4" w:uiPriority="61"/>
-    <w:lsdException w:name="Light Grid Accent 4" w:uiPriority="62"/>
-    <w:lsdException w:name="Medium Shading 1 Accent 4" w:uiPriority="63"/>
-    <w:lsdException w:name="Medium Shading 2 Accent 4" w:uiPriority="64"/>
-    <w:lsdException w:name="Medium List 1 Accent 4" w:uiPriority="65"/>
-    <w:lsdException w:name="Medium List 2 Accent 4" w:uiPriority="66"/>
-    <w:lsdException w:name="Medium Grid 1 Accent 4" w:uiPriority="67"/>
-    <w:lsdException w:name="Medium Grid 2 Accent 4" w:uiPriority="68"/>
-    <w:lsdException w:name="Medium Grid 3 Accent 4" w:uiPriority="69"/>
-    <w:lsdException w:name="Dark List Accent 4" w:uiPriority="70"/>
-    <w:lsdException w:name="Colorful Shading Accent 4" w:uiPriority="71"/>
-    <w:lsdException w:name="Colorful List Accent 4" w:uiPriority="72"/>
-    <w:lsdException w:name="Colorful Grid Accent 4" w:uiPriority="73"/>
-    <w:lsdException w:name="Light Shading Accent 5" w:uiPriority="60"/>
-    <w:lsdException w:name="Light List Accent 5" w:uiPriority="61"/>
-    <w:lsdException w:name="Light Grid Accent 5" w:uiPriority="62"/>
-    <w:lsdException w:name="Medium Shading 1 Accent 5" w:uiPriority="63"/>
-    <w:lsdException w:name="Medium Shading 2 Accent 5" w:uiPriority="64"/>
-    <w:lsdException w:name="Medium List 1 Accent 5" w:uiPriority="65"/>
-    <w:lsdException w:name="Medium List 2 Accent 5" w:uiPriority="66"/>
-    <w:lsdException w:name="Medium Grid 1 Accent 5" w:uiPriority="67"/>
-    <w:lsdException w:name="Medium Grid 2 Accent 5" w:uiPriority="68"/>
-    <w:lsdException w:name="Medium Grid 3 Accent 5" w:uiPriority="69"/>
-    <w:lsdException w:name="Dark List Accent 5" w:uiPriority="70"/>
-    <w:lsdException w:name="Colorful Shading Accent 5" w:uiPriority="71"/>
-    <w:lsdException w:name="Colorful List Accent 5" w:uiPriority="72"/>
-    <w:lsdException w:name="Colorful Grid Accent 5" w:uiPriority="73"/>
-    <w:lsdException w:name="Light Shading Accent 6" w:uiPriority="60"/>
-    <w:lsdException w:name="Light List Accent 6" w:uiPriority="61"/>
-    <w:lsdException w:name="Light Grid Accent 6" w:uiPriority="62"/>
-    <w:lsdException w:name="Medium Shading 1 Accent 6" w:uiPriority="63"/>
-    <w:lsdException w:name="Medium Shading 2 Accent 6" w:uiPriority="64"/>
-    <w:lsdException w:name="Medium List 1 Accent 6" w:uiPriority="65"/>
-    <w:lsdException w:name="Medium List 2 Accent 6" w:uiPriority="66"/>
-    <w:lsdException w:name="Medium Grid 1 Accent 6" w:uiPriority="67"/>
-    <w:lsdException w:name="Medium Grid 2 Accent 6" w:uiPriority="68"/>
-    <w:lsdException w:name="Medium Grid 3 Accent 6" w:uiPriority="69"/>
-    <w:lsdException w:name="Dark List Accent 6" w:uiPriority="70"/>
-    <w:lsdException w:name="Colorful Shading Accent 6" w:uiPriority="71"/>
-    <w:lsdException w:name="Colorful List Accent 6" w:uiPriority="72"/>
-    <w:lsdException w:name="Colorful Grid Accent 6" w:uiPriority="73"/>
-    <w:lsdException w:name="Subtle Emphasis" w:uiPriority="19" w:qFormat="1"/>
-    <w:lsdException w:name="Intense Emphasis" w:uiPriority="21" w:qFormat="1"/>
-    <w:lsdException w:name="Subtle Reference" w:uiPriority="31" w:qFormat="1"/>
-    <w:lsdException w:name="Intense Reference" w:uiPriority="32" w:qFormat="1"/>
-    <w:lsdException w:name="Book Title" w:uiPriority="33" w:qFormat="1"/>
-    <w:lsdException w:name="Bibliography" w:semiHidden="1" w:uiPriority="37" w:unhideWhenUsed="1"/>
-    <w:lsdException w:name="TOC Heading" w:semiHidden="1" w:uiPriority="39" w:unhideWhenUsed="1" w:qFormat="1"/>
-    <w:lsdException w:name="Plain Table 1" w:uiPriority="41"/>
-    <w:lsdException w:name="Plain Table 2" w:uiPriority="42"/>
-    <w:lsdException w:name="Plain Table 3" w:uiPriority="43"/>
-    <w:lsdException w:name="Plain Table 4" w:uiPriority="44"/>
-    <w:lsdException w:name="Plain Table 5" w:uiPriority="45"/>
-    <w:lsdException w:name="Grid Table Light" w:uiPriority="40"/>
-    <w:lsdException w:name="Grid Table 1 Light" w:uiPriority="46"/>
-    <w:lsdException w:name="Grid Table 2" w:uiPriority="47"/>
-    <w:lsdException w:name="Grid Table 3" w:uiPriority="48"/>
-    <w:lsdException w:name="Grid Table 4" w:uiPriority="49"/>
-    <w:lsdException w:name="Grid Table 5 Dark" w:uiPriority="50"/>
-    <w:lsdException w:name="Grid Table 6 Colorful" w:uiPriority="51"/>
-    <w:lsdException w:name="Grid Table 7 Colorful" w:uiPriority="52"/>
-    <w:lsdException w:name="Grid Table 1 Light Accent 1" w:uiPriority="46"/>
-    <w:lsdException w:name="Grid Table 2 Accent 1" w:uiPriority="47"/>
-    <w:lsdException w:name="Grid Table 3 Accent 1" w:uiPriority="48"/>
-    <w:lsdException w:name="Grid Table 4 Accent 1" w:uiPriority="49"/>
-    <w:lsdException w:name="Grid Table 5 Dark Accent 1" w:uiPriority="50"/>
-    <w:lsdException w:name="Grid Table 6 Colorful Accent 1" w:uiPriority="51"/>
-    <w:lsdException w:name="Grid Table 7 Colorful Accent 1" w:uiPriority="52"/>
-    <w:lsdException w:name="Grid Table 1 Light Accent 2" w:uiPriority="46"/>
-    <w:lsdException w:name="Grid Table 2 Accent 2" w:uiPriority="47"/>
-    <w:lsdException w:name="Grid Table 3 Accent 2" w:uiPriority="48"/>
-    <w:lsdException w:name="Grid Table 4 Accent 2" w:uiPriority="49"/>
-    <w:lsdException w:name="Grid Table 5 Dark Accent 2" w:uiPriority="50"/>
-    <w:lsdException w:name="Grid Table 6 Colorful Accent 2" w:uiPriority="51"/>
-    <w:lsdException w:name="Grid Table 7 Colorful Accent 2" w:uiPriority="52"/>
-    <w:lsdException w:name="Grid Table 1 Light Accent 3" w:uiPriority="46"/>
-    <w:lsdException w:name="Grid Table 2 Accent 3" w:uiPriority="47"/>
-    <w:lsdException w:name="Grid Table 3 Accent 3" w:uiPriority="48"/>
-    <w:lsdException w:name="Grid Table 4 Accent 3" w:uiPriority="49"/>
-    <w:lsdException w:name="Grid Table 5 Dark Accent 3" w:uiPriority="50"/>
-    <w:lsdException w:name="Grid Table 6 Colorful Accent 3" w:uiPriority="51"/>
-    <w:lsdException w:name="Grid Table 7 Colorful Accent 3" w:uiPriority="52"/>
-    <w:lsdException w:name="Grid Table 1 Light Accent 4" w:uiPriority="46"/>
-    <w:lsdException w:name="Grid Table 2 Accent 4" w:uiPriority="47"/>
-    <w:lsdException w:name="Grid Table 3 Accent 4" w:uiPriority="48"/>
-    <w:lsdException w:name="Grid Table 4 Accent 4" w:uiPriority="49"/>
-    <w:lsdException w:name="Grid Table 5 Dark Accent 4" w:uiPriority="50"/>
-    <w:lsdException w:name="Grid Table 6 Colorful Accent 4" w:uiPriority="51"/>
-    <w:lsdException w:name="Grid Table 7 Colorful Accent 4" w:uiPriority="52"/>
-    <w:lsdException w:name="Grid Table 1 Light Accent 5" w:uiPriority="46"/>
-    <w:lsdException w:name="Grid Table 2 Accent 5" w:uiPriority="47"/>
-    <w:lsdException w:name="Grid Table 3 Accent 5" w:uiPriority="48"/>
-    <w:lsdException w:name="Grid Table 4 Accent 5" w:uiPriority="49"/>
-    <w:lsdException w:name="Grid Table 5 Dark Accent 5" w:uiPriority="50"/>
-    <w:lsdException w:name="Grid Table 6 Colorful Accent 5" w:uiPriority="51"/>
-    <w:lsdException w:name="Grid Table 7 Colorful Accent 5" w:uiPriority="52"/>
-    <w:lsdException w:name="Grid Table 1 Light Accent 6" w:uiPriority="46"/>
-    <w:lsdException w:name="Grid Table 2 Accent 6" w:uiPriority="47"/>
-    <w:lsdException w:name="Grid Table 3 Accent 6" w:uiPriority="48"/>
-    <w:lsdException w:name="Grid Table 4 Accent 6" w:uiPriority="49"/>
-    <w:lsdException w:name="Grid Table 5 Dark Accent 6" w:uiPriority="50"/>
-    <w:lsdException w:name="Grid Table 6 Colorful Accent 6" w:uiPriority="51"/>
-    <w:lsdException w:name="Grid Table 7 Colorful Accent 6" w:uiPriority="52"/>
-    <w:lsdException w:name="List Table 1 Light" w:uiPriority="46"/>
-    <w:lsdException w:name="List Table 2" w:uiPriority="47"/>
-    <w:lsdException w:name="List Table 3" w:uiPriority="48"/>
-    <w:lsdException w:name="List Table 4" w:uiPriority="49"/>
-    <w:lsdException w:name="List Table 5 Dark" w:uiPriority="50"/>
-    <w:lsdException w:name="List Table 6 Colorful" w:uiPriority="51"/>
-    <w:lsdException w:name="List Table 7 Colorful" w:uiPriority="52"/>
-    <w:lsdException w:name="List Table 1 Light Accent 1" w:uiPriority="46"/>
-    <w:lsdException w:name="List Table 2 Accent 1" w:uiPriority="47"/>
-    <w:lsdException w:name="List Table 3 Accent 1" w:uiPriority="48"/>
-    <w:lsdException w:name="List Table 4 Accent 1" w:uiPriority="49"/>
-    <w:lsdException w:name="List Table 5 Dark Accent 1" w:uiPriority="50"/>
-    <w:lsdException w:name="List Table 6 Colorful Accent 1" w:uiPriority="51"/>
-    <w:lsdException w:name="List Table 7 Colorful Accent 1" w:uiPriority="52"/>
-    <w:lsdException w:name="List Table 1 Light Accent 2" w:uiPriority="46"/>
-    <w:lsdException w:name="List Table 2 Accent 2" w:uiPriority="47"/>
-    <w:lsdException w:name="List Table 3 Accent 2" w:uiPriority="48"/>
-    <w:lsdException w:name="List Table 4 Accent 2" w:uiPriority="49"/>
-    <w:lsdException w:name="List Table 5 Dark Accent 2" w:uiPriority="50"/>
-    <w:lsdException w:name="List Table 6 Colorful Accent 2" w:uiPriority="51"/>
-    <w:lsdException w:name="List Table 7 Colorful Accent 2" w:uiPriority="52"/>
-    <w:lsdException w:name="List Table 1 Light Accent 3" w:uiPriority="46"/>
-    <w:lsdException w:name="List Table 2 Accent 3" w:uiPriority="47"/>
-    <w:lsdException w:name="List Table 3 Accent 3" w:uiPriority="48"/>
-    <w:lsdException w:name="List Table 4 Accent 3" w:uiPriority="49"/>
-    <w:lsdException w:name="List Table 5 Dark Accent 3" w:uiPriority="50"/>
-    <w:lsdException w:name="List Table 6 Colorful Accent 3" w:uiPriority="51"/>
-    <w:lsdException w:name="List Table 7 Colorful Accent 3" w:uiPriority="52"/>
-    <w:lsdException w:name="List Table 1 Light Accent 4" w:uiPriority="46"/>
-    <w:lsdException w:name="List Table 2 Accent 4" w:uiPriority="47"/>
-    <w:lsdException w:name="List Table 3 Accent 4" w:uiPriority="48"/>
-    <w:lsdException w:name="List Table 4 Accent 4" w:uiPriority="49"/>
-    <w:lsdException w:name="List Table 5 Dark Accent 4" w:uiPriority="50"/>
-    <w:lsdException w:name="List Table 6 Colorful Accent 4" w:uiPriority="51"/>
-    <w:lsdException w:name="List Table 7 Colorful Accent 4" w:uiPriority="52"/>
-    <w:lsdException w:name="List Table 1 Light Accent 5" w:uiPriority="46"/>
-    <w:lsdException w:name="List Table 2 Accent 5" w:uiPriority="47"/>
-    <w:lsdException w:name="List Table 3 Accent 5" w:uiPriority="48"/>
-    <w:lsdException w:name="List Table 4 Accent 5" w:uiPriority="49"/>
-    <w:lsdException w:name="List Table 5 Dark Accent 5" w:uiPriority="50"/>
-    <w:lsdException w:name="List Table 6 Colorful Accent 5" w:uiPriority="51"/>
-    <w:lsdException w:name="List Table 7 Colorful Accent 5" w:uiPriority="52"/>
-    <w:lsdException w:name="List Table 1 Light Accent 6" w:uiPriority="46"/>
-    <w:lsdException w:name="List Table 2 Accent 6" w:uiPriority="47"/>
-    <w:lsdException w:name="List Table 3 Accent 6" w:uiPriority="48"/>
-    <w:lsdException w:name="List Table 4 Accent 6" w:uiPriority="49"/>
-    <w:lsdException w:name="List Table 5 Dark Accent 6" w:uiPriority="50"/>
-    <w:lsdException w:name="List Table 6 Colorful Accent 6" w:uiPriority="51"/>
-    <w:lsdException w:name="List Table 7 Colorful Accent 6" w:uiPriority="52"/>
+  <w:latentStyles w:defLockedState="0" w:defUIPriority="99" w:defSemiHidden="1" w:defUnhideWhenUsed="1" w:defQFormat="0" w:count="267">
+    <w:lsdException w:name="Normal" w:semiHidden="0" w:uiPriority="0" w:unhideWhenUsed="0" w:qFormat="1"/>
+    <w:lsdException w:name="heading 1" w:semiHidden="0" w:uiPriority="9" w:unhideWhenUsed="0" w:qFormat="1"/>
+    <w:lsdException w:name="heading 2" w:uiPriority="9" w:qFormat="1"/>
+    <w:lsdException w:name="heading 3" w:uiPriority="9" w:qFormat="1"/>
+    <w:lsdException w:name="heading 4" w:uiPriority="9" w:qFormat="1"/>
+    <w:lsdException w:name="heading 5" w:uiPriority="9" w:qFormat="1"/>
+    <w:lsdException w:name="heading 6" w:uiPriority="9" w:qFormat="1"/>
+    <w:lsdException w:name="heading 7" w:uiPriority="9" w:qFormat="1"/>
+    <w:lsdException w:name="heading 8" w:uiPriority="9" w:qFormat="1"/>
+    <w:lsdException w:name="heading 9" w:uiPriority="9" w:qFormat="1"/>
+    <w:lsdException w:name="toc 1" w:uiPriority="39"/>
+    <w:lsdException w:name="toc 2" w:uiPriority="39"/>
+    <w:lsdException w:name="toc 3" w:uiPriority="39"/>
+    <w:lsdException w:name="toc 4" w:uiPriority="39"/>
+    <w:lsdException w:name="toc 5" w:uiPriority="39"/>
+    <w:lsdException w:name="toc 6" w:uiPriority="39"/>
+    <w:lsdException w:name="toc 7" w:uiPriority="39"/>
+    <w:lsdException w:name="toc 8" w:uiPriority="39"/>
+    <w:lsdException w:name="toc 9" w:uiPriority="39"/>
+    <w:lsdException w:name="caption" w:uiPriority="35" w:qFormat="1"/>
+    <w:lsdException w:name="Title" w:semiHidden="0" w:uiPriority="10" w:unhideWhenUsed="0" w:qFormat="1"/>
+    <w:lsdException w:name="Default Paragraph Font" w:uiPriority="1"/>
+    <w:lsdException w:name="Subtitle" w:semiHidden="0" w:uiPriority="11" w:unhideWhenUsed="0" w:qFormat="1"/>
+    <w:lsdException w:name="Strong" w:semiHidden="0" w:uiPriority="22" w:unhideWhenUsed="0" w:qFormat="1"/>
+    <w:lsdException w:name="Emphasis" w:semiHidden="0" w:uiPriority="20" w:unhideWhenUsed="0" w:qFormat="1"/>
+    <w:lsdException w:name="Table Grid" w:semiHidden="0" w:uiPriority="39" w:unhideWhenUsed="0"/>
+    <w:lsdException w:name="Placeholder Text" w:unhideWhenUsed="0"/>
+    <w:lsdException w:name="No Spacing" w:semiHidden="0" w:uiPriority="1" w:unhideWhenUsed="0" w:qFormat="1"/>
+    <w:lsdException w:name="Light Shading" w:semiHidden="0" w:uiPriority="60" w:unhideWhenUsed="0"/>
+    <w:lsdException w:name="Light List" w:semiHidden="0" w:uiPriority="61" w:unhideWhenUsed="0"/>
+    <w:lsdException w:name="Light Grid" w:semiHidden="0" w:uiPriority="62" w:unhideWhenUsed="0"/>
+    <w:lsdException w:name="Medium Shading 1" w:semiHidden="0" w:uiPriority="63" w:unhideWhenUsed="0"/>
+    <w:lsdException w:name="Medium Shading 2" w:semiHidden="0" w:uiPriority="64" w:unhideWhenUsed="0"/>
+    <w:lsdException w:name="Medium List 1" w:semiHidden="0" w:uiPriority="65" w:unhideWhenUsed="0"/>
+    <w:lsdException w:name="Medium List 2" w:semiHidden="0" w:uiPriority="66" w:unhideWhenUsed="0"/>
+    <w:lsdException w:name="Medium Grid 1" w:semiHidden="0" w:uiPriority="67" w:unhideWhenUsed="0"/>
+    <w:lsdException w:name="Medium Grid 2" w:semiHidden="0" w:uiPriority="68" w:unhideWhenUsed="0"/>
+    <w:lsdException w:name="Medium Grid 3" w:semiHidden="0" w:uiPriority="69" w:unhideWhenUsed="0"/>
+    <w:lsdException w:name="Dark List" w:semiHidden="0" w:uiPriority="70" w:unhideWhenUsed="0"/>
+    <w:lsdException w:name="Colorful Shading" w:semiHidden="0" w:uiPriority="71" w:unhideWhenUsed="0"/>
+    <w:lsdException w:name="Colorful List" w:semiHidden="0" w:uiPriority="72" w:unhideWhenUsed="0"/>
+    <w:lsdException w:name="Colorful Grid" w:semiHidden="0" w:uiPriority="73" w:unhideWhenUsed="0"/>
+    <w:lsdException w:name="Light Shading Accent 1" w:semiHidden="0" w:uiPriority="60" w:unhideWhenUsed="0"/>
+    <w:lsdException w:name="Light List Accent 1" w:semiHidden="0" w:uiPriority="61" w:unhideWhenUsed="0"/>
+    <w:lsdException w:name="Light Grid Accent 1" w:semiHidden="0" w:uiPriority="62" w:unhideWhenUsed="0"/>
+    <w:lsdException w:name="Medium Shading 1 Accent 1" w:semiHidden="0" w:uiPriority="63" w:unhideWhenUsed="0"/>
+    <w:lsdException w:name="Medium Shading 2 Accent 1" w:semiHidden="0" w:uiPriority="64" w:unhideWhenUsed="0"/>
+    <w:lsdException w:name="Medium List 1 Accent 1" w:semiHidden="0" w:uiPriority="65" w:unhideWhenUsed="0"/>
+    <w:lsdException w:name="Revision" w:unhideWhenUsed="0"/>
+    <w:lsdException w:name="List Paragraph" w:semiHidden="0" w:uiPriority="34" w:unhideWhenUsed="0" w:qFormat="1"/>
+    <w:lsdException w:name="Quote" w:semiHidden="0" w:uiPriority="29" w:unhideWhenUsed="0" w:qFormat="1"/>
+    <w:lsdException w:name="Intense Quote" w:semiHidden="0" w:uiPriority="30" w:unhideWhenUsed="0" w:qFormat="1"/>
+    <w:lsdException w:name="Medium List 2 Accent 1" w:semiHidden="0" w:uiPriority="66" w:unhideWhenUsed="0"/>
+    <w:lsdException w:name="Medium Grid 1 Accent 1" w:semiHidden="0" w:uiPriority="67" w:unhideWhenUsed="0"/>
+    <w:lsdException w:name="Medium Grid 2 Accent 1" w:semiHidden="0" w:uiPriority="68" w:unhideWhenUsed="0"/>
+    <w:lsdException w:name="Medium Grid 3 Accent 1" w:semiHidden="0" w:uiPriority="69" w:unhideWhenUsed="0"/>
+    <w:lsdException w:name="Dark List Accent 1" w:semiHidden="0" w:uiPriority="70" w:unhideWhenUsed="0"/>
+    <w:lsdException w:name="Colorful Shading Accent 1" w:semiHidden="0" w:uiPriority="71" w:unhideWhenUsed="0"/>
+    <w:lsdException w:name="Colorful List Accent 1" w:semiHidden="0" w:uiPriority="72" w:unhideWhenUsed="0"/>
+    <w:lsdException w:name="Colorful Grid Accent 1" w:semiHidden="0" w:uiPriority="73" w:unhideWhenUsed="0"/>
+    <w:lsdException w:name="Light Shading Accent 2" w:semiHidden="0" w:uiPriority="60" w:unhideWhenUsed="0"/>
+    <w:lsdException w:name="Light List Accent 2" w:semiHidden="0" w:uiPriority="61" w:unhideWhenUsed="0"/>
+    <w:lsdException w:name="Light Grid Accent 2" w:semiHidden="0" w:uiPriority="62" w:unhideWhenUsed="0"/>
+    <w:lsdException w:name="Medium Shading 1 Accent 2" w:semiHidden="0" w:uiPriority="63" w:unhideWhenUsed="0"/>
+    <w:lsdException w:name="Medium Shading 2 Accent 2" w:semiHidden="0" w:uiPriority="64" w:unhideWhenUsed="0"/>
+    <w:lsdException w:name="Medium List 1 Accent 2" w:semiHidden="0" w:uiPriority="65" w:unhideWhenUsed="0"/>
+    <w:lsdException w:name="Medium List 2 Accent 2" w:semiHidden="0" w:uiPriority="66" w:unhideWhenUsed="0"/>
+    <w:lsdException w:name="Medium Grid 1 Accent 2" w:semiHidden="0" w:uiPriority="67" w:unhideWhenUsed="0"/>
+    <w:lsdException w:name="Medium Grid 2 Accent 2" w:semiHidden="0" w:uiPriority="68" w:unhideWhenUsed="0"/>
+    <w:lsdException w:name="Medium Grid 3 Accent 2" w:semiHidden="0" w:uiPriority="69" w:unhideWhenUsed="0"/>
+    <w:lsdException w:name="Dark List Accent 2" w:semiHidden="0" w:uiPriority="70" w:unhideWhenUsed="0"/>
+    <w:lsdException w:name="Colorful Shading Accent 2" w:semiHidden="0" w:uiPriority="71" w:unhideWhenUsed="0"/>
+    <w:lsdException w:name="Colorful List Accent 2" w:semiHidden="0" w:uiPriority="72" w:unhideWhenUsed="0"/>
+    <w:lsdException w:name="Colorful Grid Accent 2" w:semiHidden="0" w:uiPriority="73" w:unhideWhenUsed="0"/>
+    <w:lsdException w:name="Light Shading Accent 3" w:semiHidden="0" w:uiPriority="60" w:unhideWhenUsed="0"/>
+    <w:lsdException w:name="Light List Accent 3" w:semiHidden="0" w:uiPriority="61" w:unhideWhenUsed="0"/>
+    <w:lsdException w:name="Light Grid Accent 3" w:semiHidden="0" w:uiPriority="62" w:unhideWhenUsed="0"/>
+    <w:lsdException w:name="Medium Shading 1 Accent 3" w:semiHidden="0" w:uiPriority="63" w:unhideWhenUsed="0"/>
+    <w:lsdException w:name="Medium Shading 2 Accent 3" w:semiHidden="0" w:uiPriority="64" w:unhideWhenUsed="0"/>
+    <w:lsdException w:name="Medium List 1 Accent 3" w:semiHidden="0" w:uiPriority="65" w:unhideWhenUsed="0"/>
+    <w:lsdException w:name="Medium List 2 Accent 3" w:semiHidden="0" w:uiPriority="66" w:unhideWhenUsed="0"/>
+    <w:lsdException w:name="Medium Grid 1 Accent 3" w:semiHidden="0" w:uiPriority="67" w:unhideWhenUsed="0"/>
+    <w:lsdException w:name="Medium Grid 2 Accent 3" w:semiHidden="0" w:uiPriority="68" w:unhideWhenUsed="0"/>
+    <w:lsdException w:name="Medium Grid 3 Accent 3" w:semiHidden="0" w:uiPriority="69" w:unhideWhenUsed="0"/>
+    <w:lsdException w:name="Dark List Accent 3" w:semiHidden="0" w:uiPriority="70" w:unhideWhenUsed="0"/>
+    <w:lsdException w:name="Colorful Shading Accent 3" w:semiHidden="0" w:uiPriority="71" w:unhideWhenUsed="0"/>
+    <w:lsdException w:name="Colorful List Accent 3" w:semiHidden="0" w:uiPriority="72" w:unhideWhenUsed="0"/>
+    <w:lsdException w:name="Colorful Grid Accent 3" w:semiHidden="0" w:uiPriority="73" w:unhideWhenUsed="0"/>
+    <w:lsdException w:name="Light Shading Accent 4" w:semiHidden="0" w:uiPriority="60" w:unhideWhenUsed="0"/>
+    <w:lsdException w:name="Light List Accent 4" w:semiHidden="0" w:uiPriority="61" w:unhideWhenUsed="0"/>
+    <w:lsdException w:name="Light Grid Accent 4" w:semiHidden="0" w:uiPriority="62" w:unhideWhenUsed="0"/>
+    <w:lsdException w:name="Medium Shading 1 Accent 4" w:semiHidden="0" w:uiPriority="63" w:unhideWhenUsed="0"/>
+    <w:lsdException w:name="Medium Shading 2 Accent 4" w:semiHidden="0" w:uiPriority="64" w:unhideWhenUsed="0"/>
+    <w:lsdException w:name="Medium List 1 Accent 4" w:semiHidden="0" w:uiPriority="65" w:unhideWhenUsed="0"/>
+    <w:lsdException w:name="Medium List 2 Accent 4" w:semiHidden="0" w:uiPriority="66" w:unhideWhenUsed="0"/>
+    <w:lsdException w:name="Medium Grid 1 Accent 4" w:semiHidden="0" w:uiPriority="67" w:unhideWhenUsed="0"/>
+    <w:lsdException w:name="Medium Grid 2 Accent 4" w:semiHidden="0" w:uiPriority="68" w:unhideWhenUsed="0"/>
+    <w:lsdException w:name="Medium Grid 3 Accent 4" w:semiHidden="0" w:uiPriority="69" w:unhideWhenUsed="0"/>
+    <w:lsdException w:name="Dark List Accent 4" w:semiHidden="0" w:uiPriority="70" w:unhideWhenUsed="0"/>
+    <w:lsdException w:name="Colorful Shading Accent 4" w:semiHidden="0" w:uiPriority="71" w:unhideWhenUsed="0"/>
+    <w:lsdException w:name="Colorful List Accent 4" w:semiHidden="0" w:uiPriority="72" w:unhideWhenUsed="0"/>
+    <w:lsdException w:name="Colorful Grid Accent 4" w:semiHidden="0" w:uiPriority="73" w:unhideWhenUsed="0"/>
+    <w:lsdException w:name="Light Shading Accent 5" w:semiHidden="0" w:uiPriority="60" w:unhideWhenUsed="0"/>
+    <w:lsdException w:name="Light List Accent 5" w:semiHidden="0" w:uiPriority="61" w:unhideWhenUsed="0"/>
+    <w:lsdException w:name="Light Grid Accent 5" w:semiHidden="0" w:uiPriority="62" w:unhideWhenUsed="0"/>
+    <w:lsdException w:name="Medium Shading 1 Accent 5" w:semiHidden="0" w:uiPriority="63" w:unhideWhenUsed="0"/>
+    <w:lsdException w:name="Medium Shading 2 Accent 5" w:semiHidden="0" w:uiPriority="64" w:unhideWhenUsed="0"/>
+    <w:lsdException w:name="Medium List 1 Accent 5" w:semiHidden="0" w:uiPriority="65" w:unhideWhenUsed="0"/>
+    <w:lsdException w:name="Medium List 2 Accent 5" w:semiHidden="0" w:uiPriority="66" w:unhideWhenUsed="0"/>
+    <w:lsdException w:name="Medium Grid 1 Accent 5" w:semiHidden="0" w:uiPriority="67" w:unhideWhenUsed="0"/>
+    <w:lsdException w:name="Medium Grid 2 Accent 5" w:semiHidden="0" w:uiPriority="68" w:unhideWhenUsed="0"/>
+    <w:lsdException w:name="Medium Grid 3 Accent 5" w:semiHidden="0" w:uiPriority="69" w:unhideWhenUsed="0"/>
+    <w:lsdException w:name="Dark List Accent 5" w:semiHidden="0" w:uiPriority="70" w:unhideWhenUsed="0"/>
+    <w:lsdException w:name="Colorful Shading Accent 5" w:semiHidden="0" w:uiPriority="71" w:unhideWhenUsed="0"/>
+    <w:lsdException w:name="Colorful List Accent 5" w:semiHidden="0" w:uiPriority="72" w:unhideWhenUsed="0"/>
+    <w:lsdException w:name="Colorful Grid Accent 5" w:semiHidden="0" w:uiPriority="73" w:unhideWhenUsed="0"/>
+    <w:lsdException w:name="Light Shading Accent 6" w:semiHidden="0" w:uiPriority="60" w:unhideWhenUsed="0"/>
+    <w:lsdException w:name="Light List Accent 6" w:semiHidden="0" w:uiPriority="61" w:unhideWhenUsed="0"/>
+    <w:lsdException w:name="Light Grid Accent 6" w:semiHidden="0" w:uiPriority="62" w:unhideWhenUsed="0"/>
+    <w:lsdException w:name="Medium Shading 1 Accent 6" w:semiHidden="0" w:uiPriority="63" w:unhideWhenUsed="0"/>
+    <w:lsdException w:name="Medium Shading 2 Accent 6" w:semiHidden="0" w:uiPriority="64" w:unhideWhenUsed="0"/>
+    <w:lsdException w:name="Medium List 1 Accent 6" w:semiHidden="0" w:uiPriority="65" w:unhideWhenUsed="0"/>
+    <w:lsdException w:name="Medium List 2 Accent 6" w:semiHidden="0" w:uiPriority="66" w:unhideWhenUsed="0"/>
+    <w:lsdException w:name="Medium Grid 1 Accent 6" w:semiHidden="0" w:uiPriority="67" w:unhideWhenUsed="0"/>
+    <w:lsdException w:name="Medium Grid 2 Accent 6" w:semiHidden="0" w:uiPriority="68" w:unhideWhenUsed="0"/>
+    <w:lsdException w:name="Medium Grid 3 Accent 6" w:semiHidden="0" w:uiPriority="69" w:unhideWhenUsed="0"/>
+    <w:lsdException w:name="Dark List Accent 6" w:semiHidden="0" w:uiPriority="70" w:unhideWhenUsed="0"/>
+    <w:lsdException w:name="Colorful Shading Accent 6" w:semiHidden="0" w:uiPriority="71" w:unhideWhenUsed="0"/>
+    <w:lsdException w:name="Colorful List Accent 6" w:semiHidden="0" w:uiPriority="72" w:unhideWhenUsed="0"/>
+    <w:lsdException w:name="Colorful Grid Accent 6" w:semiHidden="0" w:uiPriority="73" w:unhideWhenUsed="0"/>
+    <w:lsdException w:name="Subtle Emphasis" w:semiHidden="0" w:uiPriority="19" w:unhideWhenUsed="0" w:qFormat="1"/>
+    <w:lsdException w:name="Intense Emphasis" w:semiHidden="0" w:uiPriority="21" w:unhideWhenUsed="0" w:qFormat="1"/>
+    <w:lsdException w:name="Subtle Reference" w:semiHidden="0" w:uiPriority="31" w:unhideWhenUsed="0" w:qFormat="1"/>
+    <w:lsdException w:name="Intense Reference" w:semiHidden="0" w:uiPriority="32" w:unhideWhenUsed="0" w:qFormat="1"/>
+    <w:lsdException w:name="Book Title" w:semiHidden="0" w:uiPriority="33" w:unhideWhenUsed="0" w:qFormat="1"/>
+    <w:lsdException w:name="Bibliography" w:uiPriority="37"/>
+    <w:lsdException w:name="TOC Heading" w:uiPriority="39" w:qFormat="1"/>
   </w:latentStyles>
   <w:style w:type="paragraph" w:default="1" w:styleId="Normal">
     <w:name w:val="Normal"/>
     <w:qFormat/>
+    <w:rsid w:val="00EC2C39"/>
   </w:style>
   <w:style w:type="paragraph" w:styleId="Ttulo1">
     <w:name w:val="heading 1"/>
@@ -2502,6 +6204,7 @@
     <w:uiPriority w:val="99"/>
     <w:semiHidden/>
     <w:unhideWhenUsed/>
+    <w:qFormat/>
     <w:tblPr>
       <w:tblInd w:w="0" w:type="dxa"/>
       <w:tblCellMar>
@@ -2642,7 +6345,7 @@
     </a:clrScheme>
     <a:fontScheme name="Office">
       <a:majorFont>
-        <a:latin typeface="Calibri Light" panose="020F0302020204030204"/>
+        <a:latin typeface="Calibri Light"/>
         <a:ea typeface=""/>
         <a:cs typeface=""/>
         <a:font script="Jpan" typeface="ＭＳ ゴシック"/>
@@ -2677,7 +6380,7 @@
         <a:font script="Geor" typeface="Sylfaen"/>
       </a:majorFont>
       <a:minorFont>
-        <a:latin typeface="Calibri" panose="020F0502020204030204"/>
+        <a:latin typeface="Calibri"/>
         <a:ea typeface=""/>
         <a:cs typeface=""/>
         <a:font script="Jpan" typeface="ＭＳ 明朝"/>
@@ -2854,7 +6557,7 @@
   <a:extraClrSchemeLst/>
   <a:extLst>
     <a:ext uri="{05A4C25C-085E-4340-85A3-A5531E510DB2}">
-      <thm15:themeFamily xmlns:thm15="http://schemas.microsoft.com/office/thememl/2012/main" name="Office Theme" id="{62F939B6-93AF-4DB8-9C6B-D6C7DFDC589F}" vid="{4A3C46E8-61CC-4603-A589-7422A47A8E4A}"/>
+      <thm15:themeFamily xmlns:thm15="http://schemas.microsoft.com/office/thememl/2012/main" xmlns="" name="Office Theme" id="{62F939B6-93AF-4DB8-9C6B-D6C7DFDC589F}" vid="{4A3C46E8-61CC-4603-A589-7422A47A8E4A}"/>
     </a:ext>
   </a:extLst>
 </a:theme>

--- a/www/Procesos para desarrollar manuales.docx
+++ b/www/Procesos para desarrollar manuales.docx
@@ -1,6 +1,6 @@
 
 <file path=word/document.xml><?xml version="1.0" encoding="utf-8"?>
-<w:document xmlns:ve="http://schemas.openxmlformats.org/markup-compatibility/2006" xmlns:o="urn:schemas-microsoft-com:office:office" xmlns:r="http://schemas.openxmlformats.org/officeDocument/2006/relationships" xmlns:m="http://schemas.openxmlformats.org/officeDocument/2006/math" xmlns:v="urn:schemas-microsoft-com:vml" xmlns:wp="http://schemas.openxmlformats.org/drawingml/2006/wordprocessingDrawing" xmlns:w10="urn:schemas-microsoft-com:office:word" xmlns:w="http://schemas.openxmlformats.org/wordprocessingml/2006/main" xmlns:wne="http://schemas.microsoft.com/office/word/2006/wordml">
+<w:document xmlns:wpc="http://schemas.microsoft.com/office/word/2010/wordprocessingCanvas" xmlns:mc="http://schemas.openxmlformats.org/markup-compatibility/2006" xmlns:o="urn:schemas-microsoft-com:office:office" xmlns:r="http://schemas.openxmlformats.org/officeDocument/2006/relationships" xmlns:m="http://schemas.openxmlformats.org/officeDocument/2006/math" xmlns:v="urn:schemas-microsoft-com:vml" xmlns:wp14="http://schemas.microsoft.com/office/word/2010/wordprocessingDrawing" xmlns:wp="http://schemas.openxmlformats.org/drawingml/2006/wordprocessingDrawing" xmlns:w10="urn:schemas-microsoft-com:office:word" xmlns:w="http://schemas.openxmlformats.org/wordprocessingml/2006/main" xmlns:w14="http://schemas.microsoft.com/office/word/2010/wordml" xmlns:w15="http://schemas.microsoft.com/office/word/2012/wordml" xmlns:wpg="http://schemas.microsoft.com/office/word/2010/wordprocessingGroup" xmlns:wpi="http://schemas.microsoft.com/office/word/2010/wordprocessingInk" xmlns:wne="http://schemas.microsoft.com/office/word/2006/wordml" xmlns:wps="http://schemas.microsoft.com/office/word/2010/wordprocessingShape" mc:Ignorable="w14 w15 wp14">
   <w:body>
     <w:p>
       <w:pPr>
@@ -84,7 +84,7 @@
           <w:ilvl w:val="0"/>
           <w:numId w:val="19"/>
         </w:numPr>
-        <w:ind w:left="284"/>
+        <w:ind w:left="284" w:hanging="284"/>
         <w:rPr>
           <w:b/>
         </w:rPr>
@@ -195,7 +195,7 @@
       <w:pPr>
         <w:pStyle w:val="Prrafodelista"/>
         <w:numPr>
-          <w:ilvl w:val="1"/>
+          <w:ilvl w:val="0"/>
           <w:numId w:val="22"/>
         </w:numPr>
       </w:pPr>
@@ -207,7 +207,7 @@
       <w:pPr>
         <w:pStyle w:val="Prrafodelista"/>
         <w:numPr>
-          <w:ilvl w:val="1"/>
+          <w:ilvl w:val="0"/>
           <w:numId w:val="22"/>
         </w:numPr>
       </w:pPr>
@@ -219,7 +219,7 @@
       <w:pPr>
         <w:pStyle w:val="Prrafodelista"/>
         <w:numPr>
-          <w:ilvl w:val="1"/>
+          <w:ilvl w:val="0"/>
           <w:numId w:val="22"/>
         </w:numPr>
       </w:pPr>
@@ -231,7 +231,7 @@
       <w:pPr>
         <w:pStyle w:val="Prrafodelista"/>
         <w:numPr>
-          <w:ilvl w:val="1"/>
+          <w:ilvl w:val="0"/>
           <w:numId w:val="22"/>
         </w:numPr>
       </w:pPr>
@@ -243,7 +243,7 @@
       <w:pPr>
         <w:pStyle w:val="Prrafodelista"/>
         <w:numPr>
-          <w:ilvl w:val="1"/>
+          <w:ilvl w:val="0"/>
           <w:numId w:val="22"/>
         </w:numPr>
       </w:pPr>
@@ -255,7 +255,7 @@
       <w:pPr>
         <w:pStyle w:val="Prrafodelista"/>
         <w:numPr>
-          <w:ilvl w:val="1"/>
+          <w:ilvl w:val="0"/>
           <w:numId w:val="22"/>
         </w:numPr>
       </w:pPr>
@@ -284,7 +284,7 @@
       <w:pPr>
         <w:pStyle w:val="Prrafodelista"/>
         <w:numPr>
-          <w:ilvl w:val="1"/>
+          <w:ilvl w:val="0"/>
           <w:numId w:val="22"/>
         </w:numPr>
       </w:pPr>
@@ -296,7 +296,7 @@
       <w:pPr>
         <w:pStyle w:val="Prrafodelista"/>
         <w:numPr>
-          <w:ilvl w:val="1"/>
+          <w:ilvl w:val="0"/>
           <w:numId w:val="22"/>
         </w:numPr>
       </w:pPr>
@@ -380,8 +380,8 @@
       <w:pPr>
         <w:pStyle w:val="Prrafodelista"/>
         <w:numPr>
-          <w:ilvl w:val="1"/>
-          <w:numId w:val="24"/>
+          <w:ilvl w:val="0"/>
+          <w:numId w:val="32"/>
         </w:numPr>
       </w:pPr>
       <w:r>
@@ -392,8 +392,8 @@
       <w:pPr>
         <w:pStyle w:val="Prrafodelista"/>
         <w:numPr>
-          <w:ilvl w:val="1"/>
-          <w:numId w:val="24"/>
+          <w:ilvl w:val="0"/>
+          <w:numId w:val="32"/>
         </w:numPr>
       </w:pPr>
       <w:r>
@@ -407,6 +407,7 @@
           <w:ilvl w:val="0"/>
           <w:numId w:val="7"/>
         </w:numPr>
+        <w:ind w:left="284" w:hanging="284"/>
         <w:rPr>
           <w:b/>
         </w:rPr>
@@ -417,92 +418,92 @@
         </w:rPr>
         <w:t>Claves</w:t>
       </w:r>
-    </w:p>
-    <w:p>
-      <w:pPr>
-        <w:pStyle w:val="Prrafodelista"/>
-        <w:numPr>
-          <w:ilvl w:val="0"/>
-          <w:numId w:val="25"/>
-        </w:numPr>
-      </w:pPr>
-      <w:r>
-        <w:t>¿Quién es la persona encargada de asignar nuevas claves?</w:t>
-      </w:r>
-    </w:p>
-    <w:p>
-      <w:pPr>
-        <w:pStyle w:val="Prrafodelista"/>
-        <w:numPr>
-          <w:ilvl w:val="0"/>
-          <w:numId w:val="25"/>
-        </w:numPr>
-      </w:pPr>
-      <w:r>
-        <w:t>¿Qué pasa si se olvida la clave? (Ya que pide contraseña para larga distancia)</w:t>
-      </w:r>
-    </w:p>
-    <w:p>
-      <w:pPr>
-        <w:pStyle w:val="Prrafodelista"/>
-        <w:ind w:left="1440"/>
-      </w:pPr>
-    </w:p>
-    <w:p>
-      <w:pPr>
-        <w:pStyle w:val="Ttulo2"/>
-        <w:rPr>
-          <w:sz w:val="32"/>
-        </w:rPr>
-      </w:pPr>
-      <w:r>
-        <w:rPr>
-          <w:sz w:val="32"/>
-        </w:rPr>
-        <w:t>Distribución de la red</w:t>
-      </w:r>
-    </w:p>
-    <w:p>
-      <w:pPr>
-        <w:pStyle w:val="Prrafodelista"/>
-        <w:numPr>
-          <w:ilvl w:val="0"/>
-          <w:numId w:val="7"/>
-        </w:numPr>
-        <w:ind w:left="426"/>
-        <w:rPr>
-          <w:b/>
-        </w:rPr>
-      </w:pPr>
-      <w:r>
-        <w:rPr>
-          <w:b/>
-        </w:rPr>
-        <w:t>Características</w:t>
-      </w:r>
-      <w:r>
-        <w:rPr>
-          <w:b/>
-        </w:rPr>
-        <w:t xml:space="preserve"> Generales</w:t>
-      </w:r>
-      <w:r>
-        <w:rPr>
-          <w:b/>
-        </w:rPr>
-        <w:t>:</w:t>
-      </w:r>
-    </w:p>
-    <w:p>
-      <w:pPr>
-        <w:pStyle w:val="Prrafodelista"/>
-        <w:numPr>
-          <w:ilvl w:val="0"/>
-          <w:numId w:val="11"/>
-        </w:numPr>
-      </w:pPr>
       <w:bookmarkStart w:id="0" w:name="_GoBack"/>
       <w:bookmarkEnd w:id="0"/>
+    </w:p>
+    <w:p>
+      <w:pPr>
+        <w:pStyle w:val="Prrafodelista"/>
+        <w:numPr>
+          <w:ilvl w:val="0"/>
+          <w:numId w:val="33"/>
+        </w:numPr>
+      </w:pPr>
+      <w:r>
+        <w:t>¿Quién es la persona encargada de asignar nuevas claves?</w:t>
+      </w:r>
+    </w:p>
+    <w:p>
+      <w:pPr>
+        <w:pStyle w:val="Prrafodelista"/>
+        <w:numPr>
+          <w:ilvl w:val="0"/>
+          <w:numId w:val="33"/>
+        </w:numPr>
+      </w:pPr>
+      <w:r>
+        <w:t>¿Qué pasa si se olvida la clave? (Ya que pide contraseña para larga distancia)</w:t>
+      </w:r>
+    </w:p>
+    <w:p>
+      <w:pPr>
+        <w:pStyle w:val="Prrafodelista"/>
+        <w:ind w:left="1440"/>
+      </w:pPr>
+    </w:p>
+    <w:p>
+      <w:pPr>
+        <w:pStyle w:val="Ttulo2"/>
+        <w:rPr>
+          <w:sz w:val="32"/>
+        </w:rPr>
+      </w:pPr>
+      <w:r>
+        <w:rPr>
+          <w:sz w:val="32"/>
+        </w:rPr>
+        <w:t>Distribución de la red</w:t>
+      </w:r>
+    </w:p>
+    <w:p>
+      <w:pPr>
+        <w:pStyle w:val="Prrafodelista"/>
+        <w:numPr>
+          <w:ilvl w:val="0"/>
+          <w:numId w:val="7"/>
+        </w:numPr>
+        <w:ind w:left="426"/>
+        <w:rPr>
+          <w:b/>
+        </w:rPr>
+      </w:pPr>
+      <w:r>
+        <w:rPr>
+          <w:b/>
+        </w:rPr>
+        <w:t>Características</w:t>
+      </w:r>
+      <w:r>
+        <w:rPr>
+          <w:b/>
+        </w:rPr>
+        <w:t xml:space="preserve"> Generales</w:t>
+      </w:r>
+      <w:r>
+        <w:rPr>
+          <w:b/>
+        </w:rPr>
+        <w:t>:</w:t>
+      </w:r>
+    </w:p>
+    <w:p>
+      <w:pPr>
+        <w:pStyle w:val="Prrafodelista"/>
+        <w:numPr>
+          <w:ilvl w:val="0"/>
+          <w:numId w:val="11"/>
+        </w:numPr>
+      </w:pPr>
       <w:r>
         <w:t xml:space="preserve">  Descripción general de la distribución *</w:t>
       </w:r>
@@ -769,64 +770,308 @@
         <w:rPr>
           <w:b/>
         </w:rPr>
-        <w:t xml:space="preserve">. </w:t>
+        <w:t>. Paty</w:t>
+      </w:r>
+    </w:p>
+    <w:p>
+      <w:pPr>
+        <w:pStyle w:val="Prrafodelista"/>
+        <w:numPr>
+          <w:ilvl w:val="0"/>
+          <w:numId w:val="27"/>
+        </w:numPr>
+        <w:ind w:left="851" w:hanging="425"/>
+      </w:pPr>
+      <w:r>
+        <w:t>Ancho de banda</w:t>
+      </w:r>
+    </w:p>
+    <w:p>
+      <w:pPr>
+        <w:pStyle w:val="Prrafodelista"/>
+        <w:numPr>
+          <w:ilvl w:val="0"/>
+          <w:numId w:val="27"/>
+        </w:numPr>
+        <w:ind w:left="851" w:hanging="425"/>
+      </w:pPr>
+      <w:r>
+        <w:t>Distribución ¿A dónde llegan?</w:t>
+      </w:r>
+    </w:p>
+    <w:p>
+      <w:pPr>
+        <w:pStyle w:val="Prrafodelista"/>
+        <w:numPr>
+          <w:ilvl w:val="0"/>
+          <w:numId w:val="27"/>
+        </w:numPr>
+        <w:ind w:left="851" w:hanging="425"/>
+      </w:pPr>
+      <w:r>
+        <w:t>¿Dónde están los aparatos</w:t>
+      </w:r>
+      <w:r>
+        <w:t>?</w:t>
+      </w:r>
+    </w:p>
+    <w:p>
+      <w:pPr>
+        <w:pStyle w:val="Prrafodelista"/>
+      </w:pPr>
+    </w:p>
+    <w:p>
+      <w:pPr>
+        <w:pStyle w:val="Ttulo2"/>
+        <w:rPr>
+          <w:sz w:val="32"/>
+        </w:rPr>
+      </w:pPr>
+      <w:r>
+        <w:rPr>
+          <w:sz w:val="32"/>
+        </w:rPr>
+        <w:t>Firewall</w:t>
+      </w:r>
+    </w:p>
+    <w:p>
+      <w:pPr>
+        <w:pStyle w:val="Prrafodelista"/>
+        <w:numPr>
+          <w:ilvl w:val="0"/>
+          <w:numId w:val="26"/>
+        </w:numPr>
+        <w:ind w:left="284" w:hanging="284"/>
+      </w:pPr>
+      <w:r>
+        <w:rPr>
+          <w:b/>
+        </w:rPr>
+        <w:t>Características:</w:t>
+      </w:r>
+    </w:p>
+    <w:p>
+      <w:pPr>
+        <w:pStyle w:val="Prrafodelista"/>
+        <w:numPr>
+          <w:ilvl w:val="0"/>
+          <w:numId w:val="13"/>
+        </w:numPr>
+      </w:pPr>
+      <w:r>
+        <w:t>¿Cuántos firewall existen en la Delegación del ISSSTE? ¿Cuáles son?</w:t>
+      </w:r>
+    </w:p>
+    <w:p>
+      <w:pPr>
+        <w:pStyle w:val="Prrafodelista"/>
+        <w:numPr>
+          <w:ilvl w:val="0"/>
+          <w:numId w:val="13"/>
+        </w:numPr>
+      </w:pPr>
+      <w:r>
+        <w:t>Características de cada firewall *</w:t>
+      </w:r>
+    </w:p>
+    <w:p>
+      <w:pPr>
+        <w:pStyle w:val="Prrafodelista"/>
+        <w:numPr>
+          <w:ilvl w:val="0"/>
+          <w:numId w:val="13"/>
+        </w:numPr>
+      </w:pPr>
+      <w:r>
+        <w:t>¿Qué software utilizan los firewall? *</w:t>
+      </w:r>
+    </w:p>
+    <w:p>
+      <w:pPr>
+        <w:pStyle w:val="Prrafodelista"/>
+        <w:numPr>
+          <w:ilvl w:val="0"/>
+          <w:numId w:val="26"/>
+        </w:numPr>
+        <w:ind w:left="284" w:hanging="284"/>
+        <w:rPr>
+          <w:b/>
+        </w:rPr>
+      </w:pPr>
+      <w:r>
+        <w:rPr>
+          <w:b/>
+        </w:rPr>
+        <w:t>Procesos:</w:t>
+      </w:r>
+    </w:p>
+    <w:p>
+      <w:pPr>
+        <w:pStyle w:val="Prrafodelista"/>
+        <w:numPr>
+          <w:ilvl w:val="0"/>
+          <w:numId w:val="13"/>
+        </w:numPr>
+      </w:pPr>
+      <w:r>
+        <w:t>Alta y baja de equipos (Asignar privilegios y restricciones).</w:t>
+      </w:r>
+    </w:p>
+    <w:p>
+      <w:pPr>
+        <w:pStyle w:val="Prrafodelista"/>
+        <w:numPr>
+          <w:ilvl w:val="0"/>
+          <w:numId w:val="13"/>
+        </w:numPr>
+      </w:pPr>
+      <w:r>
+        <w:t>¿Cómo se hace la restricción de los equipos?</w:t>
+      </w:r>
+    </w:p>
+    <w:p>
+      <w:pPr>
+        <w:pStyle w:val="Prrafodelista"/>
+        <w:numPr>
+          <w:ilvl w:val="0"/>
+          <w:numId w:val="12"/>
+        </w:numPr>
+      </w:pPr>
+      <w:r>
+        <w:t xml:space="preserve">Bloqueos de </w:t>
       </w:r>
       <w:proofErr w:type="spellStart"/>
       <w:r>
-        <w:rPr>
-          <w:b/>
-        </w:rPr>
-        <w:t>Paty</w:t>
+        <w:t>ip</w:t>
       </w:r>
       <w:proofErr w:type="spellEnd"/>
-    </w:p>
-    <w:p>
-      <w:pPr>
-        <w:pStyle w:val="Prrafodelista"/>
-        <w:numPr>
-          <w:ilvl w:val="0"/>
-          <w:numId w:val="27"/>
-        </w:numPr>
-        <w:ind w:left="851" w:hanging="425"/>
-      </w:pPr>
-      <w:r>
-        <w:t>Ancho de banda</w:t>
-      </w:r>
-    </w:p>
-    <w:p>
-      <w:pPr>
-        <w:pStyle w:val="Prrafodelista"/>
-        <w:numPr>
-          <w:ilvl w:val="0"/>
-          <w:numId w:val="27"/>
-        </w:numPr>
-        <w:ind w:left="851" w:hanging="425"/>
-      </w:pPr>
-      <w:r>
-        <w:t>Distribución ¿A dónde llegan?</w:t>
-      </w:r>
-    </w:p>
-    <w:p>
-      <w:pPr>
-        <w:pStyle w:val="Prrafodelista"/>
-        <w:numPr>
-          <w:ilvl w:val="0"/>
-          <w:numId w:val="27"/>
-        </w:numPr>
-        <w:ind w:left="851" w:hanging="425"/>
-      </w:pPr>
-      <w:r>
-        <w:t>¿Dónde están los aparatos</w:t>
-      </w:r>
-      <w:r>
-        <w:t>?</w:t>
-      </w:r>
-    </w:p>
-    <w:p>
-      <w:pPr>
-        <w:pStyle w:val="Prrafodelista"/>
-      </w:pPr>
-    </w:p>
+      <w:r>
+        <w:t xml:space="preserve"> </w:t>
+      </w:r>
+      <w:r>
+        <w:t>(</w:t>
+      </w:r>
+      <w:r>
+        <w:t xml:space="preserve">Ej. </w:t>
+      </w:r>
+      <w:r>
+        <w:t>rango de dire</w:t>
+      </w:r>
+      <w:r>
+        <w:t xml:space="preserve">cciones </w:t>
+      </w:r>
+      <w:proofErr w:type="spellStart"/>
+      <w:r>
+        <w:t>ip</w:t>
+      </w:r>
+      <w:proofErr w:type="spellEnd"/>
+      <w:r>
+        <w:t xml:space="preserve"> bloqueados o direcció</w:t>
+      </w:r>
+      <w:r>
+        <w:t xml:space="preserve">n </w:t>
+      </w:r>
+      <w:proofErr w:type="spellStart"/>
+      <w:r>
+        <w:t>ip</w:t>
+      </w:r>
+      <w:proofErr w:type="spellEnd"/>
+      <w:r>
+        <w:t xml:space="preserve"> especifica )</w:t>
+      </w:r>
+    </w:p>
+    <w:p>
+      <w:pPr>
+        <w:pStyle w:val="Prrafodelista"/>
+        <w:numPr>
+          <w:ilvl w:val="0"/>
+          <w:numId w:val="14"/>
+        </w:numPr>
+      </w:pPr>
+      <w:r>
+        <w:t>¿Cómo se hace el bloqueo de páginas web?</w:t>
+      </w:r>
+    </w:p>
+    <w:p>
+      <w:pPr>
+        <w:pStyle w:val="Prrafodelista"/>
+        <w:numPr>
+          <w:ilvl w:val="0"/>
+          <w:numId w:val="12"/>
+        </w:numPr>
+      </w:pPr>
+      <w:r>
+        <w:t>¿Qué páginas web están bloqueadas actualmente?</w:t>
+      </w:r>
+    </w:p>
+    <w:p>
+      <w:pPr>
+        <w:pStyle w:val="Prrafodelista"/>
+        <w:numPr>
+          <w:ilvl w:val="0"/>
+          <w:numId w:val="14"/>
+        </w:numPr>
+      </w:pPr>
+      <w:r>
+        <w:t>Lista de puertos habilitados y bloqueados.</w:t>
+      </w:r>
+    </w:p>
+    <w:p>
+      <w:pPr>
+        <w:pStyle w:val="Prrafodelista"/>
+        <w:numPr>
+          <w:ilvl w:val="0"/>
+          <w:numId w:val="14"/>
+        </w:numPr>
+      </w:pPr>
+      <w:r>
+        <w:t>Usuarios y contraseñas cargados en el firewall</w:t>
+      </w:r>
+    </w:p>
+    <w:p>
+      <w:pPr>
+        <w:pStyle w:val="Prrafodelista"/>
+        <w:numPr>
+          <w:ilvl w:val="0"/>
+          <w:numId w:val="31"/>
+        </w:numPr>
+        <w:ind w:left="284" w:hanging="284"/>
+        <w:rPr>
+          <w:b/>
+        </w:rPr>
+      </w:pPr>
+      <w:r>
+        <w:rPr>
+          <w:b/>
+        </w:rPr>
+        <w:t>Problemas y posibles soluciones:</w:t>
+      </w:r>
+    </w:p>
+    <w:p>
+      <w:pPr>
+        <w:pStyle w:val="Prrafodelista"/>
+        <w:numPr>
+          <w:ilvl w:val="0"/>
+          <w:numId w:val="14"/>
+        </w:numPr>
+      </w:pPr>
+      <w:r>
+        <w:t>Problemas que ha presentado el firewall</w:t>
+      </w:r>
+    </w:p>
+    <w:p>
+      <w:pPr>
+        <w:pStyle w:val="Prrafodelista"/>
+        <w:numPr>
+          <w:ilvl w:val="0"/>
+          <w:numId w:val="14"/>
+        </w:numPr>
+      </w:pPr>
+      <w:r>
+        <w:t xml:space="preserve"> ¿Cuál fue o es la solución a esos problemas?</w:t>
+      </w:r>
+    </w:p>
+    <w:p/>
     <w:p>
       <w:pPr>
         <w:pStyle w:val="Ttulo2"/>
@@ -838,7 +1083,7 @@
         <w:rPr>
           <w:sz w:val="32"/>
         </w:rPr>
-        <w:t>Firewall</w:t>
+        <w:t>Servidores</w:t>
       </w:r>
     </w:p>
     <w:p>
@@ -849,6 +1094,9 @@
           <w:numId w:val="26"/>
         </w:numPr>
         <w:ind w:left="284" w:hanging="284"/>
+        <w:rPr>
+          <w:b/>
+        </w:rPr>
       </w:pPr>
       <w:r>
         <w:rPr>
@@ -862,261 +1110,6 @@
         <w:pStyle w:val="Prrafodelista"/>
         <w:numPr>
           <w:ilvl w:val="0"/>
-          <w:numId w:val="13"/>
-        </w:numPr>
-      </w:pPr>
-      <w:r>
-        <w:t>¿Cuántos firewall existen en la Delegación del ISSSTE? ¿Cuáles son?</w:t>
-      </w:r>
-    </w:p>
-    <w:p>
-      <w:pPr>
-        <w:pStyle w:val="Prrafodelista"/>
-        <w:numPr>
-          <w:ilvl w:val="0"/>
-          <w:numId w:val="13"/>
-        </w:numPr>
-      </w:pPr>
-      <w:r>
-        <w:t>Características de cada firewall *</w:t>
-      </w:r>
-    </w:p>
-    <w:p>
-      <w:pPr>
-        <w:pStyle w:val="Prrafodelista"/>
-        <w:numPr>
-          <w:ilvl w:val="0"/>
-          <w:numId w:val="13"/>
-        </w:numPr>
-      </w:pPr>
-      <w:r>
-        <w:t>¿Qué software utilizan los firewall? *</w:t>
-      </w:r>
-    </w:p>
-    <w:p>
-      <w:pPr>
-        <w:pStyle w:val="Prrafodelista"/>
-        <w:numPr>
-          <w:ilvl w:val="0"/>
-          <w:numId w:val="26"/>
-        </w:numPr>
-        <w:ind w:left="284" w:hanging="284"/>
-        <w:rPr>
-          <w:b/>
-        </w:rPr>
-      </w:pPr>
-      <w:r>
-        <w:rPr>
-          <w:b/>
-        </w:rPr>
-        <w:t>Procesos:</w:t>
-      </w:r>
-    </w:p>
-    <w:p>
-      <w:pPr>
-        <w:pStyle w:val="Prrafodelista"/>
-        <w:numPr>
-          <w:ilvl w:val="0"/>
-          <w:numId w:val="13"/>
-        </w:numPr>
-      </w:pPr>
-      <w:r>
-        <w:t>Alta y baja de equipos (Asignar privilegios y restricciones).</w:t>
-      </w:r>
-    </w:p>
-    <w:p>
-      <w:pPr>
-        <w:pStyle w:val="Prrafodelista"/>
-        <w:numPr>
-          <w:ilvl w:val="0"/>
-          <w:numId w:val="13"/>
-        </w:numPr>
-      </w:pPr>
-      <w:r>
-        <w:t>¿Cómo se hace la restricción de los equipos?</w:t>
-      </w:r>
-    </w:p>
-    <w:p>
-      <w:pPr>
-        <w:pStyle w:val="Prrafodelista"/>
-        <w:numPr>
-          <w:ilvl w:val="0"/>
-          <w:numId w:val="12"/>
-        </w:numPr>
-      </w:pPr>
-      <w:r>
-        <w:t xml:space="preserve">Bloqueos de </w:t>
-      </w:r>
-      <w:proofErr w:type="spellStart"/>
-      <w:r>
-        <w:t>ip</w:t>
-      </w:r>
-      <w:proofErr w:type="spellEnd"/>
-      <w:r>
-        <w:t xml:space="preserve"> </w:t>
-      </w:r>
-      <w:r>
-        <w:t>(</w:t>
-      </w:r>
-      <w:r>
-        <w:t xml:space="preserve">Ej. </w:t>
-      </w:r>
-      <w:r>
-        <w:t>rango de dire</w:t>
-      </w:r>
-      <w:r>
-        <w:t xml:space="preserve">cciones </w:t>
-      </w:r>
-      <w:proofErr w:type="spellStart"/>
-      <w:r>
-        <w:t>ip</w:t>
-      </w:r>
-      <w:proofErr w:type="spellEnd"/>
-      <w:r>
-        <w:t xml:space="preserve"> bloqueados o direcció</w:t>
-      </w:r>
-      <w:r>
-        <w:t xml:space="preserve">n </w:t>
-      </w:r>
-      <w:proofErr w:type="spellStart"/>
-      <w:r>
-        <w:t>ip</w:t>
-      </w:r>
-      <w:proofErr w:type="spellEnd"/>
-      <w:r>
-        <w:t xml:space="preserve"> especifica )</w:t>
-      </w:r>
-    </w:p>
-    <w:p>
-      <w:pPr>
-        <w:pStyle w:val="Prrafodelista"/>
-        <w:numPr>
-          <w:ilvl w:val="0"/>
-          <w:numId w:val="14"/>
-        </w:numPr>
-      </w:pPr>
-      <w:r>
-        <w:t>¿Cómo se hace el bloqueo de páginas web?</w:t>
-      </w:r>
-    </w:p>
-    <w:p>
-      <w:pPr>
-        <w:pStyle w:val="Prrafodelista"/>
-        <w:numPr>
-          <w:ilvl w:val="0"/>
-          <w:numId w:val="12"/>
-        </w:numPr>
-      </w:pPr>
-      <w:r>
-        <w:t>¿Qué páginas web están bloqueadas actualmente?</w:t>
-      </w:r>
-    </w:p>
-    <w:p>
-      <w:pPr>
-        <w:pStyle w:val="Prrafodelista"/>
-        <w:numPr>
-          <w:ilvl w:val="0"/>
-          <w:numId w:val="14"/>
-        </w:numPr>
-      </w:pPr>
-      <w:r>
-        <w:t>Lista de puertos habilitados y bloqueados.</w:t>
-      </w:r>
-    </w:p>
-    <w:p>
-      <w:pPr>
-        <w:pStyle w:val="Prrafodelista"/>
-        <w:numPr>
-          <w:ilvl w:val="0"/>
-          <w:numId w:val="14"/>
-        </w:numPr>
-      </w:pPr>
-      <w:r>
-        <w:t>Usuarios y contraseñas cargados en el firewall</w:t>
-      </w:r>
-    </w:p>
-    <w:p>
-      <w:pPr>
-        <w:pStyle w:val="Prrafodelista"/>
-        <w:numPr>
-          <w:ilvl w:val="0"/>
-          <w:numId w:val="31"/>
-        </w:numPr>
-        <w:ind w:left="284" w:hanging="284"/>
-        <w:rPr>
-          <w:b/>
-        </w:rPr>
-      </w:pPr>
-      <w:r>
-        <w:rPr>
-          <w:b/>
-        </w:rPr>
-        <w:t>Problemas y posibles soluciones:</w:t>
-      </w:r>
-    </w:p>
-    <w:p>
-      <w:pPr>
-        <w:pStyle w:val="Prrafodelista"/>
-        <w:numPr>
-          <w:ilvl w:val="0"/>
-          <w:numId w:val="14"/>
-        </w:numPr>
-      </w:pPr>
-      <w:r>
-        <w:t>Problemas que ha presentado el firewall</w:t>
-      </w:r>
-    </w:p>
-    <w:p>
-      <w:pPr>
-        <w:pStyle w:val="Prrafodelista"/>
-        <w:numPr>
-          <w:ilvl w:val="0"/>
-          <w:numId w:val="14"/>
-        </w:numPr>
-      </w:pPr>
-      <w:r>
-        <w:t xml:space="preserve"> ¿Cuál fue o es la solución a esos problemas?</w:t>
-      </w:r>
-    </w:p>
-    <w:p/>
-    <w:p>
-      <w:pPr>
-        <w:pStyle w:val="Ttulo2"/>
-        <w:rPr>
-          <w:sz w:val="32"/>
-        </w:rPr>
-      </w:pPr>
-      <w:r>
-        <w:rPr>
-          <w:sz w:val="32"/>
-        </w:rPr>
-        <w:t>Servidores</w:t>
-      </w:r>
-    </w:p>
-    <w:p>
-      <w:pPr>
-        <w:pStyle w:val="Prrafodelista"/>
-        <w:numPr>
-          <w:ilvl w:val="0"/>
-          <w:numId w:val="26"/>
-        </w:numPr>
-        <w:ind w:left="284" w:hanging="284"/>
-        <w:rPr>
-          <w:b/>
-        </w:rPr>
-      </w:pPr>
-      <w:r>
-        <w:rPr>
-          <w:b/>
-        </w:rPr>
-        <w:t>Características:</w:t>
-      </w:r>
-    </w:p>
-    <w:p>
-      <w:pPr>
-        <w:pStyle w:val="Prrafodelista"/>
-        <w:numPr>
-          <w:ilvl w:val="0"/>
           <w:numId w:val="15"/>
         </w:numPr>
       </w:pPr>
@@ -1133,15 +1126,7 @@
         </w:numPr>
       </w:pPr>
       <w:r>
-        <w:t xml:space="preserve">Para que se utilizan los servidores, que aplicaciones o </w:t>
-      </w:r>
-      <w:proofErr w:type="spellStart"/>
-      <w:r>
-        <w:t>softwares</w:t>
-      </w:r>
-      <w:proofErr w:type="spellEnd"/>
-      <w:r>
-        <w:t xml:space="preserve"> tiene cargados.</w:t>
+        <w:t>Para que se utilizan los servidores, que aplicaciones o softwares tiene cargados.</w:t>
       </w:r>
     </w:p>
     <w:p>
@@ -2389,7 +2374,7 @@
 </file>
 
 <file path=word/numbering.xml><?xml version="1.0" encoding="utf-8"?>
-<w:numbering xmlns:ve="http://schemas.openxmlformats.org/markup-compatibility/2006" xmlns:o="urn:schemas-microsoft-com:office:office" xmlns:r="http://schemas.openxmlformats.org/officeDocument/2006/relationships" xmlns:m="http://schemas.openxmlformats.org/officeDocument/2006/math" xmlns:v="urn:schemas-microsoft-com:vml" xmlns:wp="http://schemas.openxmlformats.org/drawingml/2006/wordprocessingDrawing" xmlns:w10="urn:schemas-microsoft-com:office:word" xmlns:w="http://schemas.openxmlformats.org/wordprocessingml/2006/main" xmlns:wne="http://schemas.microsoft.com/office/word/2006/wordml">
+<w:numbering xmlns:wpc="http://schemas.microsoft.com/office/word/2010/wordprocessingCanvas" xmlns:mc="http://schemas.openxmlformats.org/markup-compatibility/2006" xmlns:o="urn:schemas-microsoft-com:office:office" xmlns:r="http://schemas.openxmlformats.org/officeDocument/2006/relationships" xmlns:m="http://schemas.openxmlformats.org/officeDocument/2006/math" xmlns:v="urn:schemas-microsoft-com:vml" xmlns:wp14="http://schemas.microsoft.com/office/word/2010/wordprocessingDrawing" xmlns:wp="http://schemas.openxmlformats.org/drawingml/2006/wordprocessingDrawing" xmlns:w10="urn:schemas-microsoft-com:office:word" xmlns:w="http://schemas.openxmlformats.org/wordprocessingml/2006/main" xmlns:w14="http://schemas.microsoft.com/office/word/2010/wordml" xmlns:w15="http://schemas.microsoft.com/office/word/2012/wordml" xmlns:wpg="http://schemas.microsoft.com/office/word/2010/wordprocessingGroup" xmlns:wpi="http://schemas.microsoft.com/office/word/2010/wordprocessingInk" xmlns:wne="http://schemas.microsoft.com/office/word/2006/wordml" xmlns:wps="http://schemas.microsoft.com/office/word/2010/wordprocessingShape" mc:Ignorable="w14 w15 wp14">
   <w:abstractNum w:abstractNumId="0">
     <w:nsid w:val="05C931A0"/>
     <w:multiLevelType w:val="hybridMultilevel"/>
@@ -4199,6 +4184,119 @@
     </w:lvl>
   </w:abstractNum>
   <w:abstractNum w:abstractNumId="16">
+    <w:nsid w:val="3E7554B1"/>
+    <w:multiLevelType w:val="hybridMultilevel"/>
+    <w:tmpl w:val="A0E29E4A"/>
+    <w:lvl w:ilvl="0" w:tplc="080A0001">
+      <w:start w:val="1"/>
+      <w:numFmt w:val="bullet"/>
+      <w:lvlText w:val=""/>
+      <w:lvlJc w:val="left"/>
+      <w:pPr>
+        <w:ind w:left="720" w:hanging="360"/>
+      </w:pPr>
+      <w:rPr>
+        <w:rFonts w:ascii="Symbol" w:hAnsi="Symbol" w:hint="default"/>
+      </w:rPr>
+    </w:lvl>
+    <w:lvl w:ilvl="1" w:tplc="080A0003" w:tentative="1">
+      <w:start w:val="1"/>
+      <w:numFmt w:val="bullet"/>
+      <w:lvlText w:val="o"/>
+      <w:lvlJc w:val="left"/>
+      <w:pPr>
+        <w:ind w:left="1440" w:hanging="360"/>
+      </w:pPr>
+      <w:rPr>
+        <w:rFonts w:ascii="Courier New" w:hAnsi="Courier New" w:cs="Courier New" w:hint="default"/>
+      </w:rPr>
+    </w:lvl>
+    <w:lvl w:ilvl="2" w:tplc="080A0005" w:tentative="1">
+      <w:start w:val="1"/>
+      <w:numFmt w:val="bullet"/>
+      <w:lvlText w:val=""/>
+      <w:lvlJc w:val="left"/>
+      <w:pPr>
+        <w:ind w:left="2160" w:hanging="360"/>
+      </w:pPr>
+      <w:rPr>
+        <w:rFonts w:ascii="Wingdings" w:hAnsi="Wingdings" w:hint="default"/>
+      </w:rPr>
+    </w:lvl>
+    <w:lvl w:ilvl="3" w:tplc="080A0001" w:tentative="1">
+      <w:start w:val="1"/>
+      <w:numFmt w:val="bullet"/>
+      <w:lvlText w:val=""/>
+      <w:lvlJc w:val="left"/>
+      <w:pPr>
+        <w:ind w:left="2880" w:hanging="360"/>
+      </w:pPr>
+      <w:rPr>
+        <w:rFonts w:ascii="Symbol" w:hAnsi="Symbol" w:hint="default"/>
+      </w:rPr>
+    </w:lvl>
+    <w:lvl w:ilvl="4" w:tplc="080A0003" w:tentative="1">
+      <w:start w:val="1"/>
+      <w:numFmt w:val="bullet"/>
+      <w:lvlText w:val="o"/>
+      <w:lvlJc w:val="left"/>
+      <w:pPr>
+        <w:ind w:left="3600" w:hanging="360"/>
+      </w:pPr>
+      <w:rPr>
+        <w:rFonts w:ascii="Courier New" w:hAnsi="Courier New" w:cs="Courier New" w:hint="default"/>
+      </w:rPr>
+    </w:lvl>
+    <w:lvl w:ilvl="5" w:tplc="080A0005" w:tentative="1">
+      <w:start w:val="1"/>
+      <w:numFmt w:val="bullet"/>
+      <w:lvlText w:val=""/>
+      <w:lvlJc w:val="left"/>
+      <w:pPr>
+        <w:ind w:left="4320" w:hanging="360"/>
+      </w:pPr>
+      <w:rPr>
+        <w:rFonts w:ascii="Wingdings" w:hAnsi="Wingdings" w:hint="default"/>
+      </w:rPr>
+    </w:lvl>
+    <w:lvl w:ilvl="6" w:tplc="080A0001" w:tentative="1">
+      <w:start w:val="1"/>
+      <w:numFmt w:val="bullet"/>
+      <w:lvlText w:val=""/>
+      <w:lvlJc w:val="left"/>
+      <w:pPr>
+        <w:ind w:left="5040" w:hanging="360"/>
+      </w:pPr>
+      <w:rPr>
+        <w:rFonts w:ascii="Symbol" w:hAnsi="Symbol" w:hint="default"/>
+      </w:rPr>
+    </w:lvl>
+    <w:lvl w:ilvl="7" w:tplc="080A0003" w:tentative="1">
+      <w:start w:val="1"/>
+      <w:numFmt w:val="bullet"/>
+      <w:lvlText w:val="o"/>
+      <w:lvlJc w:val="left"/>
+      <w:pPr>
+        <w:ind w:left="5760" w:hanging="360"/>
+      </w:pPr>
+      <w:rPr>
+        <w:rFonts w:ascii="Courier New" w:hAnsi="Courier New" w:cs="Courier New" w:hint="default"/>
+      </w:rPr>
+    </w:lvl>
+    <w:lvl w:ilvl="8" w:tplc="080A0005" w:tentative="1">
+      <w:start w:val="1"/>
+      <w:numFmt w:val="bullet"/>
+      <w:lvlText w:val=""/>
+      <w:lvlJc w:val="left"/>
+      <w:pPr>
+        <w:ind w:left="6480" w:hanging="360"/>
+      </w:pPr>
+      <w:rPr>
+        <w:rFonts w:ascii="Wingdings" w:hAnsi="Wingdings" w:hint="default"/>
+      </w:rPr>
+    </w:lvl>
+  </w:abstractNum>
+  <w:abstractNum w:abstractNumId="17">
     <w:nsid w:val="3F457834"/>
     <w:multiLevelType w:val="hybridMultilevel"/>
     <w:tmpl w:val="0C78C3B2"/>
@@ -4311,7 +4409,7 @@
       </w:rPr>
     </w:lvl>
   </w:abstractNum>
-  <w:abstractNum w:abstractNumId="17">
+  <w:abstractNum w:abstractNumId="18">
     <w:nsid w:val="42E048FB"/>
     <w:multiLevelType w:val="hybridMultilevel"/>
     <w:tmpl w:val="2D161F5C"/>
@@ -4424,7 +4522,7 @@
       </w:rPr>
     </w:lvl>
   </w:abstractNum>
-  <w:abstractNum w:abstractNumId="18">
+  <w:abstractNum w:abstractNumId="19">
     <w:nsid w:val="459F1806"/>
     <w:multiLevelType w:val="hybridMultilevel"/>
     <w:tmpl w:val="AA2E5AA8"/>
@@ -4537,7 +4635,7 @@
       </w:rPr>
     </w:lvl>
   </w:abstractNum>
-  <w:abstractNum w:abstractNumId="19">
+  <w:abstractNum w:abstractNumId="20">
     <w:nsid w:val="481C1E59"/>
     <w:multiLevelType w:val="hybridMultilevel"/>
     <w:tmpl w:val="0E52A6BC"/>
@@ -4650,7 +4748,7 @@
       </w:rPr>
     </w:lvl>
   </w:abstractNum>
-  <w:abstractNum w:abstractNumId="20">
+  <w:abstractNum w:abstractNumId="21">
     <w:nsid w:val="4DD81D73"/>
     <w:multiLevelType w:val="hybridMultilevel"/>
     <w:tmpl w:val="D7103552"/>
@@ -4763,7 +4861,7 @@
       </w:rPr>
     </w:lvl>
   </w:abstractNum>
-  <w:abstractNum w:abstractNumId="21">
+  <w:abstractNum w:abstractNumId="22">
     <w:nsid w:val="52750C2B"/>
     <w:multiLevelType w:val="hybridMultilevel"/>
     <w:tmpl w:val="E5A0E9DE"/>
@@ -4876,7 +4974,7 @@
       </w:rPr>
     </w:lvl>
   </w:abstractNum>
-  <w:abstractNum w:abstractNumId="22">
+  <w:abstractNum w:abstractNumId="23">
     <w:nsid w:val="573023FA"/>
     <w:multiLevelType w:val="hybridMultilevel"/>
     <w:tmpl w:val="FC783D0C"/>
@@ -4989,7 +5087,7 @@
       </w:rPr>
     </w:lvl>
   </w:abstractNum>
-  <w:abstractNum w:abstractNumId="23">
+  <w:abstractNum w:abstractNumId="24">
     <w:nsid w:val="6B13774C"/>
     <w:multiLevelType w:val="hybridMultilevel"/>
     <w:tmpl w:val="ECD8DE0C"/>
@@ -5102,7 +5200,7 @@
       </w:rPr>
     </w:lvl>
   </w:abstractNum>
-  <w:abstractNum w:abstractNumId="24">
+  <w:abstractNum w:abstractNumId="25">
     <w:nsid w:val="6B835365"/>
     <w:multiLevelType w:val="hybridMultilevel"/>
     <w:tmpl w:val="1D2CA8BA"/>
@@ -5215,7 +5313,7 @@
       </w:rPr>
     </w:lvl>
   </w:abstractNum>
-  <w:abstractNum w:abstractNumId="25">
+  <w:abstractNum w:abstractNumId="26">
     <w:nsid w:val="6D27307B"/>
     <w:multiLevelType w:val="hybridMultilevel"/>
     <w:tmpl w:val="12720F30"/>
@@ -5328,7 +5426,7 @@
       </w:rPr>
     </w:lvl>
   </w:abstractNum>
-  <w:abstractNum w:abstractNumId="26">
+  <w:abstractNum w:abstractNumId="27">
     <w:nsid w:val="6F0E29CB"/>
     <w:multiLevelType w:val="hybridMultilevel"/>
     <w:tmpl w:val="3276251C"/>
@@ -5441,7 +5539,120 @@
       </w:rPr>
     </w:lvl>
   </w:abstractNum>
-  <w:abstractNum w:abstractNumId="27">
+  <w:abstractNum w:abstractNumId="28">
+    <w:nsid w:val="78355E62"/>
+    <w:multiLevelType w:val="hybridMultilevel"/>
+    <w:tmpl w:val="3EFCA882"/>
+    <w:lvl w:ilvl="0" w:tplc="080A0001">
+      <w:start w:val="1"/>
+      <w:numFmt w:val="bullet"/>
+      <w:lvlText w:val=""/>
+      <w:lvlJc w:val="left"/>
+      <w:pPr>
+        <w:ind w:left="720" w:hanging="360"/>
+      </w:pPr>
+      <w:rPr>
+        <w:rFonts w:ascii="Symbol" w:hAnsi="Symbol" w:hint="default"/>
+      </w:rPr>
+    </w:lvl>
+    <w:lvl w:ilvl="1" w:tplc="080A0003" w:tentative="1">
+      <w:start w:val="1"/>
+      <w:numFmt w:val="bullet"/>
+      <w:lvlText w:val="o"/>
+      <w:lvlJc w:val="left"/>
+      <w:pPr>
+        <w:ind w:left="1440" w:hanging="360"/>
+      </w:pPr>
+      <w:rPr>
+        <w:rFonts w:ascii="Courier New" w:hAnsi="Courier New" w:cs="Courier New" w:hint="default"/>
+      </w:rPr>
+    </w:lvl>
+    <w:lvl w:ilvl="2" w:tplc="080A0005" w:tentative="1">
+      <w:start w:val="1"/>
+      <w:numFmt w:val="bullet"/>
+      <w:lvlText w:val=""/>
+      <w:lvlJc w:val="left"/>
+      <w:pPr>
+        <w:ind w:left="2160" w:hanging="360"/>
+      </w:pPr>
+      <w:rPr>
+        <w:rFonts w:ascii="Wingdings" w:hAnsi="Wingdings" w:hint="default"/>
+      </w:rPr>
+    </w:lvl>
+    <w:lvl w:ilvl="3" w:tplc="080A0001" w:tentative="1">
+      <w:start w:val="1"/>
+      <w:numFmt w:val="bullet"/>
+      <w:lvlText w:val=""/>
+      <w:lvlJc w:val="left"/>
+      <w:pPr>
+        <w:ind w:left="2880" w:hanging="360"/>
+      </w:pPr>
+      <w:rPr>
+        <w:rFonts w:ascii="Symbol" w:hAnsi="Symbol" w:hint="default"/>
+      </w:rPr>
+    </w:lvl>
+    <w:lvl w:ilvl="4" w:tplc="080A0003" w:tentative="1">
+      <w:start w:val="1"/>
+      <w:numFmt w:val="bullet"/>
+      <w:lvlText w:val="o"/>
+      <w:lvlJc w:val="left"/>
+      <w:pPr>
+        <w:ind w:left="3600" w:hanging="360"/>
+      </w:pPr>
+      <w:rPr>
+        <w:rFonts w:ascii="Courier New" w:hAnsi="Courier New" w:cs="Courier New" w:hint="default"/>
+      </w:rPr>
+    </w:lvl>
+    <w:lvl w:ilvl="5" w:tplc="080A0005" w:tentative="1">
+      <w:start w:val="1"/>
+      <w:numFmt w:val="bullet"/>
+      <w:lvlText w:val=""/>
+      <w:lvlJc w:val="left"/>
+      <w:pPr>
+        <w:ind w:left="4320" w:hanging="360"/>
+      </w:pPr>
+      <w:rPr>
+        <w:rFonts w:ascii="Wingdings" w:hAnsi="Wingdings" w:hint="default"/>
+      </w:rPr>
+    </w:lvl>
+    <w:lvl w:ilvl="6" w:tplc="080A0001" w:tentative="1">
+      <w:start w:val="1"/>
+      <w:numFmt w:val="bullet"/>
+      <w:lvlText w:val=""/>
+      <w:lvlJc w:val="left"/>
+      <w:pPr>
+        <w:ind w:left="5040" w:hanging="360"/>
+      </w:pPr>
+      <w:rPr>
+        <w:rFonts w:ascii="Symbol" w:hAnsi="Symbol" w:hint="default"/>
+      </w:rPr>
+    </w:lvl>
+    <w:lvl w:ilvl="7" w:tplc="080A0003" w:tentative="1">
+      <w:start w:val="1"/>
+      <w:numFmt w:val="bullet"/>
+      <w:lvlText w:val="o"/>
+      <w:lvlJc w:val="left"/>
+      <w:pPr>
+        <w:ind w:left="5760" w:hanging="360"/>
+      </w:pPr>
+      <w:rPr>
+        <w:rFonts w:ascii="Courier New" w:hAnsi="Courier New" w:cs="Courier New" w:hint="default"/>
+      </w:rPr>
+    </w:lvl>
+    <w:lvl w:ilvl="8" w:tplc="080A0005" w:tentative="1">
+      <w:start w:val="1"/>
+      <w:numFmt w:val="bullet"/>
+      <w:lvlText w:val=""/>
+      <w:lvlJc w:val="left"/>
+      <w:pPr>
+        <w:ind w:left="6480" w:hanging="360"/>
+      </w:pPr>
+      <w:rPr>
+        <w:rFonts w:ascii="Wingdings" w:hAnsi="Wingdings" w:hint="default"/>
+      </w:rPr>
+    </w:lvl>
+  </w:abstractNum>
+  <w:abstractNum w:abstractNumId="29">
     <w:nsid w:val="7A124BA3"/>
     <w:multiLevelType w:val="hybridMultilevel"/>
     <w:tmpl w:val="167CE03A"/>
@@ -5554,10 +5765,10 @@
       </w:rPr>
     </w:lvl>
   </w:abstractNum>
-  <w:abstractNum w:abstractNumId="28">
+  <w:abstractNum w:abstractNumId="30">
     <w:nsid w:val="7AF55A41"/>
     <w:multiLevelType w:val="hybridMultilevel"/>
-    <w:tmpl w:val="BE58E1D6"/>
+    <w:tmpl w:val="E5187202"/>
     <w:lvl w:ilvl="0" w:tplc="080A0009">
       <w:start w:val="1"/>
       <w:numFmt w:val="bullet"/>
@@ -5667,7 +5878,7 @@
       </w:rPr>
     </w:lvl>
   </w:abstractNum>
-  <w:abstractNum w:abstractNumId="29">
+  <w:abstractNum w:abstractNumId="31">
     <w:nsid w:val="7C482FB1"/>
     <w:multiLevelType w:val="hybridMultilevel"/>
     <w:tmpl w:val="7C1E3276"/>
@@ -5780,7 +5991,7 @@
       </w:rPr>
     </w:lvl>
   </w:abstractNum>
-  <w:abstractNum w:abstractNumId="30">
+  <w:abstractNum w:abstractNumId="32">
     <w:nsid w:val="7FBC2E00"/>
     <w:multiLevelType w:val="hybridMultilevel"/>
     <w:tmpl w:val="EEDADD6C"/>
@@ -5897,37 +6108,37 @@
     <w:abstractNumId w:val="2"/>
   </w:num>
   <w:num w:numId="2">
-    <w:abstractNumId w:val="25"/>
+    <w:abstractNumId w:val="26"/>
   </w:num>
   <w:num w:numId="3">
-    <w:abstractNumId w:val="19"/>
+    <w:abstractNumId w:val="20"/>
   </w:num>
   <w:num w:numId="4">
     <w:abstractNumId w:val="15"/>
   </w:num>
   <w:num w:numId="5">
-    <w:abstractNumId w:val="22"/>
+    <w:abstractNumId w:val="23"/>
   </w:num>
   <w:num w:numId="6">
     <w:abstractNumId w:val="5"/>
   </w:num>
   <w:num w:numId="7">
-    <w:abstractNumId w:val="28"/>
+    <w:abstractNumId w:val="30"/>
   </w:num>
   <w:num w:numId="8">
-    <w:abstractNumId w:val="20"/>
+    <w:abstractNumId w:val="21"/>
   </w:num>
   <w:num w:numId="9">
-    <w:abstractNumId w:val="24"/>
+    <w:abstractNumId w:val="25"/>
   </w:num>
   <w:num w:numId="10">
     <w:abstractNumId w:val="7"/>
   </w:num>
   <w:num w:numId="11">
-    <w:abstractNumId w:val="27"/>
+    <w:abstractNumId w:val="29"/>
   </w:num>
   <w:num w:numId="12">
-    <w:abstractNumId w:val="29"/>
+    <w:abstractNumId w:val="31"/>
   </w:num>
   <w:num w:numId="13">
     <w:abstractNumId w:val="10"/>
@@ -5942,16 +6153,16 @@
     <w:abstractNumId w:val="6"/>
   </w:num>
   <w:num w:numId="17">
-    <w:abstractNumId w:val="21"/>
+    <w:abstractNumId w:val="22"/>
   </w:num>
   <w:num w:numId="18">
+    <w:abstractNumId w:val="18"/>
+  </w:num>
+  <w:num w:numId="19">
     <w:abstractNumId w:val="17"/>
   </w:num>
-  <w:num w:numId="19">
-    <w:abstractNumId w:val="16"/>
-  </w:num>
   <w:num w:numId="20">
-    <w:abstractNumId w:val="18"/>
+    <w:abstractNumId w:val="19"/>
   </w:num>
   <w:num w:numId="21">
     <w:abstractNumId w:val="11"/>
@@ -5963,7 +6174,7 @@
     <w:abstractNumId w:val="12"/>
   </w:num>
   <w:num w:numId="24">
-    <w:abstractNumId w:val="23"/>
+    <w:abstractNumId w:val="24"/>
   </w:num>
   <w:num w:numId="25">
     <w:abstractNumId w:val="14"/>
@@ -5975,7 +6186,7 @@
     <w:abstractNumId w:val="0"/>
   </w:num>
   <w:num w:numId="28">
-    <w:abstractNumId w:val="26"/>
+    <w:abstractNumId w:val="27"/>
   </w:num>
   <w:num w:numId="29">
     <w:abstractNumId w:val="8"/>
@@ -5984,13 +6195,19 @@
     <w:abstractNumId w:val="4"/>
   </w:num>
   <w:num w:numId="31">
-    <w:abstractNumId w:val="30"/>
+    <w:abstractNumId w:val="32"/>
+  </w:num>
+  <w:num w:numId="32">
+    <w:abstractNumId w:val="28"/>
+  </w:num>
+  <w:num w:numId="33">
+    <w:abstractNumId w:val="16"/>
   </w:num>
 </w:numbering>
 </file>
 
 <file path=word/styles.xml><?xml version="1.0" encoding="utf-8"?>
-<w:styles xmlns:r="http://schemas.openxmlformats.org/officeDocument/2006/relationships" xmlns:w="http://schemas.openxmlformats.org/wordprocessingml/2006/main">
+<w:styles xmlns:mc="http://schemas.openxmlformats.org/markup-compatibility/2006" xmlns:r="http://schemas.openxmlformats.org/officeDocument/2006/relationships" xmlns:w="http://schemas.openxmlformats.org/wordprocessingml/2006/main" xmlns:w14="http://schemas.microsoft.com/office/word/2010/wordml" xmlns:w15="http://schemas.microsoft.com/office/word/2012/wordml" mc:Ignorable="w14 w15">
   <w:docDefaults>
     <w:rPrDefault>
       <w:rPr>
@@ -6006,144 +6223,378 @@
       </w:pPr>
     </w:pPrDefault>
   </w:docDefaults>
-  <w:latentStyles w:defLockedState="0" w:defUIPriority="99" w:defSemiHidden="1" w:defUnhideWhenUsed="1" w:defQFormat="0" w:count="267">
-    <w:lsdException w:name="Normal" w:semiHidden="0" w:uiPriority="0" w:unhideWhenUsed="0" w:qFormat="1"/>
-    <w:lsdException w:name="heading 1" w:semiHidden="0" w:uiPriority="9" w:unhideWhenUsed="0" w:qFormat="1"/>
-    <w:lsdException w:name="heading 2" w:uiPriority="9" w:qFormat="1"/>
-    <w:lsdException w:name="heading 3" w:uiPriority="9" w:qFormat="1"/>
-    <w:lsdException w:name="heading 4" w:uiPriority="9" w:qFormat="1"/>
-    <w:lsdException w:name="heading 5" w:uiPriority="9" w:qFormat="1"/>
-    <w:lsdException w:name="heading 6" w:uiPriority="9" w:qFormat="1"/>
-    <w:lsdException w:name="heading 7" w:uiPriority="9" w:qFormat="1"/>
-    <w:lsdException w:name="heading 8" w:uiPriority="9" w:qFormat="1"/>
-    <w:lsdException w:name="heading 9" w:uiPriority="9" w:qFormat="1"/>
-    <w:lsdException w:name="toc 1" w:uiPriority="39"/>
-    <w:lsdException w:name="toc 2" w:uiPriority="39"/>
-    <w:lsdException w:name="toc 3" w:uiPriority="39"/>
-    <w:lsdException w:name="toc 4" w:uiPriority="39"/>
-    <w:lsdException w:name="toc 5" w:uiPriority="39"/>
-    <w:lsdException w:name="toc 6" w:uiPriority="39"/>
-    <w:lsdException w:name="toc 7" w:uiPriority="39"/>
-    <w:lsdException w:name="toc 8" w:uiPriority="39"/>
-    <w:lsdException w:name="toc 9" w:uiPriority="39"/>
-    <w:lsdException w:name="caption" w:uiPriority="35" w:qFormat="1"/>
-    <w:lsdException w:name="Title" w:semiHidden="0" w:uiPriority="10" w:unhideWhenUsed="0" w:qFormat="1"/>
-    <w:lsdException w:name="Default Paragraph Font" w:uiPriority="1"/>
-    <w:lsdException w:name="Subtitle" w:semiHidden="0" w:uiPriority="11" w:unhideWhenUsed="0" w:qFormat="1"/>
-    <w:lsdException w:name="Strong" w:semiHidden="0" w:uiPriority="22" w:unhideWhenUsed="0" w:qFormat="1"/>
-    <w:lsdException w:name="Emphasis" w:semiHidden="0" w:uiPriority="20" w:unhideWhenUsed="0" w:qFormat="1"/>
-    <w:lsdException w:name="Table Grid" w:semiHidden="0" w:uiPriority="39" w:unhideWhenUsed="0"/>
-    <w:lsdException w:name="Placeholder Text" w:unhideWhenUsed="0"/>
-    <w:lsdException w:name="No Spacing" w:semiHidden="0" w:uiPriority="1" w:unhideWhenUsed="0" w:qFormat="1"/>
-    <w:lsdException w:name="Light Shading" w:semiHidden="0" w:uiPriority="60" w:unhideWhenUsed="0"/>
-    <w:lsdException w:name="Light List" w:semiHidden="0" w:uiPriority="61" w:unhideWhenUsed="0"/>
-    <w:lsdException w:name="Light Grid" w:semiHidden="0" w:uiPriority="62" w:unhideWhenUsed="0"/>
-    <w:lsdException w:name="Medium Shading 1" w:semiHidden="0" w:uiPriority="63" w:unhideWhenUsed="0"/>
-    <w:lsdException w:name="Medium Shading 2" w:semiHidden="0" w:uiPriority="64" w:unhideWhenUsed="0"/>
-    <w:lsdException w:name="Medium List 1" w:semiHidden="0" w:uiPriority="65" w:unhideWhenUsed="0"/>
-    <w:lsdException w:name="Medium List 2" w:semiHidden="0" w:uiPriority="66" w:unhideWhenUsed="0"/>
-    <w:lsdException w:name="Medium Grid 1" w:semiHidden="0" w:uiPriority="67" w:unhideWhenUsed="0"/>
-    <w:lsdException w:name="Medium Grid 2" w:semiHidden="0" w:uiPriority="68" w:unhideWhenUsed="0"/>
-    <w:lsdException w:name="Medium Grid 3" w:semiHidden="0" w:uiPriority="69" w:unhideWhenUsed="0"/>
-    <w:lsdException w:name="Dark List" w:semiHidden="0" w:uiPriority="70" w:unhideWhenUsed="0"/>
-    <w:lsdException w:name="Colorful Shading" w:semiHidden="0" w:uiPriority="71" w:unhideWhenUsed="0"/>
-    <w:lsdException w:name="Colorful List" w:semiHidden="0" w:uiPriority="72" w:unhideWhenUsed="0"/>
-    <w:lsdException w:name="Colorful Grid" w:semiHidden="0" w:uiPriority="73" w:unhideWhenUsed="0"/>
-    <w:lsdException w:name="Light Shading Accent 1" w:semiHidden="0" w:uiPriority="60" w:unhideWhenUsed="0"/>
-    <w:lsdException w:name="Light List Accent 1" w:semiHidden="0" w:uiPriority="61" w:unhideWhenUsed="0"/>
-    <w:lsdException w:name="Light Grid Accent 1" w:semiHidden="0" w:uiPriority="62" w:unhideWhenUsed="0"/>
-    <w:lsdException w:name="Medium Shading 1 Accent 1" w:semiHidden="0" w:uiPriority="63" w:unhideWhenUsed="0"/>
-    <w:lsdException w:name="Medium Shading 2 Accent 1" w:semiHidden="0" w:uiPriority="64" w:unhideWhenUsed="0"/>
-    <w:lsdException w:name="Medium List 1 Accent 1" w:semiHidden="0" w:uiPriority="65" w:unhideWhenUsed="0"/>
-    <w:lsdException w:name="Revision" w:unhideWhenUsed="0"/>
-    <w:lsdException w:name="List Paragraph" w:semiHidden="0" w:uiPriority="34" w:unhideWhenUsed="0" w:qFormat="1"/>
-    <w:lsdException w:name="Quote" w:semiHidden="0" w:uiPriority="29" w:unhideWhenUsed="0" w:qFormat="1"/>
-    <w:lsdException w:name="Intense Quote" w:semiHidden="0" w:uiPriority="30" w:unhideWhenUsed="0" w:qFormat="1"/>
-    <w:lsdException w:name="Medium List 2 Accent 1" w:semiHidden="0" w:uiPriority="66" w:unhideWhenUsed="0"/>
-    <w:lsdException w:name="Medium Grid 1 Accent 1" w:semiHidden="0" w:uiPriority="67" w:unhideWhenUsed="0"/>
-    <w:lsdException w:name="Medium Grid 2 Accent 1" w:semiHidden="0" w:uiPriority="68" w:unhideWhenUsed="0"/>
-    <w:lsdException w:name="Medium Grid 3 Accent 1" w:semiHidden="0" w:uiPriority="69" w:unhideWhenUsed="0"/>
-    <w:lsdException w:name="Dark List Accent 1" w:semiHidden="0" w:uiPriority="70" w:unhideWhenUsed="0"/>
-    <w:lsdException w:name="Colorful Shading Accent 1" w:semiHidden="0" w:uiPriority="71" w:unhideWhenUsed="0"/>
-    <w:lsdException w:name="Colorful List Accent 1" w:semiHidden="0" w:uiPriority="72" w:unhideWhenUsed="0"/>
-    <w:lsdException w:name="Colorful Grid Accent 1" w:semiHidden="0" w:uiPriority="73" w:unhideWhenUsed="0"/>
-    <w:lsdException w:name="Light Shading Accent 2" w:semiHidden="0" w:uiPriority="60" w:unhideWhenUsed="0"/>
-    <w:lsdException w:name="Light List Accent 2" w:semiHidden="0" w:uiPriority="61" w:unhideWhenUsed="0"/>
-    <w:lsdException w:name="Light Grid Accent 2" w:semiHidden="0" w:uiPriority="62" w:unhideWhenUsed="0"/>
-    <w:lsdException w:name="Medium Shading 1 Accent 2" w:semiHidden="0" w:uiPriority="63" w:unhideWhenUsed="0"/>
-    <w:lsdException w:name="Medium Shading 2 Accent 2" w:semiHidden="0" w:uiPriority="64" w:unhideWhenUsed="0"/>
-    <w:lsdException w:name="Medium List 1 Accent 2" w:semiHidden="0" w:uiPriority="65" w:unhideWhenUsed="0"/>
-    <w:lsdException w:name="Medium List 2 Accent 2" w:semiHidden="0" w:uiPriority="66" w:unhideWhenUsed="0"/>
-    <w:lsdException w:name="Medium Grid 1 Accent 2" w:semiHidden="0" w:uiPriority="67" w:unhideWhenUsed="0"/>
-    <w:lsdException w:name="Medium Grid 2 Accent 2" w:semiHidden="0" w:uiPriority="68" w:unhideWhenUsed="0"/>
-    <w:lsdException w:name="Medium Grid 3 Accent 2" w:semiHidden="0" w:uiPriority="69" w:unhideWhenUsed="0"/>
-    <w:lsdException w:name="Dark List Accent 2" w:semiHidden="0" w:uiPriority="70" w:unhideWhenUsed="0"/>
-    <w:lsdException w:name="Colorful Shading Accent 2" w:semiHidden="0" w:uiPriority="71" w:unhideWhenUsed="0"/>
-    <w:lsdException w:name="Colorful List Accent 2" w:semiHidden="0" w:uiPriority="72" w:unhideWhenUsed="0"/>
-    <w:lsdException w:name="Colorful Grid Accent 2" w:semiHidden="0" w:uiPriority="73" w:unhideWhenUsed="0"/>
-    <w:lsdException w:name="Light Shading Accent 3" w:semiHidden="0" w:uiPriority="60" w:unhideWhenUsed="0"/>
-    <w:lsdException w:name="Light List Accent 3" w:semiHidden="0" w:uiPriority="61" w:unhideWhenUsed="0"/>
-    <w:lsdException w:name="Light Grid Accent 3" w:semiHidden="0" w:uiPriority="62" w:unhideWhenUsed="0"/>
-    <w:lsdException w:name="Medium Shading 1 Accent 3" w:semiHidden="0" w:uiPriority="63" w:unhideWhenUsed="0"/>
-    <w:lsdException w:name="Medium Shading 2 Accent 3" w:semiHidden="0" w:uiPriority="64" w:unhideWhenUsed="0"/>
-    <w:lsdException w:name="Medium List 1 Accent 3" w:semiHidden="0" w:uiPriority="65" w:unhideWhenUsed="0"/>
-    <w:lsdException w:name="Medium List 2 Accent 3" w:semiHidden="0" w:uiPriority="66" w:unhideWhenUsed="0"/>
-    <w:lsdException w:name="Medium Grid 1 Accent 3" w:semiHidden="0" w:uiPriority="67" w:unhideWhenUsed="0"/>
-    <w:lsdException w:name="Medium Grid 2 Accent 3" w:semiHidden="0" w:uiPriority="68" w:unhideWhenUsed="0"/>
-    <w:lsdException w:name="Medium Grid 3 Accent 3" w:semiHidden="0" w:uiPriority="69" w:unhideWhenUsed="0"/>
-    <w:lsdException w:name="Dark List Accent 3" w:semiHidden="0" w:uiPriority="70" w:unhideWhenUsed="0"/>
-    <w:lsdException w:name="Colorful Shading Accent 3" w:semiHidden="0" w:uiPriority="71" w:unhideWhenUsed="0"/>
-    <w:lsdException w:name="Colorful List Accent 3" w:semiHidden="0" w:uiPriority="72" w:unhideWhenUsed="0"/>
-    <w:lsdException w:name="Colorful Grid Accent 3" w:semiHidden="0" w:uiPriority="73" w:unhideWhenUsed="0"/>
-    <w:lsdException w:name="Light Shading Accent 4" w:semiHidden="0" w:uiPriority="60" w:unhideWhenUsed="0"/>
-    <w:lsdException w:name="Light List Accent 4" w:semiHidden="0" w:uiPriority="61" w:unhideWhenUsed="0"/>
-    <w:lsdException w:name="Light Grid Accent 4" w:semiHidden="0" w:uiPriority="62" w:unhideWhenUsed="0"/>
-    <w:lsdException w:name="Medium Shading 1 Accent 4" w:semiHidden="0" w:uiPriority="63" w:unhideWhenUsed="0"/>
-    <w:lsdException w:name="Medium Shading 2 Accent 4" w:semiHidden="0" w:uiPriority="64" w:unhideWhenUsed="0"/>
-    <w:lsdException w:name="Medium List 1 Accent 4" w:semiHidden="0" w:uiPriority="65" w:unhideWhenUsed="0"/>
-    <w:lsdException w:name="Medium List 2 Accent 4" w:semiHidden="0" w:uiPriority="66" w:unhideWhenUsed="0"/>
-    <w:lsdException w:name="Medium Grid 1 Accent 4" w:semiHidden="0" w:uiPriority="67" w:unhideWhenUsed="0"/>
-    <w:lsdException w:name="Medium Grid 2 Accent 4" w:semiHidden="0" w:uiPriority="68" w:unhideWhenUsed="0"/>
-    <w:lsdException w:name="Medium Grid 3 Accent 4" w:semiHidden="0" w:uiPriority="69" w:unhideWhenUsed="0"/>
-    <w:lsdException w:name="Dark List Accent 4" w:semiHidden="0" w:uiPriority="70" w:unhideWhenUsed="0"/>
-    <w:lsdException w:name="Colorful Shading Accent 4" w:semiHidden="0" w:uiPriority="71" w:unhideWhenUsed="0"/>
-    <w:lsdException w:name="Colorful List Accent 4" w:semiHidden="0" w:uiPriority="72" w:unhideWhenUsed="0"/>
-    <w:lsdException w:name="Colorful Grid Accent 4" w:semiHidden="0" w:uiPriority="73" w:unhideWhenUsed="0"/>
-    <w:lsdException w:name="Light Shading Accent 5" w:semiHidden="0" w:uiPriority="60" w:unhideWhenUsed="0"/>
-    <w:lsdException w:name="Light List Accent 5" w:semiHidden="0" w:uiPriority="61" w:unhideWhenUsed="0"/>
-    <w:lsdException w:name="Light Grid Accent 5" w:semiHidden="0" w:uiPriority="62" w:unhideWhenUsed="0"/>
-    <w:lsdException w:name="Medium Shading 1 Accent 5" w:semiHidden="0" w:uiPriority="63" w:unhideWhenUsed="0"/>
-    <w:lsdException w:name="Medium Shading 2 Accent 5" w:semiHidden="0" w:uiPriority="64" w:unhideWhenUsed="0"/>
-    <w:lsdException w:name="Medium List 1 Accent 5" w:semiHidden="0" w:uiPriority="65" w:unhideWhenUsed="0"/>
-    <w:lsdException w:name="Medium List 2 Accent 5" w:semiHidden="0" w:uiPriority="66" w:unhideWhenUsed="0"/>
-    <w:lsdException w:name="Medium Grid 1 Accent 5" w:semiHidden="0" w:uiPriority="67" w:unhideWhenUsed="0"/>
-    <w:lsdException w:name="Medium Grid 2 Accent 5" w:semiHidden="0" w:uiPriority="68" w:unhideWhenUsed="0"/>
-    <w:lsdException w:name="Medium Grid 3 Accent 5" w:semiHidden="0" w:uiPriority="69" w:unhideWhenUsed="0"/>
-    <w:lsdException w:name="Dark List Accent 5" w:semiHidden="0" w:uiPriority="70" w:unhideWhenUsed="0"/>
-    <w:lsdException w:name="Colorful Shading Accent 5" w:semiHidden="0" w:uiPriority="71" w:unhideWhenUsed="0"/>
-    <w:lsdException w:name="Colorful List Accent 5" w:semiHidden="0" w:uiPriority="72" w:unhideWhenUsed="0"/>
-    <w:lsdException w:name="Colorful Grid Accent 5" w:semiHidden="0" w:uiPriority="73" w:unhideWhenUsed="0"/>
-    <w:lsdException w:name="Light Shading Accent 6" w:semiHidden="0" w:uiPriority="60" w:unhideWhenUsed="0"/>
-    <w:lsdException w:name="Light List Accent 6" w:semiHidden="0" w:uiPriority="61" w:unhideWhenUsed="0"/>
-    <w:lsdException w:name="Light Grid Accent 6" w:semiHidden="0" w:uiPriority="62" w:unhideWhenUsed="0"/>
-    <w:lsdException w:name="Medium Shading 1 Accent 6" w:semiHidden="0" w:uiPriority="63" w:unhideWhenUsed="0"/>
-    <w:lsdException w:name="Medium Shading 2 Accent 6" w:semiHidden="0" w:uiPriority="64" w:unhideWhenUsed="0"/>
-    <w:lsdException w:name="Medium List 1 Accent 6" w:semiHidden="0" w:uiPriority="65" w:unhideWhenUsed="0"/>
-    <w:lsdException w:name="Medium List 2 Accent 6" w:semiHidden="0" w:uiPriority="66" w:unhideWhenUsed="0"/>
-    <w:lsdException w:name="Medium Grid 1 Accent 6" w:semiHidden="0" w:uiPriority="67" w:unhideWhenUsed="0"/>
-    <w:lsdException w:name="Medium Grid 2 Accent 6" w:semiHidden="0" w:uiPriority="68" w:unhideWhenUsed="0"/>
-    <w:lsdException w:name="Medium Grid 3 Accent 6" w:semiHidden="0" w:uiPriority="69" w:unhideWhenUsed="0"/>
-    <w:lsdException w:name="Dark List Accent 6" w:semiHidden="0" w:uiPriority="70" w:unhideWhenUsed="0"/>
-    <w:lsdException w:name="Colorful Shading Accent 6" w:semiHidden="0" w:uiPriority="71" w:unhideWhenUsed="0"/>
-    <w:lsdException w:name="Colorful List Accent 6" w:semiHidden="0" w:uiPriority="72" w:unhideWhenUsed="0"/>
-    <w:lsdException w:name="Colorful Grid Accent 6" w:semiHidden="0" w:uiPriority="73" w:unhideWhenUsed="0"/>
-    <w:lsdException w:name="Subtle Emphasis" w:semiHidden="0" w:uiPriority="19" w:unhideWhenUsed="0" w:qFormat="1"/>
-    <w:lsdException w:name="Intense Emphasis" w:semiHidden="0" w:uiPriority="21" w:unhideWhenUsed="0" w:qFormat="1"/>
-    <w:lsdException w:name="Subtle Reference" w:semiHidden="0" w:uiPriority="31" w:unhideWhenUsed="0" w:qFormat="1"/>
-    <w:lsdException w:name="Intense Reference" w:semiHidden="0" w:uiPriority="32" w:unhideWhenUsed="0" w:qFormat="1"/>
-    <w:lsdException w:name="Book Title" w:semiHidden="0" w:uiPriority="33" w:unhideWhenUsed="0" w:qFormat="1"/>
-    <w:lsdException w:name="Bibliography" w:uiPriority="37"/>
-    <w:lsdException w:name="TOC Heading" w:uiPriority="39" w:qFormat="1"/>
+  <w:latentStyles w:defLockedState="0" w:defUIPriority="99" w:defSemiHidden="0" w:defUnhideWhenUsed="0" w:defQFormat="0" w:count="371">
+    <w:lsdException w:name="Normal" w:uiPriority="0" w:qFormat="1"/>
+    <w:lsdException w:name="heading 1" w:uiPriority="9" w:qFormat="1"/>
+    <w:lsdException w:name="heading 2" w:semiHidden="1" w:uiPriority="9" w:unhideWhenUsed="1" w:qFormat="1"/>
+    <w:lsdException w:name="heading 3" w:semiHidden="1" w:uiPriority="9" w:unhideWhenUsed="1" w:qFormat="1"/>
+    <w:lsdException w:name="heading 4" w:semiHidden="1" w:uiPriority="9" w:unhideWhenUsed="1" w:qFormat="1"/>
+    <w:lsdException w:name="heading 5" w:semiHidden="1" w:uiPriority="9" w:unhideWhenUsed="1" w:qFormat="1"/>
+    <w:lsdException w:name="heading 6" w:semiHidden="1" w:uiPriority="9" w:unhideWhenUsed="1" w:qFormat="1"/>
+    <w:lsdException w:name="heading 7" w:semiHidden="1" w:uiPriority="9" w:unhideWhenUsed="1" w:qFormat="1"/>
+    <w:lsdException w:name="heading 8" w:semiHidden="1" w:uiPriority="9" w:unhideWhenUsed="1" w:qFormat="1"/>
+    <w:lsdException w:name="heading 9" w:semiHidden="1" w:uiPriority="9" w:unhideWhenUsed="1" w:qFormat="1"/>
+    <w:lsdException w:name="index 1" w:semiHidden="1" w:unhideWhenUsed="1"/>
+    <w:lsdException w:name="index 2" w:semiHidden="1" w:unhideWhenUsed="1"/>
+    <w:lsdException w:name="index 3" w:semiHidden="1" w:unhideWhenUsed="1"/>
+    <w:lsdException w:name="index 4" w:semiHidden="1" w:unhideWhenUsed="1"/>
+    <w:lsdException w:name="index 5" w:semiHidden="1" w:unhideWhenUsed="1"/>
+    <w:lsdException w:name="index 6" w:semiHidden="1" w:unhideWhenUsed="1"/>
+    <w:lsdException w:name="index 7" w:semiHidden="1" w:unhideWhenUsed="1"/>
+    <w:lsdException w:name="index 8" w:semiHidden="1" w:unhideWhenUsed="1"/>
+    <w:lsdException w:name="index 9" w:semiHidden="1" w:unhideWhenUsed="1"/>
+    <w:lsdException w:name="toc 1" w:semiHidden="1" w:uiPriority="39" w:unhideWhenUsed="1"/>
+    <w:lsdException w:name="toc 2" w:semiHidden="1" w:uiPriority="39" w:unhideWhenUsed="1"/>
+    <w:lsdException w:name="toc 3" w:semiHidden="1" w:uiPriority="39" w:unhideWhenUsed="1"/>
+    <w:lsdException w:name="toc 4" w:semiHidden="1" w:uiPriority="39" w:unhideWhenUsed="1"/>
+    <w:lsdException w:name="toc 5" w:semiHidden="1" w:uiPriority="39" w:unhideWhenUsed="1"/>
+    <w:lsdException w:name="toc 6" w:semiHidden="1" w:uiPriority="39" w:unhideWhenUsed="1"/>
+    <w:lsdException w:name="toc 7" w:semiHidden="1" w:uiPriority="39" w:unhideWhenUsed="1"/>
+    <w:lsdException w:name="toc 8" w:semiHidden="1" w:uiPriority="39" w:unhideWhenUsed="1"/>
+    <w:lsdException w:name="toc 9" w:semiHidden="1" w:uiPriority="39" w:unhideWhenUsed="1"/>
+    <w:lsdException w:name="Normal Indent" w:semiHidden="1" w:unhideWhenUsed="1"/>
+    <w:lsdException w:name="footnote text" w:semiHidden="1" w:unhideWhenUsed="1"/>
+    <w:lsdException w:name="annotation text" w:semiHidden="1" w:unhideWhenUsed="1"/>
+    <w:lsdException w:name="header" w:semiHidden="1" w:unhideWhenUsed="1"/>
+    <w:lsdException w:name="footer" w:semiHidden="1" w:unhideWhenUsed="1"/>
+    <w:lsdException w:name="index heading" w:semiHidden="1" w:unhideWhenUsed="1"/>
+    <w:lsdException w:name="caption" w:semiHidden="1" w:uiPriority="35" w:unhideWhenUsed="1" w:qFormat="1"/>
+    <w:lsdException w:name="table of figures" w:semiHidden="1" w:unhideWhenUsed="1"/>
+    <w:lsdException w:name="envelope address" w:semiHidden="1" w:unhideWhenUsed="1"/>
+    <w:lsdException w:name="envelope return" w:semiHidden="1" w:unhideWhenUsed="1"/>
+    <w:lsdException w:name="footnote reference" w:semiHidden="1" w:unhideWhenUsed="1"/>
+    <w:lsdException w:name="annotation reference" w:semiHidden="1" w:unhideWhenUsed="1"/>
+    <w:lsdException w:name="line number" w:semiHidden="1" w:unhideWhenUsed="1"/>
+    <w:lsdException w:name="page number" w:semiHidden="1" w:unhideWhenUsed="1"/>
+    <w:lsdException w:name="endnote reference" w:semiHidden="1" w:unhideWhenUsed="1"/>
+    <w:lsdException w:name="endnote text" w:semiHidden="1" w:unhideWhenUsed="1"/>
+    <w:lsdException w:name="table of authorities" w:semiHidden="1" w:unhideWhenUsed="1"/>
+    <w:lsdException w:name="macro" w:semiHidden="1" w:unhideWhenUsed="1"/>
+    <w:lsdException w:name="toa heading" w:semiHidden="1" w:unhideWhenUsed="1"/>
+    <w:lsdException w:name="List" w:semiHidden="1" w:unhideWhenUsed="1"/>
+    <w:lsdException w:name="List Bullet" w:semiHidden="1" w:unhideWhenUsed="1"/>
+    <w:lsdException w:name="List Number" w:semiHidden="1" w:unhideWhenUsed="1"/>
+    <w:lsdException w:name="List 2" w:semiHidden="1" w:unhideWhenUsed="1"/>
+    <w:lsdException w:name="List 3" w:semiHidden="1" w:unhideWhenUsed="1"/>
+    <w:lsdException w:name="List 4" w:semiHidden="1" w:unhideWhenUsed="1"/>
+    <w:lsdException w:name="List 5" w:semiHidden="1" w:unhideWhenUsed="1"/>
+    <w:lsdException w:name="List Bullet 2" w:semiHidden="1" w:unhideWhenUsed="1"/>
+    <w:lsdException w:name="List Bullet 3" w:semiHidden="1" w:unhideWhenUsed="1"/>
+    <w:lsdException w:name="List Bullet 4" w:semiHidden="1" w:unhideWhenUsed="1"/>
+    <w:lsdException w:name="List Bullet 5" w:semiHidden="1" w:unhideWhenUsed="1"/>
+    <w:lsdException w:name="List Number 2" w:semiHidden="1" w:unhideWhenUsed="1"/>
+    <w:lsdException w:name="List Number 3" w:semiHidden="1" w:unhideWhenUsed="1"/>
+    <w:lsdException w:name="List Number 4" w:semiHidden="1" w:unhideWhenUsed="1"/>
+    <w:lsdException w:name="List Number 5" w:semiHidden="1" w:unhideWhenUsed="1"/>
+    <w:lsdException w:name="Title" w:uiPriority="10" w:qFormat="1"/>
+    <w:lsdException w:name="Closing" w:semiHidden="1" w:unhideWhenUsed="1"/>
+    <w:lsdException w:name="Signature" w:semiHidden="1" w:unhideWhenUsed="1"/>
+    <w:lsdException w:name="Default Paragraph Font" w:semiHidden="1" w:uiPriority="1" w:unhideWhenUsed="1"/>
+    <w:lsdException w:name="Body Text" w:semiHidden="1" w:unhideWhenUsed="1"/>
+    <w:lsdException w:name="Body Text Indent" w:semiHidden="1" w:unhideWhenUsed="1"/>
+    <w:lsdException w:name="List Continue" w:semiHidden="1" w:unhideWhenUsed="1"/>
+    <w:lsdException w:name="List Continue 2" w:semiHidden="1" w:unhideWhenUsed="1"/>
+    <w:lsdException w:name="List Continue 3" w:semiHidden="1" w:unhideWhenUsed="1"/>
+    <w:lsdException w:name="List Continue 4" w:semiHidden="1" w:unhideWhenUsed="1"/>
+    <w:lsdException w:name="List Continue 5" w:semiHidden="1" w:unhideWhenUsed="1"/>
+    <w:lsdException w:name="Message Header" w:semiHidden="1" w:unhideWhenUsed="1"/>
+    <w:lsdException w:name="Subtitle" w:uiPriority="11" w:qFormat="1"/>
+    <w:lsdException w:name="Salutation" w:semiHidden="1" w:unhideWhenUsed="1"/>
+    <w:lsdException w:name="Date" w:semiHidden="1" w:unhideWhenUsed="1"/>
+    <w:lsdException w:name="Body Text First Indent" w:semiHidden="1" w:unhideWhenUsed="1"/>
+    <w:lsdException w:name="Body Text First Indent 2" w:semiHidden="1" w:unhideWhenUsed="1"/>
+    <w:lsdException w:name="Note Heading" w:semiHidden="1" w:unhideWhenUsed="1"/>
+    <w:lsdException w:name="Body Text 2" w:semiHidden="1" w:unhideWhenUsed="1"/>
+    <w:lsdException w:name="Body Text 3" w:semiHidden="1" w:unhideWhenUsed="1"/>
+    <w:lsdException w:name="Body Text Indent 2" w:semiHidden="1" w:unhideWhenUsed="1"/>
+    <w:lsdException w:name="Body Text Indent 3" w:semiHidden="1" w:unhideWhenUsed="1"/>
+    <w:lsdException w:name="Block Text" w:semiHidden="1" w:unhideWhenUsed="1"/>
+    <w:lsdException w:name="Hyperlink" w:semiHidden="1" w:unhideWhenUsed="1"/>
+    <w:lsdException w:name="FollowedHyperlink" w:semiHidden="1" w:unhideWhenUsed="1"/>
+    <w:lsdException w:name="Strong" w:uiPriority="22" w:qFormat="1"/>
+    <w:lsdException w:name="Emphasis" w:uiPriority="20" w:qFormat="1"/>
+    <w:lsdException w:name="Document Map" w:semiHidden="1" w:unhideWhenUsed="1"/>
+    <w:lsdException w:name="Plain Text" w:semiHidden="1" w:unhideWhenUsed="1"/>
+    <w:lsdException w:name="E-mail Signature" w:semiHidden="1" w:unhideWhenUsed="1"/>
+    <w:lsdException w:name="HTML Top of Form" w:semiHidden="1" w:unhideWhenUsed="1"/>
+    <w:lsdException w:name="HTML Bottom of Form" w:semiHidden="1" w:unhideWhenUsed="1"/>
+    <w:lsdException w:name="Normal (Web)" w:semiHidden="1" w:unhideWhenUsed="1"/>
+    <w:lsdException w:name="HTML Acronym" w:semiHidden="1" w:unhideWhenUsed="1"/>
+    <w:lsdException w:name="HTML Address" w:semiHidden="1" w:unhideWhenUsed="1"/>
+    <w:lsdException w:name="HTML Cite" w:semiHidden="1" w:unhideWhenUsed="1"/>
+    <w:lsdException w:name="HTML Code" w:semiHidden="1" w:unhideWhenUsed="1"/>
+    <w:lsdException w:name="HTML Definition" w:semiHidden="1" w:unhideWhenUsed="1"/>
+    <w:lsdException w:name="HTML Keyboard" w:semiHidden="1" w:unhideWhenUsed="1"/>
+    <w:lsdException w:name="HTML Preformatted" w:semiHidden="1" w:unhideWhenUsed="1"/>
+    <w:lsdException w:name="HTML Sample" w:semiHidden="1" w:unhideWhenUsed="1"/>
+    <w:lsdException w:name="HTML Typewriter" w:semiHidden="1" w:unhideWhenUsed="1"/>
+    <w:lsdException w:name="HTML Variable" w:semiHidden="1" w:unhideWhenUsed="1"/>
+    <w:lsdException w:name="Normal Table" w:semiHidden="1" w:unhideWhenUsed="1"/>
+    <w:lsdException w:name="annotation subject" w:semiHidden="1" w:unhideWhenUsed="1"/>
+    <w:lsdException w:name="No List" w:semiHidden="1" w:unhideWhenUsed="1"/>
+    <w:lsdException w:name="Outline List 1" w:semiHidden="1" w:unhideWhenUsed="1"/>
+    <w:lsdException w:name="Outline List 2" w:semiHidden="1" w:unhideWhenUsed="1"/>
+    <w:lsdException w:name="Outline List 3" w:semiHidden="1" w:unhideWhenUsed="1"/>
+    <w:lsdException w:name="Table Simple 1" w:semiHidden="1" w:unhideWhenUsed="1"/>
+    <w:lsdException w:name="Table Simple 2" w:semiHidden="1" w:unhideWhenUsed="1"/>
+    <w:lsdException w:name="Table Simple 3" w:semiHidden="1" w:unhideWhenUsed="1"/>
+    <w:lsdException w:name="Table Classic 1" w:semiHidden="1" w:unhideWhenUsed="1"/>
+    <w:lsdException w:name="Table Classic 2" w:semiHidden="1" w:unhideWhenUsed="1"/>
+    <w:lsdException w:name="Table Classic 3" w:semiHidden="1" w:unhideWhenUsed="1"/>
+    <w:lsdException w:name="Table Classic 4" w:semiHidden="1" w:unhideWhenUsed="1"/>
+    <w:lsdException w:name="Table Colorful 1" w:semiHidden="1" w:unhideWhenUsed="1"/>
+    <w:lsdException w:name="Table Colorful 2" w:semiHidden="1" w:unhideWhenUsed="1"/>
+    <w:lsdException w:name="Table Colorful 3" w:semiHidden="1" w:unhideWhenUsed="1"/>
+    <w:lsdException w:name="Table Columns 1" w:semiHidden="1" w:unhideWhenUsed="1"/>
+    <w:lsdException w:name="Table Columns 2" w:semiHidden="1" w:unhideWhenUsed="1"/>
+    <w:lsdException w:name="Table Columns 3" w:semiHidden="1" w:unhideWhenUsed="1"/>
+    <w:lsdException w:name="Table Columns 4" w:semiHidden="1" w:unhideWhenUsed="1"/>
+    <w:lsdException w:name="Table Columns 5" w:semiHidden="1" w:unhideWhenUsed="1"/>
+    <w:lsdException w:name="Table Grid 1" w:semiHidden="1" w:unhideWhenUsed="1"/>
+    <w:lsdException w:name="Table Grid 2" w:semiHidden="1" w:unhideWhenUsed="1"/>
+    <w:lsdException w:name="Table Grid 3" w:semiHidden="1" w:unhideWhenUsed="1"/>
+    <w:lsdException w:name="Table Grid 4" w:semiHidden="1" w:unhideWhenUsed="1"/>
+    <w:lsdException w:name="Table Grid 5" w:semiHidden="1" w:unhideWhenUsed="1"/>
+    <w:lsdException w:name="Table Grid 6" w:semiHidden="1" w:unhideWhenUsed="1"/>
+    <w:lsdException w:name="Table Grid 7" w:semiHidden="1" w:unhideWhenUsed="1"/>
+    <w:lsdException w:name="Table Grid 8" w:semiHidden="1" w:unhideWhenUsed="1"/>
+    <w:lsdException w:name="Table List 1" w:semiHidden="1" w:unhideWhenUsed="1"/>
+    <w:lsdException w:name="Table List 2" w:semiHidden="1" w:unhideWhenUsed="1"/>
+    <w:lsdException w:name="Table List 3" w:semiHidden="1" w:unhideWhenUsed="1"/>
+    <w:lsdException w:name="Table List 4" w:semiHidden="1" w:unhideWhenUsed="1"/>
+    <w:lsdException w:name="Table List 5" w:semiHidden="1" w:unhideWhenUsed="1"/>
+    <w:lsdException w:name="Table List 6" w:semiHidden="1" w:unhideWhenUsed="1"/>
+    <w:lsdException w:name="Table List 7" w:semiHidden="1" w:unhideWhenUsed="1"/>
+    <w:lsdException w:name="Table List 8" w:semiHidden="1" w:unhideWhenUsed="1"/>
+    <w:lsdException w:name="Table 3D effects 1" w:semiHidden="1" w:unhideWhenUsed="1"/>
+    <w:lsdException w:name="Table 3D effects 2" w:semiHidden="1" w:unhideWhenUsed="1"/>
+    <w:lsdException w:name="Table 3D effects 3" w:semiHidden="1" w:unhideWhenUsed="1"/>
+    <w:lsdException w:name="Table Contemporary" w:semiHidden="1" w:unhideWhenUsed="1"/>
+    <w:lsdException w:name="Table Elegant" w:semiHidden="1" w:unhideWhenUsed="1"/>
+    <w:lsdException w:name="Table Professional" w:semiHidden="1" w:unhideWhenUsed="1"/>
+    <w:lsdException w:name="Table Subtle 1" w:semiHidden="1" w:unhideWhenUsed="1"/>
+    <w:lsdException w:name="Table Subtle 2" w:semiHidden="1" w:unhideWhenUsed="1"/>
+    <w:lsdException w:name="Table Web 1" w:semiHidden="1" w:unhideWhenUsed="1"/>
+    <w:lsdException w:name="Table Web 2" w:semiHidden="1" w:unhideWhenUsed="1"/>
+    <w:lsdException w:name="Table Web 3" w:semiHidden="1" w:unhideWhenUsed="1"/>
+    <w:lsdException w:name="Balloon Text" w:semiHidden="1" w:unhideWhenUsed="1"/>
+    <w:lsdException w:name="Table Grid" w:uiPriority="39"/>
+    <w:lsdException w:name="Table Theme" w:semiHidden="1" w:unhideWhenUsed="1"/>
+    <w:lsdException w:name="Placeholder Text" w:semiHidden="1"/>
+    <w:lsdException w:name="No Spacing" w:uiPriority="1" w:qFormat="1"/>
+    <w:lsdException w:name="Light Shading" w:uiPriority="60"/>
+    <w:lsdException w:name="Light List" w:uiPriority="61"/>
+    <w:lsdException w:name="Light Grid" w:uiPriority="62"/>
+    <w:lsdException w:name="Medium Shading 1" w:uiPriority="63"/>
+    <w:lsdException w:name="Medium Shading 2" w:uiPriority="64"/>
+    <w:lsdException w:name="Medium List 1" w:uiPriority="65"/>
+    <w:lsdException w:name="Medium List 2" w:uiPriority="66"/>
+    <w:lsdException w:name="Medium Grid 1" w:uiPriority="67"/>
+    <w:lsdException w:name="Medium Grid 2" w:uiPriority="68"/>
+    <w:lsdException w:name="Medium Grid 3" w:uiPriority="69"/>
+    <w:lsdException w:name="Dark List" w:uiPriority="70"/>
+    <w:lsdException w:name="Colorful Shading" w:uiPriority="71"/>
+    <w:lsdException w:name="Colorful List" w:uiPriority="72"/>
+    <w:lsdException w:name="Colorful Grid" w:uiPriority="73"/>
+    <w:lsdException w:name="Light Shading Accent 1" w:uiPriority="60"/>
+    <w:lsdException w:name="Light List Accent 1" w:uiPriority="61"/>
+    <w:lsdException w:name="Light Grid Accent 1" w:uiPriority="62"/>
+    <w:lsdException w:name="Medium Shading 1 Accent 1" w:uiPriority="63"/>
+    <w:lsdException w:name="Medium Shading 2 Accent 1" w:uiPriority="64"/>
+    <w:lsdException w:name="Medium List 1 Accent 1" w:uiPriority="65"/>
+    <w:lsdException w:name="Revision" w:semiHidden="1"/>
+    <w:lsdException w:name="List Paragraph" w:uiPriority="34" w:qFormat="1"/>
+    <w:lsdException w:name="Quote" w:uiPriority="29" w:qFormat="1"/>
+    <w:lsdException w:name="Intense Quote" w:uiPriority="30" w:qFormat="1"/>
+    <w:lsdException w:name="Medium List 2 Accent 1" w:uiPriority="66"/>
+    <w:lsdException w:name="Medium Grid 1 Accent 1" w:uiPriority="67"/>
+    <w:lsdException w:name="Medium Grid 2 Accent 1" w:uiPriority="68"/>
+    <w:lsdException w:name="Medium Grid 3 Accent 1" w:uiPriority="69"/>
+    <w:lsdException w:name="Dark List Accent 1" w:uiPriority="70"/>
+    <w:lsdException w:name="Colorful Shading Accent 1" w:uiPriority="71"/>
+    <w:lsdException w:name="Colorful List Accent 1" w:uiPriority="72"/>
+    <w:lsdException w:name="Colorful Grid Accent 1" w:uiPriority="73"/>
+    <w:lsdException w:name="Light Shading Accent 2" w:uiPriority="60"/>
+    <w:lsdException w:name="Light List Accent 2" w:uiPriority="61"/>
+    <w:lsdException w:name="Light Grid Accent 2" w:uiPriority="62"/>
+    <w:lsdException w:name="Medium Shading 1 Accent 2" w:uiPriority="63"/>
+    <w:lsdException w:name="Medium Shading 2 Accent 2" w:uiPriority="64"/>
+    <w:lsdException w:name="Medium List 1 Accent 2" w:uiPriority="65"/>
+    <w:lsdException w:name="Medium List 2 Accent 2" w:uiPriority="66"/>
+    <w:lsdException w:name="Medium Grid 1 Accent 2" w:uiPriority="67"/>
+    <w:lsdException w:name="Medium Grid 2 Accent 2" w:uiPriority="68"/>
+    <w:lsdException w:name="Medium Grid 3 Accent 2" w:uiPriority="69"/>
+    <w:lsdException w:name="Dark List Accent 2" w:uiPriority="70"/>
+    <w:lsdException w:name="Colorful Shading Accent 2" w:uiPriority="71"/>
+    <w:lsdException w:name="Colorful List Accent 2" w:uiPriority="72"/>
+    <w:lsdException w:name="Colorful Grid Accent 2" w:uiPriority="73"/>
+    <w:lsdException w:name="Light Shading Accent 3" w:uiPriority="60"/>
+    <w:lsdException w:name="Light List Accent 3" w:uiPriority="61"/>
+    <w:lsdException w:name="Light Grid Accent 3" w:uiPriority="62"/>
+    <w:lsdException w:name="Medium Shading 1 Accent 3" w:uiPriority="63"/>
+    <w:lsdException w:name="Medium Shading 2 Accent 3" w:uiPriority="64"/>
+    <w:lsdException w:name="Medium List 1 Accent 3" w:uiPriority="65"/>
+    <w:lsdException w:name="Medium List 2 Accent 3" w:uiPriority="66"/>
+    <w:lsdException w:name="Medium Grid 1 Accent 3" w:uiPriority="67"/>
+    <w:lsdException w:name="Medium Grid 2 Accent 3" w:uiPriority="68"/>
+    <w:lsdException w:name="Medium Grid 3 Accent 3" w:uiPriority="69"/>
+    <w:lsdException w:name="Dark List Accent 3" w:uiPriority="70"/>
+    <w:lsdException w:name="Colorful Shading Accent 3" w:uiPriority="71"/>
+    <w:lsdException w:name="Colorful List Accent 3" w:uiPriority="72"/>
+    <w:lsdException w:name="Colorful Grid Accent 3" w:uiPriority="73"/>
+    <w:lsdException w:name="Light Shading Accent 4" w:uiPriority="60"/>
+    <w:lsdException w:name="Light List Accent 4" w:uiPriority="61"/>
+    <w:lsdException w:name="Light Grid Accent 4" w:uiPriority="62"/>
+    <w:lsdException w:name="Medium Shading 1 Accent 4" w:uiPriority="63"/>
+    <w:lsdException w:name="Medium Shading 2 Accent 4" w:uiPriority="64"/>
+    <w:lsdException w:name="Medium List 1 Accent 4" w:uiPriority="65"/>
+    <w:lsdException w:name="Medium List 2 Accent 4" w:uiPriority="66"/>
+    <w:lsdException w:name="Medium Grid 1 Accent 4" w:uiPriority="67"/>
+    <w:lsdException w:name="Medium Grid 2 Accent 4" w:uiPriority="68"/>
+    <w:lsdException w:name="Medium Grid 3 Accent 4" w:uiPriority="69"/>
+    <w:lsdException w:name="Dark List Accent 4" w:uiPriority="70"/>
+    <w:lsdException w:name="Colorful Shading Accent 4" w:uiPriority="71"/>
+    <w:lsdException w:name="Colorful List Accent 4" w:uiPriority="72"/>
+    <w:lsdException w:name="Colorful Grid Accent 4" w:uiPriority="73"/>
+    <w:lsdException w:name="Light Shading Accent 5" w:uiPriority="60"/>
+    <w:lsdException w:name="Light List Accent 5" w:uiPriority="61"/>
+    <w:lsdException w:name="Light Grid Accent 5" w:uiPriority="62"/>
+    <w:lsdException w:name="Medium Shading 1 Accent 5" w:uiPriority="63"/>
+    <w:lsdException w:name="Medium Shading 2 Accent 5" w:uiPriority="64"/>
+    <w:lsdException w:name="Medium List 1 Accent 5" w:uiPriority="65"/>
+    <w:lsdException w:name="Medium List 2 Accent 5" w:uiPriority="66"/>
+    <w:lsdException w:name="Medium Grid 1 Accent 5" w:uiPriority="67"/>
+    <w:lsdException w:name="Medium Grid 2 Accent 5" w:uiPriority="68"/>
+    <w:lsdException w:name="Medium Grid 3 Accent 5" w:uiPriority="69"/>
+    <w:lsdException w:name="Dark List Accent 5" w:uiPriority="70"/>
+    <w:lsdException w:name="Colorful Shading Accent 5" w:uiPriority="71"/>
+    <w:lsdException w:name="Colorful List Accent 5" w:uiPriority="72"/>
+    <w:lsdException w:name="Colorful Grid Accent 5" w:uiPriority="73"/>
+    <w:lsdException w:name="Light Shading Accent 6" w:uiPriority="60"/>
+    <w:lsdException w:name="Light List Accent 6" w:uiPriority="61"/>
+    <w:lsdException w:name="Light Grid Accent 6" w:uiPriority="62"/>
+    <w:lsdException w:name="Medium Shading 1 Accent 6" w:uiPriority="63"/>
+    <w:lsdException w:name="Medium Shading 2 Accent 6" w:uiPriority="64"/>
+    <w:lsdException w:name="Medium List 1 Accent 6" w:uiPriority="65"/>
+    <w:lsdException w:name="Medium List 2 Accent 6" w:uiPriority="66"/>
+    <w:lsdException w:name="Medium Grid 1 Accent 6" w:uiPriority="67"/>
+    <w:lsdException w:name="Medium Grid 2 Accent 6" w:uiPriority="68"/>
+    <w:lsdException w:name="Medium Grid 3 Accent 6" w:uiPriority="69"/>
+    <w:lsdException w:name="Dark List Accent 6" w:uiPriority="70"/>
+    <w:lsdException w:name="Colorful Shading Accent 6" w:uiPriority="71"/>
+    <w:lsdException w:name="Colorful List Accent 6" w:uiPriority="72"/>
+    <w:lsdException w:name="Colorful Grid Accent 6" w:uiPriority="73"/>
+    <w:lsdException w:name="Subtle Emphasis" w:uiPriority="19" w:qFormat="1"/>
+    <w:lsdException w:name="Intense Emphasis" w:uiPriority="21" w:qFormat="1"/>
+    <w:lsdException w:name="Subtle Reference" w:uiPriority="31" w:qFormat="1"/>
+    <w:lsdException w:name="Intense Reference" w:uiPriority="32" w:qFormat="1"/>
+    <w:lsdException w:name="Book Title" w:uiPriority="33" w:qFormat="1"/>
+    <w:lsdException w:name="Bibliography" w:semiHidden="1" w:uiPriority="37" w:unhideWhenUsed="1"/>
+    <w:lsdException w:name="TOC Heading" w:semiHidden="1" w:uiPriority="39" w:unhideWhenUsed="1" w:qFormat="1"/>
+    <w:lsdException w:name="Plain Table 1" w:uiPriority="41"/>
+    <w:lsdException w:name="Plain Table 2" w:uiPriority="42"/>
+    <w:lsdException w:name="Plain Table 3" w:uiPriority="43"/>
+    <w:lsdException w:name="Plain Table 4" w:uiPriority="44"/>
+    <w:lsdException w:name="Plain Table 5" w:uiPriority="45"/>
+    <w:lsdException w:name="Grid Table Light" w:uiPriority="40"/>
+    <w:lsdException w:name="Grid Table 1 Light" w:uiPriority="46"/>
+    <w:lsdException w:name="Grid Table 2" w:uiPriority="47"/>
+    <w:lsdException w:name="Grid Table 3" w:uiPriority="48"/>
+    <w:lsdException w:name="Grid Table 4" w:uiPriority="49"/>
+    <w:lsdException w:name="Grid Table 5 Dark" w:uiPriority="50"/>
+    <w:lsdException w:name="Grid Table 6 Colorful" w:uiPriority="51"/>
+    <w:lsdException w:name="Grid Table 7 Colorful" w:uiPriority="52"/>
+    <w:lsdException w:name="Grid Table 1 Light Accent 1" w:uiPriority="46"/>
+    <w:lsdException w:name="Grid Table 2 Accent 1" w:uiPriority="47"/>
+    <w:lsdException w:name="Grid Table 3 Accent 1" w:uiPriority="48"/>
+    <w:lsdException w:name="Grid Table 4 Accent 1" w:uiPriority="49"/>
+    <w:lsdException w:name="Grid Table 5 Dark Accent 1" w:uiPriority="50"/>
+    <w:lsdException w:name="Grid Table 6 Colorful Accent 1" w:uiPriority="51"/>
+    <w:lsdException w:name="Grid Table 7 Colorful Accent 1" w:uiPriority="52"/>
+    <w:lsdException w:name="Grid Table 1 Light Accent 2" w:uiPriority="46"/>
+    <w:lsdException w:name="Grid Table 2 Accent 2" w:uiPriority="47"/>
+    <w:lsdException w:name="Grid Table 3 Accent 2" w:uiPriority="48"/>
+    <w:lsdException w:name="Grid Table 4 Accent 2" w:uiPriority="49"/>
+    <w:lsdException w:name="Grid Table 5 Dark Accent 2" w:uiPriority="50"/>
+    <w:lsdException w:name="Grid Table 6 Colorful Accent 2" w:uiPriority="51"/>
+    <w:lsdException w:name="Grid Table 7 Colorful Accent 2" w:uiPriority="52"/>
+    <w:lsdException w:name="Grid Table 1 Light Accent 3" w:uiPriority="46"/>
+    <w:lsdException w:name="Grid Table 2 Accent 3" w:uiPriority="47"/>
+    <w:lsdException w:name="Grid Table 3 Accent 3" w:uiPriority="48"/>
+    <w:lsdException w:name="Grid Table 4 Accent 3" w:uiPriority="49"/>
+    <w:lsdException w:name="Grid Table 5 Dark Accent 3" w:uiPriority="50"/>
+    <w:lsdException w:name="Grid Table 6 Colorful Accent 3" w:uiPriority="51"/>
+    <w:lsdException w:name="Grid Table 7 Colorful Accent 3" w:uiPriority="52"/>
+    <w:lsdException w:name="Grid Table 1 Light Accent 4" w:uiPriority="46"/>
+    <w:lsdException w:name="Grid Table 2 Accent 4" w:uiPriority="47"/>
+    <w:lsdException w:name="Grid Table 3 Accent 4" w:uiPriority="48"/>
+    <w:lsdException w:name="Grid Table 4 Accent 4" w:uiPriority="49"/>
+    <w:lsdException w:name="Grid Table 5 Dark Accent 4" w:uiPriority="50"/>
+    <w:lsdException w:name="Grid Table 6 Colorful Accent 4" w:uiPriority="51"/>
+    <w:lsdException w:name="Grid Table 7 Colorful Accent 4" w:uiPriority="52"/>
+    <w:lsdException w:name="Grid Table 1 Light Accent 5" w:uiPriority="46"/>
+    <w:lsdException w:name="Grid Table 2 Accent 5" w:uiPriority="47"/>
+    <w:lsdException w:name="Grid Table 3 Accent 5" w:uiPriority="48"/>
+    <w:lsdException w:name="Grid Table 4 Accent 5" w:uiPriority="49"/>
+    <w:lsdException w:name="Grid Table 5 Dark Accent 5" w:uiPriority="50"/>
+    <w:lsdException w:name="Grid Table 6 Colorful Accent 5" w:uiPriority="51"/>
+    <w:lsdException w:name="Grid Table 7 Colorful Accent 5" w:uiPriority="52"/>
+    <w:lsdException w:name="Grid Table 1 Light Accent 6" w:uiPriority="46"/>
+    <w:lsdException w:name="Grid Table 2 Accent 6" w:uiPriority="47"/>
+    <w:lsdException w:name="Grid Table 3 Accent 6" w:uiPriority="48"/>
+    <w:lsdException w:name="Grid Table 4 Accent 6" w:uiPriority="49"/>
+    <w:lsdException w:name="Grid Table 5 Dark Accent 6" w:uiPriority="50"/>
+    <w:lsdException w:name="Grid Table 6 Colorful Accent 6" w:uiPriority="51"/>
+    <w:lsdException w:name="Grid Table 7 Colorful Accent 6" w:uiPriority="52"/>
+    <w:lsdException w:name="List Table 1 Light" w:uiPriority="46"/>
+    <w:lsdException w:name="List Table 2" w:uiPriority="47"/>
+    <w:lsdException w:name="List Table 3" w:uiPriority="48"/>
+    <w:lsdException w:name="List Table 4" w:uiPriority="49"/>
+    <w:lsdException w:name="List Table 5 Dark" w:uiPriority="50"/>
+    <w:lsdException w:name="List Table 6 Colorful" w:uiPriority="51"/>
+    <w:lsdException w:name="List Table 7 Colorful" w:uiPriority="52"/>
+    <w:lsdException w:name="List Table 1 Light Accent 1" w:uiPriority="46"/>
+    <w:lsdException w:name="List Table 2 Accent 1" w:uiPriority="47"/>
+    <w:lsdException w:name="List Table 3 Accent 1" w:uiPriority="48"/>
+    <w:lsdException w:name="List Table 4 Accent 1" w:uiPriority="49"/>
+    <w:lsdException w:name="List Table 5 Dark Accent 1" w:uiPriority="50"/>
+    <w:lsdException w:name="List Table 6 Colorful Accent 1" w:uiPriority="51"/>
+    <w:lsdException w:name="List Table 7 Colorful Accent 1" w:uiPriority="52"/>
+    <w:lsdException w:name="List Table 1 Light Accent 2" w:uiPriority="46"/>
+    <w:lsdException w:name="List Table 2 Accent 2" w:uiPriority="47"/>
+    <w:lsdException w:name="List Table 3 Accent 2" w:uiPriority="48"/>
+    <w:lsdException w:name="List Table 4 Accent 2" w:uiPriority="49"/>
+    <w:lsdException w:name="List Table 5 Dark Accent 2" w:uiPriority="50"/>
+    <w:lsdException w:name="List Table 6 Colorful Accent 2" w:uiPriority="51"/>
+    <w:lsdException w:name="List Table 7 Colorful Accent 2" w:uiPriority="52"/>
+    <w:lsdException w:name="List Table 1 Light Accent 3" w:uiPriority="46"/>
+    <w:lsdException w:name="List Table 2 Accent 3" w:uiPriority="47"/>
+    <w:lsdException w:name="List Table 3 Accent 3" w:uiPriority="48"/>
+    <w:lsdException w:name="List Table 4 Accent 3" w:uiPriority="49"/>
+    <w:lsdException w:name="List Table 5 Dark Accent 3" w:uiPriority="50"/>
+    <w:lsdException w:name="List Table 6 Colorful Accent 3" w:uiPriority="51"/>
+    <w:lsdException w:name="List Table 7 Colorful Accent 3" w:uiPriority="52"/>
+    <w:lsdException w:name="List Table 1 Light Accent 4" w:uiPriority="46"/>
+    <w:lsdException w:name="List Table 2 Accent 4" w:uiPriority="47"/>
+    <w:lsdException w:name="List Table 3 Accent 4" w:uiPriority="48"/>
+    <w:lsdException w:name="List Table 4 Accent 4" w:uiPriority="49"/>
+    <w:lsdException w:name="List Table 5 Dark Accent 4" w:uiPriority="50"/>
+    <w:lsdException w:name="List Table 6 Colorful Accent 4" w:uiPriority="51"/>
+    <w:lsdException w:name="List Table 7 Colorful Accent 4" w:uiPriority="52"/>
+    <w:lsdException w:name="List Table 1 Light Accent 5" w:uiPriority="46"/>
+    <w:lsdException w:name="List Table 2 Accent 5" w:uiPriority="47"/>
+    <w:lsdException w:name="List Table 3 Accent 5" w:uiPriority="48"/>
+    <w:lsdException w:name="List Table 4 Accent 5" w:uiPriority="49"/>
+    <w:lsdException w:name="List Table 5 Dark Accent 5" w:uiPriority="50"/>
+    <w:lsdException w:name="List Table 6 Colorful Accent 5" w:uiPriority="51"/>
+    <w:lsdException w:name="List Table 7 Colorful Accent 5" w:uiPriority="52"/>
+    <w:lsdException w:name="List Table 1 Light Accent 6" w:uiPriority="46"/>
+    <w:lsdException w:name="List Table 2 Accent 6" w:uiPriority="47"/>
+    <w:lsdException w:name="List Table 3 Accent 6" w:uiPriority="48"/>
+    <w:lsdException w:name="List Table 4 Accent 6" w:uiPriority="49"/>
+    <w:lsdException w:name="List Table 5 Dark Accent 6" w:uiPriority="50"/>
+    <w:lsdException w:name="List Table 6 Colorful Accent 6" w:uiPriority="51"/>
+    <w:lsdException w:name="List Table 7 Colorful Accent 6" w:uiPriority="52"/>
   </w:latentStyles>
   <w:style w:type="paragraph" w:default="1" w:styleId="Normal">
     <w:name w:val="Normal"/>
@@ -6204,7 +6655,6 @@
     <w:uiPriority w:val="99"/>
     <w:semiHidden/>
     <w:unhideWhenUsed/>
-    <w:qFormat/>
     <w:tblPr>
       <w:tblInd w:w="0" w:type="dxa"/>
       <w:tblCellMar>
@@ -6557,7 +7007,7 @@
   <a:extraClrSchemeLst/>
   <a:extLst>
     <a:ext uri="{05A4C25C-085E-4340-85A3-A5531E510DB2}">
-      <thm15:themeFamily xmlns:thm15="http://schemas.microsoft.com/office/thememl/2012/main" xmlns="" name="Office Theme" id="{62F939B6-93AF-4DB8-9C6B-D6C7DFDC589F}" vid="{4A3C46E8-61CC-4603-A589-7422A47A8E4A}"/>
+      <thm15:themeFamily xmlns:thm15="http://schemas.microsoft.com/office/thememl/2012/main" name="Office Theme" id="{62F939B6-93AF-4DB8-9C6B-D6C7DFDC589F}" vid="{4A3C46E8-61CC-4603-A589-7422A47A8E4A}"/>
     </a:ext>
   </a:extLst>
 </a:theme>

--- a/www/Procesos para desarrollar manuales.docx
+++ b/www/Procesos para desarrollar manuales.docx
@@ -385,18 +385,6 @@
         </w:numPr>
       </w:pPr>
       <w:r>
-        <w:t>¿Existe algún software de uso y/o de pruebas para los conmutadores?</w:t>
-      </w:r>
-    </w:p>
-    <w:p>
-      <w:pPr>
-        <w:pStyle w:val="Prrafodelista"/>
-        <w:numPr>
-          <w:ilvl w:val="0"/>
-          <w:numId w:val="32"/>
-        </w:numPr>
-      </w:pPr>
-      <w:r>
         <w:t>Manejo de restricciones (¿Cómo ponerlas y quitarlas?)</w:t>
       </w:r>
     </w:p>
@@ -405,12 +393,9 @@
         <w:pStyle w:val="Prrafodelista"/>
         <w:numPr>
           <w:ilvl w:val="0"/>
-          <w:numId w:val="7"/>
-        </w:numPr>
-        <w:ind w:left="284" w:hanging="284"/>
-        <w:rPr>
-          <w:b/>
-        </w:rPr>
+          <w:numId w:val="19"/>
+        </w:numPr>
+        <w:ind w:left="426"/>
       </w:pPr>
       <w:r>
         <w:rPr>
@@ -680,19 +665,19 @@
         </w:numPr>
       </w:pPr>
       <w:r>
+        <w:t>¿Cómo saber si un equipo tiene virus?</w:t>
+      </w:r>
+    </w:p>
+    <w:p>
+      <w:pPr>
+        <w:pStyle w:val="Prrafodelista"/>
+        <w:numPr>
+          <w:ilvl w:val="0"/>
+          <w:numId w:val="12"/>
+        </w:numPr>
+      </w:pPr>
+      <w:r>
         <w:lastRenderedPageBreak/>
-        <w:t>¿Cómo saber si un equipo tiene virus?</w:t>
-      </w:r>
-    </w:p>
-    <w:p>
-      <w:pPr>
-        <w:pStyle w:val="Prrafodelista"/>
-        <w:numPr>
-          <w:ilvl w:val="0"/>
-          <w:numId w:val="12"/>
-        </w:numPr>
-      </w:pPr>
-      <w:r>
         <w:t>¿Cómo saber qué equipos están activados?</w:t>
       </w:r>
     </w:p>
@@ -4299,7 +4284,7 @@
   <w:abstractNum w:abstractNumId="17">
     <w:nsid w:val="3F457834"/>
     <w:multiLevelType w:val="hybridMultilevel"/>
-    <w:tmpl w:val="0C78C3B2"/>
+    <w:tmpl w:val="26CA61E8"/>
     <w:lvl w:ilvl="0" w:tplc="080A0009">
       <w:start w:val="1"/>
       <w:numFmt w:val="bullet"/>
@@ -5542,7 +5527,7 @@
   <w:abstractNum w:abstractNumId="28">
     <w:nsid w:val="78355E62"/>
     <w:multiLevelType w:val="hybridMultilevel"/>
-    <w:tmpl w:val="3EFCA882"/>
+    <w:tmpl w:val="95B6CDBE"/>
     <w:lvl w:ilvl="0" w:tplc="080A0001">
       <w:start w:val="1"/>
       <w:numFmt w:val="bullet"/>
@@ -5768,17 +5753,17 @@
   <w:abstractNum w:abstractNumId="30">
     <w:nsid w:val="7AF55A41"/>
     <w:multiLevelType w:val="hybridMultilevel"/>
-    <w:tmpl w:val="E5187202"/>
-    <w:lvl w:ilvl="0" w:tplc="080A0009">
-      <w:start w:val="1"/>
-      <w:numFmt w:val="bullet"/>
-      <w:lvlText w:val=""/>
+    <w:tmpl w:val="6FDA9C0C"/>
+    <w:lvl w:ilvl="0" w:tplc="080A0001">
+      <w:start w:val="1"/>
+      <w:numFmt w:val="bullet"/>
+      <w:lvlText w:val=""/>
       <w:lvlJc w:val="left"/>
       <w:pPr>
         <w:ind w:left="720" w:hanging="360"/>
       </w:pPr>
       <w:rPr>
-        <w:rFonts w:ascii="Wingdings" w:hAnsi="Wingdings" w:hint="default"/>
+        <w:rFonts w:ascii="Symbol" w:hAnsi="Symbol" w:hint="default"/>
       </w:rPr>
     </w:lvl>
     <w:lvl w:ilvl="1" w:tplc="080A000D">
